--- a/Bachelorarbeit2.docx
+++ b/Bachelorarbeit2.docx
@@ -29,18 +29,324 @@
           <w:lang w:val="de-DE"/>
         </w:rPr>
       </w:pPr>
-    </w:p>
-    <w:p>
-      <w:pPr>
-        <w:rPr>
-          <w:lang w:val="de-DE"/>
-        </w:rPr>
-      </w:pPr>
       <w:r>
         <w:rPr>
           <w:lang w:val="de-DE"/>
         </w:rPr>
         <w:t xml:space="preserve">In diesem Abschnitt der Arbeit wird auf die wichtigsten Aspekte eingegangen, von der Einbindung von Daten bis zur Distribution des Dashboards. </w:t>
+      </w:r>
+    </w:p>
+    <w:p>
+      <w:pPr>
+        <w:rPr>
+          <w:b/>
+          <w:bCs/>
+          <w:sz w:val="28"/>
+          <w:szCs w:val="28"/>
+          <w:lang w:val="de-DE"/>
+        </w:rPr>
+      </w:pPr>
+    </w:p>
+    <w:p>
+      <w:pPr>
+        <w:rPr>
+          <w:b/>
+          <w:bCs/>
+          <w:lang w:val="de-DE"/>
+        </w:rPr>
+      </w:pPr>
+      <w:r>
+        <w:rPr>
+          <w:b/>
+          <w:bCs/>
+          <w:lang w:val="de-DE"/>
+        </w:rPr>
+        <w:t>Herkunft der Daten für die Implementierung</w:t>
+      </w:r>
+    </w:p>
+    <w:p>
+      <w:pPr>
+        <w:rPr>
+          <w:lang w:val="en-US"/>
+        </w:rPr>
+      </w:pPr>
+      <w:r>
+        <w:rPr>
+          <w:lang w:val="en-US"/>
+        </w:rPr>
+        <w:t>Armed Conflict Location and Event Data Project</w:t>
+      </w:r>
+    </w:p>
+    <w:p>
+      <w:pPr>
+        <w:rPr>
+          <w:lang w:val="de-DE"/>
+        </w:rPr>
+      </w:pPr>
+      <w:r>
+        <w:rPr>
+          <w:lang w:val="de-DE"/>
+        </w:rPr>
+        <w:t>Information über die Gebiete Sudan und Südsudan</w:t>
+      </w:r>
+      <w:r>
+        <w:rPr>
+          <w:lang w:val="de-DE"/>
+        </w:rPr>
+        <w:t>. Diese Information enthält:</w:t>
+      </w:r>
+    </w:p>
+    <w:p>
+      <w:pPr>
+        <w:rPr>
+          <w:lang w:val="de-DE"/>
+        </w:rPr>
+      </w:pPr>
+    </w:p>
+    <w:p>
+      <w:pPr>
+        <w:pStyle w:val="Listenabsatz"/>
+        <w:numPr>
+          <w:ilvl w:val="0"/>
+          <w:numId w:val="5"/>
+        </w:numPr>
+        <w:rPr>
+          <w:lang w:val="de-DE"/>
+        </w:rPr>
+      </w:pPr>
+      <w:r>
+        <w:rPr>
+          <w:lang w:val="de-DE"/>
+        </w:rPr>
+        <w:t>Akteure</w:t>
+      </w:r>
+    </w:p>
+    <w:p>
+      <w:pPr>
+        <w:pStyle w:val="Listenabsatz"/>
+        <w:numPr>
+          <w:ilvl w:val="0"/>
+          <w:numId w:val="5"/>
+        </w:numPr>
+        <w:rPr>
+          <w:lang w:val="de-DE"/>
+        </w:rPr>
+      </w:pPr>
+      <w:r>
+        <w:rPr>
+          <w:lang w:val="de-DE"/>
+        </w:rPr>
+        <w:t xml:space="preserve">Daten </w:t>
+      </w:r>
+    </w:p>
+    <w:p>
+      <w:pPr>
+        <w:pStyle w:val="Listenabsatz"/>
+        <w:numPr>
+          <w:ilvl w:val="0"/>
+          <w:numId w:val="5"/>
+        </w:numPr>
+        <w:rPr>
+          <w:lang w:val="de-DE"/>
+        </w:rPr>
+      </w:pPr>
+      <w:r>
+        <w:rPr>
+          <w:lang w:val="de-DE"/>
+        </w:rPr>
+        <w:t>Ereignisse</w:t>
+      </w:r>
+    </w:p>
+    <w:p>
+      <w:pPr>
+        <w:pStyle w:val="Listenabsatz"/>
+        <w:numPr>
+          <w:ilvl w:val="0"/>
+          <w:numId w:val="5"/>
+        </w:numPr>
+        <w:rPr>
+          <w:lang w:val="de-DE"/>
+        </w:rPr>
+      </w:pPr>
+      <w:r>
+        <w:rPr>
+          <w:lang w:val="de-DE"/>
+        </w:rPr>
+        <w:t>Regionen</w:t>
+      </w:r>
+    </w:p>
+    <w:p>
+      <w:pPr>
+        <w:pStyle w:val="Listenabsatz"/>
+        <w:numPr>
+          <w:ilvl w:val="0"/>
+          <w:numId w:val="5"/>
+        </w:numPr>
+        <w:rPr>
+          <w:lang w:val="de-DE"/>
+        </w:rPr>
+      </w:pPr>
+      <w:r>
+        <w:rPr>
+          <w:lang w:val="de-DE"/>
+        </w:rPr>
+        <w:t>Geografische Lage</w:t>
+      </w:r>
+    </w:p>
+    <w:p>
+      <w:pPr>
+        <w:spacing w:before="150"/>
+        <w:rPr>
+          <w:lang w:val="de-DE"/>
+        </w:rPr>
+      </w:pPr>
+      <w:r>
+        <w:rPr>
+          <w:lang w:val="de-DE"/>
+        </w:rPr>
+        <w:t>OCHA Financial Tracking Service</w:t>
+      </w:r>
+    </w:p>
+    <w:p>
+      <w:pPr>
+        <w:pStyle w:val="Listenabsatz"/>
+        <w:numPr>
+          <w:ilvl w:val="0"/>
+          <w:numId w:val="7"/>
+        </w:numPr>
+        <w:spacing w:before="150"/>
+        <w:rPr>
+          <w:lang w:val="de-DE"/>
+        </w:rPr>
+      </w:pPr>
+      <w:r>
+        <w:rPr>
+          <w:lang w:val="de-DE"/>
+        </w:rPr>
+        <w:t>Anforderungen und Förderungsdaten</w:t>
+      </w:r>
+    </w:p>
+    <w:p>
+      <w:pPr>
+        <w:pStyle w:val="Listenabsatz"/>
+        <w:numPr>
+          <w:ilvl w:val="0"/>
+          <w:numId w:val="7"/>
+        </w:numPr>
+        <w:spacing w:before="150"/>
+        <w:rPr>
+          <w:lang w:val="de-DE"/>
+        </w:rPr>
+      </w:pPr>
+      <w:r>
+        <w:rPr>
+          <w:lang w:val="de-DE"/>
+        </w:rPr>
+        <w:t>Betroffene Menschen</w:t>
+      </w:r>
+    </w:p>
+    <w:p>
+      <w:pPr>
+        <w:pStyle w:val="Listenabsatz"/>
+        <w:numPr>
+          <w:ilvl w:val="0"/>
+          <w:numId w:val="7"/>
+        </w:numPr>
+        <w:spacing w:before="150"/>
+        <w:rPr>
+          <w:lang w:val="de-DE"/>
+        </w:rPr>
+      </w:pPr>
+      <w:r>
+        <w:rPr>
+          <w:lang w:val="de-DE"/>
+        </w:rPr>
+        <w:t>Lebensmittelsicherheit und Ernährung</w:t>
+      </w:r>
+    </w:p>
+    <w:p>
+      <w:pPr>
+        <w:spacing w:before="150"/>
+        <w:rPr>
+          <w:lang w:val="de-DE"/>
+        </w:rPr>
+      </w:pPr>
+      <w:r>
+        <w:rPr>
+          <w:lang w:val="de-DE"/>
+        </w:rPr>
+        <w:t>Statista</w:t>
+      </w:r>
+    </w:p>
+    <w:p>
+      <w:pPr>
+        <w:pStyle w:val="Listenabsatz"/>
+        <w:numPr>
+          <w:ilvl w:val="0"/>
+          <w:numId w:val="6"/>
+        </w:numPr>
+        <w:spacing w:before="150"/>
+        <w:rPr>
+          <w:lang w:val="de-DE"/>
+        </w:rPr>
+      </w:pPr>
+      <w:r>
+        <w:rPr>
+          <w:lang w:val="de-DE"/>
+        </w:rPr>
+        <w:t>Truppenstärke im Sudan</w:t>
+      </w:r>
+    </w:p>
+    <w:p>
+      <w:pPr>
+        <w:pStyle w:val="Listenabsatz"/>
+        <w:numPr>
+          <w:ilvl w:val="0"/>
+          <w:numId w:val="6"/>
+        </w:numPr>
+        <w:spacing w:before="150"/>
+        <w:rPr>
+          <w:lang w:val="de-DE"/>
+        </w:rPr>
+      </w:pPr>
+      <w:r>
+        <w:rPr>
+          <w:lang w:val="de-DE"/>
+        </w:rPr>
+        <w:t>Arbeitslosenquote</w:t>
+      </w:r>
+    </w:p>
+    <w:p>
+      <w:pPr>
+        <w:pStyle w:val="Listenabsatz"/>
+        <w:numPr>
+          <w:ilvl w:val="0"/>
+          <w:numId w:val="6"/>
+        </w:numPr>
+        <w:spacing w:before="150"/>
+        <w:rPr>
+          <w:lang w:val="de-DE"/>
+        </w:rPr>
+      </w:pPr>
+      <w:r>
+        <w:rPr>
+          <w:lang w:val="de-DE"/>
+        </w:rPr>
+        <w:t>Leistungsbilanz</w:t>
+      </w:r>
+    </w:p>
+    <w:p>
+      <w:pPr>
+        <w:spacing w:before="150"/>
+        <w:rPr>
+          <w:lang w:val="de-DE"/>
+        </w:rPr>
+      </w:pPr>
+      <w:r>
+        <w:rPr>
+          <w:lang w:val="de-DE"/>
+        </w:rPr>
+        <w:t>Formate für die Daten sind in der Implementierung CSV- und Excel.</w:t>
       </w:r>
     </w:p>
     <w:p>
@@ -275,6 +581,9 @@
         </mc:AlternateContent>
       </w:r>
       <w:r>
+        <w:rPr>
+          <w:noProof/>
+        </w:rPr>
         <w:drawing>
           <wp:inline distT="0" distB="0" distL="0" distR="0" wp14:anchorId="054F3928" wp14:editId="7B2BAA55">
             <wp:extent cx="5921285" cy="3146662"/>
@@ -291,7 +600,7 @@
                     <pic:cNvPicPr/>
                   </pic:nvPicPr>
                   <pic:blipFill>
-                    <a:blip r:embed="rId7"/>
+                    <a:blip r:embed="rId8"/>
                     <a:stretch>
                       <a:fillRect/>
                     </a:stretch>
@@ -319,20 +628,34 @@
       <w:r>
         <w:t xml:space="preserve">Abbildung </w:t>
       </w:r>
-      <w:fldSimple w:instr=" SEQ Abbildung \* ARABIC ">
-        <w:r>
-          <w:rPr>
-            <w:noProof/>
-          </w:rPr>
-          <w:t>1</w:t>
-        </w:r>
-      </w:fldSimple>
+      <w:r>
+        <w:fldChar w:fldCharType="begin"/>
+      </w:r>
+      <w:r>
+        <w:instrText xml:space="preserve"> SEQ Abbildung \* ARABIC </w:instrText>
+      </w:r>
+      <w:r>
+        <w:fldChar w:fldCharType="separate"/>
+      </w:r>
+      <w:r>
+        <w:rPr>
+          <w:noProof/>
+        </w:rPr>
+        <w:t>1</w:t>
+      </w:r>
+      <w:r>
+        <w:rPr>
+          <w:noProof/>
+        </w:rPr>
+        <w:fldChar w:fldCharType="end"/>
+      </w:r>
       <w:r>
         <w:t>Tableau Desktop Start Seite</w:t>
       </w:r>
     </w:p>
     <w:p>
       <w:r>
+        <w:lastRenderedPageBreak/>
         <w:t>Weiters ist in Abbildung 1 die Schnellstartfunktion(blau) zu sehen. Hier findet man vorgefertigten Vorlagen, die von Tableau geliefert werden. Da wir ein neues Projekt erstellen, wird zunächst die erste Excel</w:t>
       </w:r>
       <w:r>
@@ -353,6 +676,9 @@
         <w:keepNext/>
       </w:pPr>
       <w:r>
+        <w:rPr>
+          <w:noProof/>
+        </w:rPr>
         <w:drawing>
           <wp:inline distT="0" distB="0" distL="0" distR="0" wp14:anchorId="4858DC49" wp14:editId="035B8ACC">
             <wp:extent cx="5725132" cy="3120333"/>
@@ -369,7 +695,7 @@
                     <pic:cNvPicPr/>
                   </pic:nvPicPr>
                   <pic:blipFill rotWithShape="1">
-                    <a:blip r:embed="rId8"/>
+                    <a:blip r:embed="rId9"/>
                     <a:srcRect r="616"/>
                     <a:stretch/>
                   </pic:blipFill>
@@ -404,14 +730,27 @@
       <w:r>
         <w:t xml:space="preserve">Abbildung </w:t>
       </w:r>
-      <w:fldSimple w:instr=" SEQ Abbildung \* ARABIC ">
-        <w:r>
-          <w:rPr>
-            <w:noProof/>
-          </w:rPr>
-          <w:t>2</w:t>
-        </w:r>
-      </w:fldSimple>
+      <w:r>
+        <w:fldChar w:fldCharType="begin"/>
+      </w:r>
+      <w:r>
+        <w:instrText xml:space="preserve"> SEQ Abbildung \* ARABIC </w:instrText>
+      </w:r>
+      <w:r>
+        <w:fldChar w:fldCharType="separate"/>
+      </w:r>
+      <w:r>
+        <w:rPr>
+          <w:noProof/>
+        </w:rPr>
+        <w:t>2</w:t>
+      </w:r>
+      <w:r>
+        <w:rPr>
+          <w:noProof/>
+        </w:rPr>
+        <w:fldChar w:fldCharType="end"/>
+      </w:r>
       <w:r>
         <w:t xml:space="preserve"> Verknüpfungsbereich</w:t>
       </w:r>
@@ -426,6 +765,258 @@
       <w:pPr>
         <w:keepNext/>
       </w:pPr>
+      <w:r>
+        <w:rPr>
+          <w:noProof/>
+        </w:rPr>
+        <mc:AlternateContent>
+          <mc:Choice Requires="wps">
+            <w:drawing>
+              <wp:anchor distT="0" distB="0" distL="114300" distR="114300" simplePos="0" relativeHeight="251668480" behindDoc="0" locked="0" layoutInCell="1" allowOverlap="1" wp14:anchorId="3051A2DF" wp14:editId="46A0FADA">
+                <wp:simplePos x="0" y="0"/>
+                <wp:positionH relativeFrom="column">
+                  <wp:posOffset>336473</wp:posOffset>
+                </wp:positionH>
+                <wp:positionV relativeFrom="paragraph">
+                  <wp:posOffset>344602</wp:posOffset>
+                </wp:positionV>
+                <wp:extent cx="1287475" cy="899769"/>
+                <wp:effectExtent l="0" t="38100" r="46355" b="34290"/>
+                <wp:wrapNone/>
+                <wp:docPr id="15" name="Gerade Verbindung mit Pfeil 15"/>
+                <wp:cNvGraphicFramePr/>
+                <a:graphic xmlns:a="http://schemas.openxmlformats.org/drawingml/2006/main">
+                  <a:graphicData uri="http://schemas.microsoft.com/office/word/2010/wordprocessingShape">
+                    <wps:wsp>
+                      <wps:cNvCnPr/>
+                      <wps:spPr>
+                        <a:xfrm flipV="1">
+                          <a:off x="0" y="0"/>
+                          <a:ext cx="1287475" cy="899769"/>
+                        </a:xfrm>
+                        <a:prstGeom prst="straightConnector1">
+                          <a:avLst/>
+                        </a:prstGeom>
+                        <a:ln>
+                          <a:tailEnd type="triangle"/>
+                        </a:ln>
+                      </wps:spPr>
+                      <wps:style>
+                        <a:lnRef idx="1">
+                          <a:schemeClr val="accent1"/>
+                        </a:lnRef>
+                        <a:fillRef idx="0">
+                          <a:schemeClr val="accent1"/>
+                        </a:fillRef>
+                        <a:effectRef idx="0">
+                          <a:schemeClr val="accent1"/>
+                        </a:effectRef>
+                        <a:fontRef idx="minor">
+                          <a:schemeClr val="tx1"/>
+                        </a:fontRef>
+                      </wps:style>
+                      <wps:bodyPr/>
+                    </wps:wsp>
+                  </a:graphicData>
+                </a:graphic>
+              </wp:anchor>
+            </w:drawing>
+          </mc:Choice>
+          <mc:Fallback>
+            <w:pict>
+              <v:shapetype w14:anchorId="4ED81699" id="_x0000_t32" coordsize="21600,21600" o:spt="32" o:oned="t" path="m,l21600,21600e" filled="f">
+                <v:path arrowok="t" fillok="f" o:connecttype="none"/>
+                <o:lock v:ext="edit" shapetype="t"/>
+              </v:shapetype>
+              <v:shape id="Gerade Verbindung mit Pfeil 15" o:spid="_x0000_s1026" type="#_x0000_t32" style="position:absolute;margin-left:26.5pt;margin-top:27.15pt;width:101.4pt;height:70.85pt;flip:y;z-index:251668480;visibility:visible;mso-wrap-style:square;mso-wrap-distance-left:9pt;mso-wrap-distance-top:0;mso-wrap-distance-right:9pt;mso-wrap-distance-bottom:0;mso-position-horizontal:absolute;mso-position-horizontal-relative:text;mso-position-vertical:absolute;mso-position-vertical-relative:text" o:gfxdata="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" strokecolor="#4579b8 [3044]">
+                <v:stroke endarrow="block"/>
+              </v:shape>
+            </w:pict>
+          </mc:Fallback>
+        </mc:AlternateContent>
+      </w:r>
+      <w:r>
+        <w:rPr>
+          <w:noProof/>
+        </w:rPr>
+        <mc:AlternateContent>
+          <mc:Choice Requires="wps">
+            <w:drawing>
+              <wp:anchor distT="0" distB="0" distL="114300" distR="114300" simplePos="0" relativeHeight="251667456" behindDoc="0" locked="0" layoutInCell="1" allowOverlap="1" wp14:anchorId="1CF72BD3" wp14:editId="67ED4B29">
+                <wp:simplePos x="0" y="0"/>
+                <wp:positionH relativeFrom="column">
+                  <wp:posOffset>310871</wp:posOffset>
+                </wp:positionH>
+                <wp:positionV relativeFrom="paragraph">
+                  <wp:posOffset>457987</wp:posOffset>
+                </wp:positionV>
+                <wp:extent cx="1327708" cy="1547165"/>
+                <wp:effectExtent l="0" t="38100" r="63500" b="34290"/>
+                <wp:wrapNone/>
+                <wp:docPr id="14" name="Gerade Verbindung mit Pfeil 14"/>
+                <wp:cNvGraphicFramePr/>
+                <a:graphic xmlns:a="http://schemas.openxmlformats.org/drawingml/2006/main">
+                  <a:graphicData uri="http://schemas.microsoft.com/office/word/2010/wordprocessingShape">
+                    <wps:wsp>
+                      <wps:cNvCnPr/>
+                      <wps:spPr>
+                        <a:xfrm flipV="1">
+                          <a:off x="0" y="0"/>
+                          <a:ext cx="1327708" cy="1547165"/>
+                        </a:xfrm>
+                        <a:prstGeom prst="straightConnector1">
+                          <a:avLst/>
+                        </a:prstGeom>
+                        <a:ln>
+                          <a:tailEnd type="triangle"/>
+                        </a:ln>
+                      </wps:spPr>
+                      <wps:style>
+                        <a:lnRef idx="1">
+                          <a:schemeClr val="accent1"/>
+                        </a:lnRef>
+                        <a:fillRef idx="0">
+                          <a:schemeClr val="accent1"/>
+                        </a:fillRef>
+                        <a:effectRef idx="0">
+                          <a:schemeClr val="accent1"/>
+                        </a:effectRef>
+                        <a:fontRef idx="minor">
+                          <a:schemeClr val="tx1"/>
+                        </a:fontRef>
+                      </wps:style>
+                      <wps:bodyPr/>
+                    </wps:wsp>
+                  </a:graphicData>
+                </a:graphic>
+              </wp:anchor>
+            </w:drawing>
+          </mc:Choice>
+          <mc:Fallback>
+            <w:pict>
+              <v:shape w14:anchorId="064548A7" id="Gerade Verbindung mit Pfeil 14" o:spid="_x0000_s1026" type="#_x0000_t32" style="position:absolute;margin-left:24.5pt;margin-top:36.05pt;width:104.55pt;height:121.8pt;flip:y;z-index:251667456;visibility:visible;mso-wrap-style:square;mso-wrap-distance-left:9pt;mso-wrap-distance-top:0;mso-wrap-distance-right:9pt;mso-wrap-distance-bottom:0;mso-position-horizontal:absolute;mso-position-horizontal-relative:text;mso-position-vertical:absolute;mso-position-vertical-relative:text" o:gfxdata="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" strokecolor="#4579b8 [3044]">
+                <v:stroke endarrow="block"/>
+              </v:shape>
+            </w:pict>
+          </mc:Fallback>
+        </mc:AlternateContent>
+      </w:r>
+      <w:r>
+        <w:drawing>
+          <wp:anchor distT="0" distB="0" distL="114300" distR="114300" simplePos="0" relativeHeight="251665408" behindDoc="0" locked="0" layoutInCell="1" allowOverlap="1" wp14:anchorId="4C338ED9" wp14:editId="7D5A5775">
+            <wp:simplePos x="0" y="0"/>
+            <wp:positionH relativeFrom="margin">
+              <wp:posOffset>1649552</wp:posOffset>
+            </wp:positionH>
+            <wp:positionV relativeFrom="paragraph">
+              <wp:posOffset>307883</wp:posOffset>
+            </wp:positionV>
+            <wp:extent cx="526695" cy="58917"/>
+            <wp:effectExtent l="0" t="0" r="0" b="0"/>
+            <wp:wrapNone/>
+            <wp:docPr id="10" name="Grafik 10"/>
+            <wp:cNvGraphicFramePr>
+              <a:graphicFrameLocks xmlns:a="http://schemas.openxmlformats.org/drawingml/2006/main" noChangeAspect="1"/>
+            </wp:cNvGraphicFramePr>
+            <a:graphic xmlns:a="http://schemas.openxmlformats.org/drawingml/2006/main">
+              <a:graphicData uri="http://schemas.openxmlformats.org/drawingml/2006/picture">
+                <pic:pic xmlns:pic="http://schemas.openxmlformats.org/drawingml/2006/picture">
+                  <pic:nvPicPr>
+                    <pic:cNvPr id="1" name=""/>
+                    <pic:cNvPicPr/>
+                  </pic:nvPicPr>
+                  <pic:blipFill rotWithShape="1">
+                    <a:blip r:embed="rId10"/>
+                    <a:srcRect l="25050" t="29035" r="42636" b="17401"/>
+                    <a:stretch/>
+                  </pic:blipFill>
+                  <pic:spPr bwMode="auto">
+                    <a:xfrm>
+                      <a:off x="0" y="0"/>
+                      <a:ext cx="564606" cy="63158"/>
+                    </a:xfrm>
+                    <a:prstGeom prst="rect">
+                      <a:avLst/>
+                    </a:prstGeom>
+                    <a:ln>
+                      <a:noFill/>
+                    </a:ln>
+                    <a:extLst>
+                      <a:ext uri="{53640926-AAD7-44D8-BBD7-CCE9431645EC}">
+                        <a14:shadowObscured xmlns:a14="http://schemas.microsoft.com/office/drawing/2010/main"/>
+                      </a:ext>
+                    </a:extLst>
+                  </pic:spPr>
+                </pic:pic>
+              </a:graphicData>
+            </a:graphic>
+            <wp14:sizeRelH relativeFrom="page">
+              <wp14:pctWidth>0</wp14:pctWidth>
+            </wp14:sizeRelH>
+            <wp14:sizeRelV relativeFrom="page">
+              <wp14:pctHeight>0</wp14:pctHeight>
+            </wp14:sizeRelV>
+          </wp:anchor>
+        </w:drawing>
+      </w:r>
+      <w:r>
+        <w:drawing>
+          <wp:anchor distT="0" distB="0" distL="114300" distR="114300" simplePos="0" relativeHeight="251666432" behindDoc="0" locked="0" layoutInCell="1" allowOverlap="1" wp14:anchorId="0BAB7A49" wp14:editId="51064C48">
+            <wp:simplePos x="0" y="0"/>
+            <wp:positionH relativeFrom="margin">
+              <wp:posOffset>1648074</wp:posOffset>
+            </wp:positionH>
+            <wp:positionV relativeFrom="paragraph">
+              <wp:posOffset>423189</wp:posOffset>
+            </wp:positionV>
+            <wp:extent cx="464515" cy="56897"/>
+            <wp:effectExtent l="0" t="0" r="0" b="635"/>
+            <wp:wrapNone/>
+            <wp:docPr id="13" name="Grafik 13"/>
+            <wp:cNvGraphicFramePr>
+              <a:graphicFrameLocks xmlns:a="http://schemas.openxmlformats.org/drawingml/2006/main" noChangeAspect="1"/>
+            </wp:cNvGraphicFramePr>
+            <a:graphic xmlns:a="http://schemas.openxmlformats.org/drawingml/2006/main">
+              <a:graphicData uri="http://schemas.openxmlformats.org/drawingml/2006/picture">
+                <pic:pic xmlns:pic="http://schemas.openxmlformats.org/drawingml/2006/picture">
+                  <pic:nvPicPr>
+                    <pic:cNvPr id="1" name=""/>
+                    <pic:cNvPicPr/>
+                  </pic:nvPicPr>
+                  <pic:blipFill rotWithShape="1">
+                    <a:blip r:embed="rId11"/>
+                    <a:srcRect l="35338" t="11011" r="14305" b="15350"/>
+                    <a:stretch/>
+                  </pic:blipFill>
+                  <pic:spPr bwMode="auto">
+                    <a:xfrm>
+                      <a:off x="0" y="0"/>
+                      <a:ext cx="464515" cy="56897"/>
+                    </a:xfrm>
+                    <a:prstGeom prst="rect">
+                      <a:avLst/>
+                    </a:prstGeom>
+                    <a:ln>
+                      <a:noFill/>
+                    </a:ln>
+                    <a:extLst>
+                      <a:ext uri="{53640926-AAD7-44D8-BBD7-CCE9431645EC}">
+                        <a14:shadowObscured xmlns:a14="http://schemas.microsoft.com/office/drawing/2010/main"/>
+                      </a:ext>
+                    </a:extLst>
+                  </pic:spPr>
+                </pic:pic>
+              </a:graphicData>
+            </a:graphic>
+            <wp14:sizeRelH relativeFrom="page">
+              <wp14:pctWidth>0</wp14:pctWidth>
+            </wp14:sizeRelH>
+            <wp14:sizeRelV relativeFrom="page">
+              <wp14:pctHeight>0</wp14:pctHeight>
+            </wp14:sizeRelV>
+          </wp:anchor>
+        </w:drawing>
+      </w:r>
       <w:r>
         <w:rPr>
           <w:noProof/>
@@ -716,6 +1307,9 @@
         </mc:AlternateContent>
       </w:r>
       <w:r>
+        <w:rPr>
+          <w:noProof/>
+        </w:rPr>
         <w:drawing>
           <wp:inline distT="0" distB="0" distL="0" distR="0" wp14:anchorId="475504CF" wp14:editId="1C7CA5F8">
             <wp:extent cx="5760720" cy="3114675"/>
@@ -732,7 +1326,7 @@
                     <pic:cNvPicPr/>
                   </pic:nvPicPr>
                   <pic:blipFill>
-                    <a:blip r:embed="rId9"/>
+                    <a:blip r:embed="rId12"/>
                     <a:stretch>
                       <a:fillRect/>
                     </a:stretch>
@@ -760,14 +1354,27 @@
       <w:r>
         <w:t xml:space="preserve">Abbildung </w:t>
       </w:r>
-      <w:fldSimple w:instr=" SEQ Abbildung \* ARABIC ">
-        <w:r>
-          <w:rPr>
-            <w:noProof/>
-          </w:rPr>
-          <w:t>3</w:t>
-        </w:r>
-      </w:fldSimple>
+      <w:r>
+        <w:fldChar w:fldCharType="begin"/>
+      </w:r>
+      <w:r>
+        <w:instrText xml:space="preserve"> SEQ Abbildung \* ARABIC </w:instrText>
+      </w:r>
+      <w:r>
+        <w:fldChar w:fldCharType="separate"/>
+      </w:r>
+      <w:r>
+        <w:rPr>
+          <w:noProof/>
+        </w:rPr>
+        <w:t>3</w:t>
+      </w:r>
+      <w:r>
+        <w:rPr>
+          <w:noProof/>
+        </w:rPr>
+        <w:fldChar w:fldCharType="end"/>
+      </w:r>
       <w:r>
         <w:t xml:space="preserve"> Tableau </w:t>
       </w:r>
@@ -777,6 +1384,7 @@
     </w:p>
     <w:p>
       <w:r>
+        <w:lastRenderedPageBreak/>
         <w:t xml:space="preserve">Im Arbeitsbereich geschieht die ganze Arbeit, hier wird auch das Dashboard zusammengestellt. </w:t>
       </w:r>
       <w:r>
@@ -789,33 +1397,11 @@
         <w:t xml:space="preserve">Dieses Diagramm wird dann auch im Dashboard zu finden sein. Dafür ziehen wir im ersten Schritt </w:t>
       </w:r>
       <w:r>
-        <w:t xml:space="preserve">das Ereignisdatum auf die Spalten Zeile (in Abbildung 3 blau markiert) und die Zahl der Todesopfer auf die Zeilen Zeile </w:t>
-      </w:r>
-      <w:r>
-        <w:t xml:space="preserve">(in Abbildung 3 </w:t>
-      </w:r>
-      <w:r>
-        <w:t>grün</w:t>
-      </w:r>
-      <w:r>
-        <w:t xml:space="preserve"> markiert)</w:t>
-      </w:r>
-      <w:r>
-        <w:t xml:space="preserve">. In die Filterfunktion (lila Bereich), ziehen wir </w:t>
-      </w:r>
-      <w:proofErr w:type="spellStart"/>
-      <w:r>
-        <w:t>fzihene</w:t>
-      </w:r>
-      <w:proofErr w:type="spellEnd"/>
-      <w:r>
-        <w:t xml:space="preserve"> wir das </w:t>
-      </w:r>
-      <w:proofErr w:type="spellStart"/>
-      <w:r>
-        <w:t>datum</w:t>
-      </w:r>
-      <w:proofErr w:type="spellEnd"/>
+        <w:t xml:space="preserve">das Ereignisdatum auf die Spalten Zeile (in Abbildung 3 blau markiert) und die Zahl der Todesopfer auf die Zeilen Zeile (in Abbildung 3 grün markiert). In die Filterfunktion (lila Bereich), ziehen wir das </w:t>
+      </w:r>
+      <w:r>
+        <w:t>Datum</w:t>
+      </w:r>
       <w:r>
         <w:t xml:space="preserve"> und filtern nach Quartal</w:t>
       </w:r>
@@ -830,6 +1416,9 @@
         <w:keepNext/>
       </w:pPr>
       <w:r>
+        <w:rPr>
+          <w:noProof/>
+        </w:rPr>
         <w:drawing>
           <wp:inline distT="0" distB="0" distL="0" distR="0" wp14:anchorId="1730B644" wp14:editId="44784ECB">
             <wp:extent cx="5760720" cy="3065780"/>
@@ -846,7 +1435,7 @@
                     <pic:cNvPicPr/>
                   </pic:nvPicPr>
                   <pic:blipFill>
-                    <a:blip r:embed="rId10"/>
+                    <a:blip r:embed="rId13"/>
                     <a:stretch>
                       <a:fillRect/>
                     </a:stretch>
@@ -874,14 +1463,27 @@
       <w:r>
         <w:t xml:space="preserve">Abbildung </w:t>
       </w:r>
-      <w:fldSimple w:instr=" SEQ Abbildung \* ARABIC ">
-        <w:r>
-          <w:rPr>
-            <w:noProof/>
-          </w:rPr>
-          <w:t>4</w:t>
-        </w:r>
-      </w:fldSimple>
+      <w:r>
+        <w:fldChar w:fldCharType="begin"/>
+      </w:r>
+      <w:r>
+        <w:instrText xml:space="preserve"> SEQ Abbildung \* ARABIC </w:instrText>
+      </w:r>
+      <w:r>
+        <w:fldChar w:fldCharType="separate"/>
+      </w:r>
+      <w:r>
+        <w:rPr>
+          <w:noProof/>
+        </w:rPr>
+        <w:t>4</w:t>
+      </w:r>
+      <w:r>
+        <w:rPr>
+          <w:noProof/>
+        </w:rPr>
+        <w:fldChar w:fldCharType="end"/>
+      </w:r>
       <w:r>
         <w:t xml:space="preserve"> </w:t>
       </w:r>
@@ -915,6 +1517,9 @@
         <w:keepNext/>
       </w:pPr>
       <w:r>
+        <w:rPr>
+          <w:noProof/>
+        </w:rPr>
         <w:drawing>
           <wp:inline distT="0" distB="0" distL="0" distR="0" wp14:anchorId="642BB47F" wp14:editId="10699F92">
             <wp:extent cx="5760720" cy="1433830"/>
@@ -931,7 +1536,7 @@
                     <pic:cNvPicPr/>
                   </pic:nvPicPr>
                   <pic:blipFill>
-                    <a:blip r:embed="rId11"/>
+                    <a:blip r:embed="rId14"/>
                     <a:stretch>
                       <a:fillRect/>
                     </a:stretch>
@@ -959,111 +1564,582 @@
       <w:r>
         <w:t xml:space="preserve">Abbildung </w:t>
       </w:r>
+      <w:r>
+        <w:fldChar w:fldCharType="begin"/>
+      </w:r>
+      <w:r>
+        <w:instrText xml:space="preserve"> SEQ Abbildung \* ARABIC </w:instrText>
+      </w:r>
+      <w:r>
+        <w:fldChar w:fldCharType="separate"/>
+      </w:r>
+      <w:r>
+        <w:rPr>
+          <w:noProof/>
+        </w:rPr>
+        <w:t>5</w:t>
+      </w:r>
+      <w:r>
+        <w:rPr>
+          <w:noProof/>
+        </w:rPr>
+        <w:fldChar w:fldCharType="end"/>
+      </w:r>
+      <w:r>
+        <w:t xml:space="preserve"> Legenden Funktion</w:t>
+      </w:r>
+    </w:p>
+    <w:p/>
+    <w:p/>
+    <w:p/>
+    <w:p/>
+    <w:p/>
+    <w:p>
+      <w:pPr>
+        <w:rPr>
+          <w:b/>
+          <w:bCs/>
+          <w:sz w:val="28"/>
+          <w:szCs w:val="28"/>
+        </w:rPr>
+      </w:pPr>
+      <w:r>
+        <w:rPr>
+          <w:b/>
+          <w:bCs/>
+          <w:sz w:val="28"/>
+          <w:szCs w:val="28"/>
+        </w:rPr>
+        <w:lastRenderedPageBreak/>
+        <w:t>Verwaltung von Datenquellen</w:t>
+      </w:r>
+    </w:p>
+    <w:p/>
+    <w:p>
+      <w:pPr>
+        <w:rPr>
+          <w:b/>
+          <w:bCs/>
+        </w:rPr>
+      </w:pPr>
+      <w:r>
+        <w:rPr>
+          <w:b/>
+          <w:bCs/>
+        </w:rPr>
+        <w:t>Aktualisierung von Datenquellen:</w:t>
+      </w:r>
+    </w:p>
+    <w:p/>
+    <w:p>
+      <w:pPr>
+        <w:rPr>
+          <w:noProof/>
+        </w:rPr>
+      </w:pPr>
+      <w:r>
+        <w:t xml:space="preserve">Wenn eine Änderung der Daten in der Excel-Datei erfolgt, kann unten links in der Lasche </w:t>
+      </w:r>
+      <w:r>
+        <w:t>Datenquelle &gt;</w:t>
+      </w:r>
+      <w:r>
+        <w:t xml:space="preserve"> Daten  &gt; </w:t>
+      </w:r>
+      <w:r>
+        <w:t>“</w:t>
+      </w:r>
+      <w:r>
+        <w:t>Datenquelle aktualisieren</w:t>
+      </w:r>
+      <w:r>
+        <w:t>“</w:t>
+      </w:r>
+      <w:r>
+        <w:t>, die Werte in Tableau aktualisieren.</w:t>
+      </w:r>
+      <w:r>
+        <w:rPr>
+          <w:noProof/>
+        </w:rPr>
+        <w:t xml:space="preserve"> </w:t>
+      </w:r>
+    </w:p>
+    <w:p>
+      <w:pPr>
+        <w:keepNext/>
+      </w:pPr>
+      <w:r>
+        <w:rPr>
+          <w:noProof/>
+        </w:rPr>
+        <w:drawing>
+          <wp:inline distT="0" distB="0" distL="0" distR="0" wp14:anchorId="54813F72" wp14:editId="0A0FD1A3">
+            <wp:extent cx="5760720" cy="1151255"/>
+            <wp:effectExtent l="0" t="0" r="0" b="0"/>
+            <wp:docPr id="19" name="Grafik 19"/>
+            <wp:cNvGraphicFramePr>
+              <a:graphicFrameLocks xmlns:a="http://schemas.openxmlformats.org/drawingml/2006/main" noChangeAspect="1"/>
+            </wp:cNvGraphicFramePr>
+            <a:graphic xmlns:a="http://schemas.openxmlformats.org/drawingml/2006/main">
+              <a:graphicData uri="http://schemas.openxmlformats.org/drawingml/2006/picture">
+                <pic:pic xmlns:pic="http://schemas.openxmlformats.org/drawingml/2006/picture">
+                  <pic:nvPicPr>
+                    <pic:cNvPr id="1" name=""/>
+                    <pic:cNvPicPr/>
+                  </pic:nvPicPr>
+                  <pic:blipFill>
+                    <a:blip r:embed="rId15"/>
+                    <a:stretch>
+                      <a:fillRect/>
+                    </a:stretch>
+                  </pic:blipFill>
+                  <pic:spPr>
+                    <a:xfrm>
+                      <a:off x="0" y="0"/>
+                      <a:ext cx="5760720" cy="1151255"/>
+                    </a:xfrm>
+                    <a:prstGeom prst="rect">
+                      <a:avLst/>
+                    </a:prstGeom>
+                  </pic:spPr>
+                </pic:pic>
+              </a:graphicData>
+            </a:graphic>
+          </wp:inline>
+        </w:drawing>
+      </w:r>
+    </w:p>
+    <w:p>
+      <w:pPr>
+        <w:pStyle w:val="Beschriftung"/>
+      </w:pPr>
+      <w:r>
+        <w:t xml:space="preserve">Abbildung </w:t>
+      </w:r>
       <w:fldSimple w:instr=" SEQ Abbildung \* ARABIC ">
         <w:r>
           <w:rPr>
             <w:noProof/>
           </w:rPr>
-          <w:t>5</w:t>
+          <w:t>6</w:t>
         </w:r>
       </w:fldSimple>
       <w:r>
-        <w:t xml:space="preserve"> Legenden Funktion</w:t>
+        <w:t xml:space="preserve"> Datenquellen aktualisieren</w:t>
+      </w:r>
+    </w:p>
+    <w:p>
+      <w:r>
+        <w:t>Tableau bietet auch die Funktion an, Arbeitsblätter automatisch aktualisieren zu lassen</w:t>
+      </w:r>
+      <w:r>
+        <w:t xml:space="preserve"> [32]</w:t>
+      </w:r>
+      <w:r>
+        <w:t>.</w:t>
+      </w:r>
+    </w:p>
+    <w:p>
+      <w:pPr>
+        <w:rPr>
+          <w:b/>
+          <w:bCs/>
+        </w:rPr>
+      </w:pPr>
+    </w:p>
+    <w:p>
+      <w:pPr>
+        <w:rPr>
+          <w:b/>
+          <w:bCs/>
+        </w:rPr>
+      </w:pPr>
+      <w:r>
+        <w:rPr>
+          <w:b/>
+          <w:bCs/>
+        </w:rPr>
+        <w:t>Verbindungtypen</w:t>
+      </w:r>
+    </w:p>
+    <w:p>
+      <w:pPr>
+        <w:rPr>
+          <w:b/>
+          <w:bCs/>
+        </w:rPr>
+      </w:pPr>
+    </w:p>
+    <w:p>
+      <w:r>
+        <w:t>Da sich nicht jede Verbin</w:t>
+      </w:r>
+      <w:r>
+        <w:t>dun</w:t>
+      </w:r>
+      <w:r>
+        <w:t>gsart gleich verhält beim Aktualisieren der Daten</w:t>
+      </w:r>
+      <w:r>
+        <w:t>, wird im nächsten Teil auf die drei primären Verbindungtypen eingegangen.</w:t>
+      </w:r>
+    </w:p>
+    <w:p/>
+    <w:p>
+      <w:r>
+        <w:t>Direktverbindung</w:t>
+      </w:r>
+    </w:p>
+    <w:p>
+      <w:r>
+        <w:drawing>
+          <wp:inline distT="0" distB="0" distL="0" distR="0" wp14:anchorId="2D647AC8" wp14:editId="02C70EEC">
+            <wp:extent cx="571580" cy="666843"/>
+            <wp:effectExtent l="0" t="0" r="0" b="0"/>
+            <wp:docPr id="20" name="Grafik 20"/>
+            <wp:cNvGraphicFramePr>
+              <a:graphicFrameLocks xmlns:a="http://schemas.openxmlformats.org/drawingml/2006/main" noChangeAspect="1"/>
+            </wp:cNvGraphicFramePr>
+            <a:graphic xmlns:a="http://schemas.openxmlformats.org/drawingml/2006/main">
+              <a:graphicData uri="http://schemas.openxmlformats.org/drawingml/2006/picture">
+                <pic:pic xmlns:pic="http://schemas.openxmlformats.org/drawingml/2006/picture">
+                  <pic:nvPicPr>
+                    <pic:cNvPr id="1" name=""/>
+                    <pic:cNvPicPr/>
+                  </pic:nvPicPr>
+                  <pic:blipFill>
+                    <a:blip r:embed="rId16"/>
+                    <a:stretch>
+                      <a:fillRect/>
+                    </a:stretch>
+                  </pic:blipFill>
+                  <pic:spPr>
+                    <a:xfrm>
+                      <a:off x="0" y="0"/>
+                      <a:ext cx="571580" cy="666843"/>
+                    </a:xfrm>
+                    <a:prstGeom prst="rect">
+                      <a:avLst/>
+                    </a:prstGeom>
+                  </pic:spPr>
+                </pic:pic>
+              </a:graphicData>
+            </a:graphic>
+          </wp:inline>
+        </w:drawing>
+      </w:r>
+    </w:p>
+    <w:p>
+      <w:r>
+        <w:t xml:space="preserve">Bei einer Direktverbindung </w:t>
+      </w:r>
+      <w:r>
+        <w:t xml:space="preserve">wird durch das Aktualisieren der Datenquellen alle neuen Felder und auch die geänderten Felder aktualisiert. </w:t>
+      </w:r>
+    </w:p>
+    <w:p/>
+    <w:p>
+      <w:r>
+        <w:t>Extrakt</w:t>
+      </w:r>
+    </w:p>
+    <w:p>
+      <w:r>
+        <w:drawing>
+          <wp:inline distT="0" distB="0" distL="0" distR="0" wp14:anchorId="7422AF43" wp14:editId="71AAA3C2">
+            <wp:extent cx="638264" cy="724001"/>
+            <wp:effectExtent l="0" t="0" r="9525" b="0"/>
+            <wp:docPr id="21" name="Grafik 21"/>
+            <wp:cNvGraphicFramePr>
+              <a:graphicFrameLocks xmlns:a="http://schemas.openxmlformats.org/drawingml/2006/main" noChangeAspect="1"/>
+            </wp:cNvGraphicFramePr>
+            <a:graphic xmlns:a="http://schemas.openxmlformats.org/drawingml/2006/main">
+              <a:graphicData uri="http://schemas.openxmlformats.org/drawingml/2006/picture">
+                <pic:pic xmlns:pic="http://schemas.openxmlformats.org/drawingml/2006/picture">
+                  <pic:nvPicPr>
+                    <pic:cNvPr id="1" name=""/>
+                    <pic:cNvPicPr/>
+                  </pic:nvPicPr>
+                  <pic:blipFill>
+                    <a:blip r:embed="rId17"/>
+                    <a:stretch>
+                      <a:fillRect/>
+                    </a:stretch>
+                  </pic:blipFill>
+                  <pic:spPr>
+                    <a:xfrm>
+                      <a:off x="0" y="0"/>
+                      <a:ext cx="638264" cy="724001"/>
+                    </a:xfrm>
+                    <a:prstGeom prst="rect">
+                      <a:avLst/>
+                    </a:prstGeom>
+                  </pic:spPr>
+                </pic:pic>
+              </a:graphicData>
+            </a:graphic>
+          </wp:inline>
+        </w:drawing>
+      </w:r>
+    </w:p>
+    <w:p>
+      <w:r>
+        <w:t>Extrakte sind Teilmengen von Informationen. Diese werden dann getrennt von der originalen Datei gespeichert. Dadurch kann das Gesamtdatenvolumen reduziert werden und dadurch die Leistung reduziert. Beim Aktualisieren wird die Datenquelle abgefragt und die Ansicht je nach Ergebnis aktualisiert. Danach wird damit ein neuer Extrakt erstellt</w:t>
+      </w:r>
+      <w:r>
+        <w:t xml:space="preserve"> [33]</w:t>
+      </w:r>
+      <w:r>
+        <w:t>.</w:t>
+      </w:r>
+    </w:p>
+    <w:p/>
+    <w:p>
+      <w:r>
+        <w:t>Veröffentlichte Datenquellen</w:t>
+      </w:r>
+    </w:p>
+    <w:p>
+      <w:r>
+        <w:drawing>
+          <wp:inline distT="0" distB="0" distL="0" distR="0" wp14:anchorId="262EB1A5" wp14:editId="6861BB04">
+            <wp:extent cx="695422" cy="695422"/>
+            <wp:effectExtent l="0" t="0" r="9525" b="9525"/>
+            <wp:docPr id="22" name="Grafik 22"/>
+            <wp:cNvGraphicFramePr>
+              <a:graphicFrameLocks xmlns:a="http://schemas.openxmlformats.org/drawingml/2006/main" noChangeAspect="1"/>
+            </wp:cNvGraphicFramePr>
+            <a:graphic xmlns:a="http://schemas.openxmlformats.org/drawingml/2006/main">
+              <a:graphicData uri="http://schemas.openxmlformats.org/drawingml/2006/picture">
+                <pic:pic xmlns:pic="http://schemas.openxmlformats.org/drawingml/2006/picture">
+                  <pic:nvPicPr>
+                    <pic:cNvPr id="1" name=""/>
+                    <pic:cNvPicPr/>
+                  </pic:nvPicPr>
+                  <pic:blipFill>
+                    <a:blip r:embed="rId18"/>
+                    <a:stretch>
+                      <a:fillRect/>
+                    </a:stretch>
+                  </pic:blipFill>
+                  <pic:spPr>
+                    <a:xfrm>
+                      <a:off x="0" y="0"/>
+                      <a:ext cx="695422" cy="695422"/>
+                    </a:xfrm>
+                    <a:prstGeom prst="rect">
+                      <a:avLst/>
+                    </a:prstGeom>
+                  </pic:spPr>
+                </pic:pic>
+              </a:graphicData>
+            </a:graphic>
+          </wp:inline>
+        </w:drawing>
+      </w:r>
+    </w:p>
+    <w:p>
+      <w:r>
+        <w:t>Bei dieser Verbindung kann die Datenquelle ein Extrakt oder eine Direktverbindung sein. Danach werden die Daten aktualisiert nach den oben erwähnten Methoden.</w:t>
       </w:r>
     </w:p>
     <w:p/>
     <w:p/>
     <w:p>
       <w:pPr>
-        <w:outlineLvl w:val="1"/>
-        <w:rPr>
-          <w:rFonts w:ascii="Helvetica" w:eastAsia="Times New Roman" w:hAnsi="Helvetica" w:cs="Helvetica"/>
-          <w:color w:val="333333"/>
-          <w:sz w:val="36"/>
-          <w:szCs w:val="36"/>
-          <w:lang w:eastAsia="de-AT"/>
-        </w:rPr>
-      </w:pPr>
-      <w:r>
-        <w:rPr>
-          <w:rFonts w:ascii="Helvetica" w:eastAsia="Times New Roman" w:hAnsi="Helvetica" w:cs="Helvetica"/>
-          <w:color w:val="333333"/>
-          <w:sz w:val="36"/>
-          <w:szCs w:val="36"/>
-          <w:lang w:eastAsia="de-AT"/>
-        </w:rPr>
-        <w:t>Für</w:t>
-      </w:r>
-      <w:r>
-        <w:rPr>
-          <w:rFonts w:ascii="Helvetica" w:eastAsia="Times New Roman" w:hAnsi="Helvetica" w:cs="Helvetica"/>
-          <w:color w:val="333333"/>
-          <w:sz w:val="36"/>
-          <w:szCs w:val="36"/>
-          <w:lang w:eastAsia="de-AT"/>
-        </w:rPr>
-        <w:t xml:space="preserve"> später</w:t>
-      </w:r>
-    </w:p>
-    <w:p>
-      <w:pPr>
-        <w:outlineLvl w:val="1"/>
-      </w:pPr>
-      <w:hyperlink r:id="rId12" w:history="1">
+        <w:rPr>
+          <w:b/>
+          <w:bCs/>
+        </w:rPr>
+      </w:pPr>
+      <w:r>
+        <w:rPr>
+          <w:b/>
+          <w:bCs/>
+        </w:rPr>
+        <w:t>Ersetzen einer Datenquelle</w:t>
+      </w:r>
+    </w:p>
+    <w:p>
+      <w:pPr>
+        <w:rPr>
+          <w:lang w:val="de-DE"/>
+        </w:rPr>
+      </w:pPr>
+    </w:p>
+    <w:p>
+      <w:pPr>
+        <w:rPr>
+          <w:lang w:val="de-DE"/>
+        </w:rPr>
+      </w:pPr>
+      <w:r>
+        <w:rPr>
+          <w:lang w:val="de-DE"/>
+        </w:rPr>
+        <w:t xml:space="preserve">Es ist möglich in Tableau Desktop Datenquellen zu ersetzen. Dadurch werden alle Felder, die ein Benutzer in der alten Datenquelle erstellt hat, in die neue datenquelle kopiert. Die Quellen müssen für Tableau nicht identisch sein. Tableau räumt alle Felder auf und löscht die </w:t>
+      </w:r>
+      <w:r>
+        <w:rPr>
+          <w:lang w:val="de-DE"/>
+        </w:rPr>
+        <w:t>erstellten Felder, welche in der neuen Datenquelle nicht verfügbar sind. Das Ersetzen der Datenquelle kann wie folgt geschehen:</w:t>
+      </w:r>
+    </w:p>
+    <w:p>
+      <w:pPr>
+        <w:rPr>
+          <w:lang w:val="de-DE"/>
+        </w:rPr>
+      </w:pPr>
+    </w:p>
+    <w:p>
+      <w:pPr>
+        <w:pStyle w:val="Listenabsatz"/>
+        <w:numPr>
+          <w:ilvl w:val="0"/>
+          <w:numId w:val="2"/>
+        </w:numPr>
+        <w:rPr>
+          <w:lang w:val="de-DE"/>
+        </w:rPr>
+      </w:pPr>
+      <w:r>
+        <w:rPr>
+          <w:lang w:val="de-DE"/>
+        </w:rPr>
+        <w:t>Arbeitsmappe öffnen und Datenquelle verbinden</w:t>
+      </w:r>
+    </w:p>
+    <w:p>
+      <w:pPr>
+        <w:pStyle w:val="Listenabsatz"/>
+        <w:numPr>
+          <w:ilvl w:val="0"/>
+          <w:numId w:val="2"/>
+        </w:numPr>
+        <w:rPr>
+          <w:lang w:val="de-DE"/>
+        </w:rPr>
+      </w:pPr>
+      <w:r>
+        <w:rPr>
+          <w:lang w:val="de-DE"/>
+        </w:rPr>
+        <w:t>Durch Daten &gt; Neue Datenquelle, kann eine neue Verdingung erstellt werden</w:t>
+      </w:r>
+    </w:p>
+    <w:p>
+      <w:pPr>
+        <w:pStyle w:val="Listenabsatz"/>
+        <w:numPr>
+          <w:ilvl w:val="0"/>
+          <w:numId w:val="2"/>
+        </w:numPr>
+        <w:rPr>
+          <w:lang w:val="de-DE"/>
+        </w:rPr>
+      </w:pPr>
+      <w:r>
+        <w:rPr>
+          <w:lang w:val="de-DE"/>
+        </w:rPr>
+        <w:t>Danach kann die Datenquelle ersetzt werden</w:t>
+      </w:r>
+    </w:p>
+    <w:p>
+      <w:pPr>
+        <w:pStyle w:val="Listenabsatz"/>
+        <w:numPr>
+          <w:ilvl w:val="0"/>
+          <w:numId w:val="2"/>
+        </w:numPr>
+        <w:rPr>
+          <w:lang w:val="de-DE"/>
+        </w:rPr>
+      </w:pPr>
+      <w:r>
+        <w:rPr>
+          <w:lang w:val="de-DE"/>
+        </w:rPr>
+        <w:t>Durch das klicken auf “Datenquelle ersetzen“ erschein ein Dialogfeld und die alte und neue Datenquelle auszusuchen. Mit dem Bestätigen mit “OK“ wird die Datenquelle ersetzt.</w:t>
+      </w:r>
+    </w:p>
+    <w:p>
+      <w:pPr>
+        <w:pStyle w:val="Listenabsatz"/>
+        <w:rPr>
+          <w:lang w:val="de-DE"/>
+        </w:rPr>
+      </w:pPr>
+    </w:p>
+    <w:p>
+      <w:pPr>
+        <w:keepNext/>
+      </w:pPr>
+      <w:r>
+        <w:rPr>
+          <w:lang w:val="de-DE"/>
+        </w:rPr>
+        <w:drawing>
+          <wp:inline distT="0" distB="0" distL="0" distR="0" wp14:anchorId="21F5D392" wp14:editId="6EC23FA2">
+            <wp:extent cx="4086795" cy="2200582"/>
+            <wp:effectExtent l="0" t="0" r="9525" b="9525"/>
+            <wp:docPr id="24" name="Grafik 24"/>
+            <wp:cNvGraphicFramePr>
+              <a:graphicFrameLocks xmlns:a="http://schemas.openxmlformats.org/drawingml/2006/main" noChangeAspect="1"/>
+            </wp:cNvGraphicFramePr>
+            <a:graphic xmlns:a="http://schemas.openxmlformats.org/drawingml/2006/main">
+              <a:graphicData uri="http://schemas.openxmlformats.org/drawingml/2006/picture">
+                <pic:pic xmlns:pic="http://schemas.openxmlformats.org/drawingml/2006/picture">
+                  <pic:nvPicPr>
+                    <pic:cNvPr id="1" name=""/>
+                    <pic:cNvPicPr/>
+                  </pic:nvPicPr>
+                  <pic:blipFill>
+                    <a:blip r:embed="rId19"/>
+                    <a:stretch>
+                      <a:fillRect/>
+                    </a:stretch>
+                  </pic:blipFill>
+                  <pic:spPr>
+                    <a:xfrm>
+                      <a:off x="0" y="0"/>
+                      <a:ext cx="4086795" cy="2200582"/>
+                    </a:xfrm>
+                    <a:prstGeom prst="rect">
+                      <a:avLst/>
+                    </a:prstGeom>
+                  </pic:spPr>
+                </pic:pic>
+              </a:graphicData>
+            </a:graphic>
+          </wp:inline>
+        </w:drawing>
+      </w:r>
+    </w:p>
+    <w:p>
+      <w:pPr>
+        <w:pStyle w:val="Beschriftung"/>
+        <w:rPr>
+          <w:lang w:val="de-DE"/>
+        </w:rPr>
+      </w:pPr>
+      <w:r>
+        <w:t xml:space="preserve">Abbildung </w:t>
+      </w:r>
+      <w:fldSimple w:instr=" SEQ Abbildung \* ARABIC ">
         <w:r>
           <w:rPr>
-            <w:rStyle w:val="Hyperlink"/>
+            <w:noProof/>
           </w:rPr>
-          <w:t>Aktualisieren von Datenquellen - Tableau</w:t>
+          <w:t>7</w:t>
         </w:r>
-      </w:hyperlink>
-    </w:p>
-    <w:p>
-      <w:pPr>
-        <w:outlineLvl w:val="1"/>
-      </w:pPr>
-      <w:hyperlink r:id="rId13" w:history="1">
-        <w:r>
-          <w:rPr>
-            <w:rStyle w:val="Hyperlink"/>
-          </w:rPr>
-          <w:t>Ersetzen von Datenquellen - Tableau</w:t>
-        </w:r>
-      </w:hyperlink>
-    </w:p>
-    <w:p>
-      <w:pPr>
-        <w:outlineLvl w:val="1"/>
-        <w:rPr>
-          <w:rFonts w:ascii="Helvetica" w:eastAsia="Times New Roman" w:hAnsi="Helvetica" w:cs="Helvetica"/>
-          <w:color w:val="333333"/>
-          <w:sz w:val="36"/>
-          <w:szCs w:val="36"/>
-          <w:lang w:eastAsia="de-AT"/>
-        </w:rPr>
-      </w:pPr>
-    </w:p>
-    <w:p>
-      <w:pPr>
-        <w:rPr>
-          <w:lang w:val="de-DE"/>
-        </w:rPr>
-      </w:pPr>
-      <w:hyperlink r:id="rId14" w:history="1">
-        <w:r>
-          <w:rPr>
-            <w:rStyle w:val="Hyperlink"/>
-          </w:rPr>
-          <w:t>Erstellen einer Grundansicht zum Durchsuchen Ihrer Daten - Tableau</w:t>
-        </w:r>
-      </w:hyperlink>
-    </w:p>
-    <w:p>
-      <w:pPr>
-        <w:rPr>
-          <w:lang w:val="de-DE"/>
-        </w:rPr>
-      </w:pPr>
+      </w:fldSimple>
+      <w:r>
+        <w:t xml:space="preserve"> Datenquelle ersetzen</w:t>
+      </w:r>
     </w:p>
     <w:p>
       <w:pPr>
@@ -1086,67 +2162,50 @@
           <w:bCs/>
           <w:lang w:val="de-DE"/>
         </w:rPr>
-        <w:t>Arbeitsblätter</w:t>
-      </w:r>
-    </w:p>
-    <w:p>
-      <w:pPr>
-        <w:rPr>
-          <w:lang w:val="de-DE"/>
-        </w:rPr>
-      </w:pPr>
-    </w:p>
-    <w:p>
-      <w:pPr>
-        <w:rPr>
-          <w:lang w:val="de-DE"/>
-        </w:rPr>
-      </w:pPr>
-      <w:r>
-        <w:rPr>
-          <w:lang w:val="de-DE"/>
-        </w:rPr>
-        <w:t>Dashboard Einstellungen</w:t>
-      </w:r>
-    </w:p>
-    <w:p>
-      <w:pPr>
-        <w:rPr>
-          <w:lang w:val="de-DE"/>
-        </w:rPr>
-      </w:pPr>
-    </w:p>
-    <w:p>
-      <w:pPr>
-        <w:rPr>
-          <w:lang w:val="de-DE"/>
-        </w:rPr>
-      </w:pPr>
-    </w:p>
-    <w:p>
-      <w:pPr>
-        <w:rPr>
-          <w:lang w:val="de-DE"/>
-        </w:rPr>
-      </w:pPr>
-    </w:p>
-    <w:p>
-      <w:pPr>
-        <w:rPr>
-          <w:lang w:val="de-DE"/>
-        </w:rPr>
-      </w:pPr>
-    </w:p>
-    <w:p>
-      <w:pPr>
-        <w:rPr>
-          <w:lang w:val="de-DE"/>
-        </w:rPr>
-      </w:pPr>
-    </w:p>
-    <w:p>
-      <w:pPr>
-        <w:rPr>
+        <w:t>Veröffentlichung vom Dashboard</w:t>
+      </w:r>
+    </w:p>
+    <w:p>
+      <w:pPr>
+        <w:rPr>
+          <w:b/>
+          <w:bCs/>
+          <w:lang w:val="de-DE"/>
+        </w:rPr>
+      </w:pPr>
+    </w:p>
+    <w:p>
+      <w:pPr>
+        <w:rPr>
+          <w:b/>
+          <w:bCs/>
+          <w:lang w:val="de-DE"/>
+        </w:rPr>
+      </w:pPr>
+    </w:p>
+    <w:p>
+      <w:pPr>
+        <w:rPr>
+          <w:b/>
+          <w:bCs/>
+          <w:lang w:val="de-DE"/>
+        </w:rPr>
+      </w:pPr>
+    </w:p>
+    <w:p>
+      <w:pPr>
+        <w:rPr>
+          <w:b/>
+          <w:bCs/>
+          <w:lang w:val="de-DE"/>
+        </w:rPr>
+      </w:pPr>
+    </w:p>
+    <w:p>
+      <w:pPr>
+        <w:rPr>
+          <w:b/>
+          <w:bCs/>
           <w:lang w:val="de-DE"/>
         </w:rPr>
       </w:pPr>
@@ -1208,30 +2267,299 @@
         <w:rPr>
           <w:lang w:val="de-DE"/>
         </w:rPr>
-        <w:t xml:space="preserve">Daten kommen verschieden. Beschriftet – man muss zuerst schauen was </w:t>
-      </w:r>
-      <w:proofErr w:type="spellStart"/>
-      <w:r>
-        <w:rPr>
-          <w:lang w:val="de-DE"/>
-        </w:rPr>
-        <w:t>was</w:t>
-      </w:r>
-      <w:proofErr w:type="spellEnd"/>
-      <w:r>
-        <w:rPr>
-          <w:lang w:val="de-DE"/>
-        </w:rPr>
-        <w:t xml:space="preserve"> ist und was genau i selben daten sind. </w:t>
-      </w:r>
-    </w:p>
-    <w:p>
-      <w:pPr>
-        <w:rPr>
-          <w:lang w:val="de-DE"/>
-        </w:rPr>
-      </w:pPr>
-    </w:p>
+        <w:t xml:space="preserve">Daten kommen verschieden. Beschriftet – man muss zuerst schauen was was ist und was genau i selben daten sind. </w:t>
+      </w:r>
+    </w:p>
+    <w:p>
+      <w:pPr>
+        <w:rPr>
+          <w:lang w:val="de-DE"/>
+        </w:rPr>
+      </w:pPr>
+    </w:p>
+    <w:p>
+      <w:pPr>
+        <w:rPr>
+          <w:lang w:val="de-DE"/>
+        </w:rPr>
+      </w:pPr>
+    </w:p>
+    <w:p>
+      <w:pPr>
+        <w:rPr>
+          <w:lang w:val="de-DE"/>
+        </w:rPr>
+      </w:pPr>
+    </w:p>
+    <w:p>
+      <w:pPr>
+        <w:rPr>
+          <w:lang w:val="de-DE"/>
+        </w:rPr>
+      </w:pPr>
+    </w:p>
+    <w:p>
+      <w:pPr>
+        <w:rPr>
+          <w:lang w:val="de-DE"/>
+        </w:rPr>
+      </w:pPr>
+    </w:p>
+    <w:p>
+      <w:pPr>
+        <w:rPr>
+          <w:lang w:val="de-DE"/>
+        </w:rPr>
+      </w:pPr>
+    </w:p>
+    <w:p>
+      <w:pPr>
+        <w:rPr>
+          <w:lang w:val="de-DE"/>
+        </w:rPr>
+      </w:pPr>
+    </w:p>
+    <w:p>
+      <w:pPr>
+        <w:rPr>
+          <w:lang w:val="de-DE"/>
+        </w:rPr>
+      </w:pPr>
+    </w:p>
+    <w:tbl>
+      <w:tblPr>
+        <w:tblW w:w="0" w:type="auto"/>
+        <w:tblCellMar>
+          <w:top w:w="15" w:type="dxa"/>
+          <w:left w:w="15" w:type="dxa"/>
+          <w:bottom w:w="15" w:type="dxa"/>
+          <w:right w:w="15" w:type="dxa"/>
+        </w:tblCellMar>
+        <w:tblLook w:val="04A0" w:firstRow="1" w:lastRow="0" w:firstColumn="1" w:lastColumn="0" w:noHBand="0" w:noVBand="1"/>
+      </w:tblPr>
+      <w:tblGrid>
+        <w:gridCol w:w="540"/>
+        <w:gridCol w:w="8532"/>
+      </w:tblGrid>
+      <w:tr>
+        <w:tc>
+          <w:tcPr>
+            <w:tcW w:w="540" w:type="dxa"/>
+            <w:hideMark/>
+          </w:tcPr>
+          <w:p>
+            <w:pPr>
+              <w:rPr>
+                <w:rFonts w:ascii="Times New Roman" w:eastAsia="Times New Roman" w:hAnsi="Times New Roman"/>
+                <w:color w:val="auto"/>
+                <w:sz w:val="24"/>
+                <w:szCs w:val="24"/>
+                <w:lang w:eastAsia="de-AT"/>
+              </w:rPr>
+            </w:pPr>
+            <w:r>
+              <w:rPr>
+                <w:rFonts w:ascii="Times New Roman" w:eastAsia="Times New Roman" w:hAnsi="Times New Roman"/>
+                <w:color w:val="auto"/>
+                <w:sz w:val="24"/>
+                <w:szCs w:val="24"/>
+                <w:lang w:eastAsia="de-AT"/>
+              </w:rPr>
+              <w:t>[3</w:t>
+            </w:r>
+            <w:r>
+              <w:rPr>
+                <w:rFonts w:ascii="Times New Roman" w:eastAsia="Times New Roman" w:hAnsi="Times New Roman"/>
+                <w:color w:val="auto"/>
+                <w:sz w:val="24"/>
+                <w:szCs w:val="24"/>
+                <w:lang w:eastAsia="de-AT"/>
+              </w:rPr>
+              <w:t>2</w:t>
+            </w:r>
+            <w:r>
+              <w:rPr>
+                <w:rFonts w:ascii="Times New Roman" w:eastAsia="Times New Roman" w:hAnsi="Times New Roman"/>
+                <w:color w:val="auto"/>
+                <w:sz w:val="24"/>
+                <w:szCs w:val="24"/>
+                <w:lang w:eastAsia="de-AT"/>
+              </w:rPr>
+              <w:t>]</w:t>
+            </w:r>
+          </w:p>
+        </w:tc>
+        <w:tc>
+          <w:tcPr>
+            <w:tcW w:w="0" w:type="auto"/>
+            <w:hideMark/>
+          </w:tcPr>
+          <w:p>
+            <w:pPr>
+              <w:rPr>
+                <w:rFonts w:ascii="Times New Roman" w:eastAsia="Times New Roman" w:hAnsi="Times New Roman"/>
+                <w:color w:val="auto"/>
+                <w:sz w:val="24"/>
+                <w:szCs w:val="24"/>
+                <w:lang w:eastAsia="de-AT"/>
+              </w:rPr>
+            </w:pPr>
+            <w:r>
+              <w:rPr>
+                <w:rFonts w:ascii="Times New Roman" w:eastAsia="Times New Roman" w:hAnsi="Times New Roman"/>
+                <w:color w:val="auto"/>
+                <w:sz w:val="24"/>
+                <w:szCs w:val="24"/>
+                <w:lang w:eastAsia="de-AT"/>
+              </w:rPr>
+              <w:t>„Aktualisieren von Datenquellen“, </w:t>
+            </w:r>
+            <w:r>
+              <w:rPr>
+                <w:rFonts w:ascii="Times New Roman" w:eastAsia="Times New Roman" w:hAnsi="Times New Roman"/>
+                <w:i/>
+                <w:iCs/>
+                <w:color w:val="auto"/>
+                <w:sz w:val="24"/>
+                <w:szCs w:val="24"/>
+                <w:lang w:eastAsia="de-AT"/>
+              </w:rPr>
+              <w:t>Tableau.com</w:t>
+            </w:r>
+            <w:r>
+              <w:rPr>
+                <w:rFonts w:ascii="Times New Roman" w:eastAsia="Times New Roman" w:hAnsi="Times New Roman"/>
+                <w:color w:val="auto"/>
+                <w:sz w:val="24"/>
+                <w:szCs w:val="24"/>
+                <w:lang w:eastAsia="de-AT"/>
+              </w:rPr>
+              <w:t>. [Online]. Verfügbar unter: https://help.tableau.com/current/pro/desktop/de-de/refreshing_data.htm. [Zugegriffen: 11-Mai-2024].</w:t>
+            </w:r>
+          </w:p>
+        </w:tc>
+      </w:tr>
+    </w:tbl>
+    <w:p/>
+    <w:p/>
+    <w:tbl>
+      <w:tblPr>
+        <w:tblW w:w="0" w:type="auto"/>
+        <w:tblCellMar>
+          <w:top w:w="15" w:type="dxa"/>
+          <w:left w:w="15" w:type="dxa"/>
+          <w:bottom w:w="15" w:type="dxa"/>
+          <w:right w:w="15" w:type="dxa"/>
+        </w:tblCellMar>
+        <w:tblLook w:val="04A0" w:firstRow="1" w:lastRow="0" w:firstColumn="1" w:lastColumn="0" w:noHBand="0" w:noVBand="1"/>
+      </w:tblPr>
+      <w:tblGrid>
+        <w:gridCol w:w="540"/>
+        <w:gridCol w:w="8532"/>
+      </w:tblGrid>
+      <w:tr>
+        <w:trPr>
+          <w:trHeight w:val="845"/>
+        </w:trPr>
+        <w:tc>
+          <w:tcPr>
+            <w:tcW w:w="540" w:type="dxa"/>
+            <w:hideMark/>
+          </w:tcPr>
+          <w:p>
+            <w:pPr>
+              <w:rPr>
+                <w:rFonts w:ascii="Times New Roman" w:eastAsia="Times New Roman" w:hAnsi="Times New Roman"/>
+                <w:color w:val="auto"/>
+                <w:sz w:val="24"/>
+                <w:szCs w:val="24"/>
+                <w:lang w:eastAsia="de-AT"/>
+              </w:rPr>
+            </w:pPr>
+            <w:r>
+              <w:rPr>
+                <w:rFonts w:ascii="Times New Roman" w:eastAsia="Times New Roman" w:hAnsi="Times New Roman"/>
+                <w:color w:val="auto"/>
+                <w:sz w:val="24"/>
+                <w:szCs w:val="24"/>
+                <w:lang w:eastAsia="de-AT"/>
+              </w:rPr>
+              <w:t>[3</w:t>
+            </w:r>
+            <w:r>
+              <w:rPr>
+                <w:rFonts w:ascii="Times New Roman" w:eastAsia="Times New Roman" w:hAnsi="Times New Roman"/>
+                <w:color w:val="auto"/>
+                <w:sz w:val="24"/>
+                <w:szCs w:val="24"/>
+                <w:lang w:eastAsia="de-AT"/>
+              </w:rPr>
+              <w:t>3</w:t>
+            </w:r>
+            <w:r>
+              <w:rPr>
+                <w:rFonts w:ascii="Times New Roman" w:eastAsia="Times New Roman" w:hAnsi="Times New Roman"/>
+                <w:color w:val="auto"/>
+                <w:sz w:val="24"/>
+                <w:szCs w:val="24"/>
+                <w:lang w:eastAsia="de-AT"/>
+              </w:rPr>
+              <w:t>]</w:t>
+            </w:r>
+          </w:p>
+        </w:tc>
+        <w:tc>
+          <w:tcPr>
+            <w:tcW w:w="0" w:type="auto"/>
+            <w:hideMark/>
+          </w:tcPr>
+          <w:p>
+            <w:pPr>
+              <w:rPr>
+                <w:rFonts w:ascii="Times New Roman" w:eastAsia="Times New Roman" w:hAnsi="Times New Roman"/>
+                <w:color w:val="auto"/>
+                <w:sz w:val="24"/>
+                <w:szCs w:val="24"/>
+                <w:lang w:eastAsia="de-AT"/>
+              </w:rPr>
+            </w:pPr>
+            <w:r>
+              <w:rPr>
+                <w:rFonts w:ascii="Times New Roman" w:eastAsia="Times New Roman" w:hAnsi="Times New Roman"/>
+                <w:color w:val="auto"/>
+                <w:sz w:val="24"/>
+                <w:szCs w:val="24"/>
+                <w:lang w:eastAsia="de-AT"/>
+              </w:rPr>
+              <w:t>„Extrahieren von Daten“, </w:t>
+            </w:r>
+            <w:r>
+              <w:rPr>
+                <w:rFonts w:ascii="Times New Roman" w:eastAsia="Times New Roman" w:hAnsi="Times New Roman"/>
+                <w:i/>
+                <w:iCs/>
+                <w:color w:val="auto"/>
+                <w:sz w:val="24"/>
+                <w:szCs w:val="24"/>
+                <w:lang w:eastAsia="de-AT"/>
+              </w:rPr>
+              <w:t>Tableau.com</w:t>
+            </w:r>
+            <w:r>
+              <w:rPr>
+                <w:rFonts w:ascii="Times New Roman" w:eastAsia="Times New Roman" w:hAnsi="Times New Roman"/>
+                <w:color w:val="auto"/>
+                <w:sz w:val="24"/>
+                <w:szCs w:val="24"/>
+                <w:lang w:eastAsia="de-AT"/>
+              </w:rPr>
+              <w:t>. [Online]. Verfügbar unter: https://help.tableau.com/current/pro/desktop/de-de/extracting_data.htm. [Zugegriffen: 11-Mai-2024].</w:t>
+            </w:r>
+          </w:p>
+        </w:tc>
+      </w:tr>
+    </w:tbl>
+    <w:p/>
     <w:sectPr>
       <w:pgSz w:w="11906" w:h="16838"/>
       <w:pgMar w:top="1417" w:right="1417" w:bottom="1134" w:left="1417" w:header="708" w:footer="708" w:gutter="0"/>
@@ -1279,6 +2607,796 @@
     </w:p>
   </w:footnote>
 </w:footnotes>
+</file>
+
+<file path=word/numbering.xml><?xml version="1.0" encoding="utf-8"?>
+<w:numbering xmlns:wpc="http://schemas.microsoft.com/office/word/2010/wordprocessingCanvas" xmlns:cx="http://schemas.microsoft.com/office/drawing/2014/chartex" xmlns:cx1="http://schemas.microsoft.com/office/drawing/2015/9/8/chartex" xmlns:cx2="http://schemas.microsoft.com/office/drawing/2015/10/21/chartex" xmlns:cx3="http://schemas.microsoft.com/office/drawing/2016/5/9/chartex" xmlns:cx4="http://schemas.microsoft.com/office/drawing/2016/5/10/chartex" xmlns:cx5="http://schemas.microsoft.com/office/drawing/2016/5/11/chartex" xmlns:cx6="http://schemas.microsoft.com/office/drawing/2016/5/12/chartex" xmlns:cx7="http://schemas.microsoft.com/office/drawing/2016/5/13/chartex" xmlns:cx8="http://schemas.microsoft.com/office/drawing/2016/5/14/chartex" xmlns:mc="http://schemas.openxmlformats.org/markup-compatibility/2006" xmlns:aink="http://schemas.microsoft.com/office/drawing/2016/ink" xmlns:am3d="http://schemas.microsoft.com/office/drawing/2017/model3d" xmlns:o="urn:schemas-microsoft-com:office:office" xmlns:oel="http://schemas.microsoft.com/office/2019/extlst" xmlns:r="http://schemas.openxmlformats.org/officeDocument/2006/relationships" xmlns:m="http://schemas.openxmlformats.org/officeDocument/2006/math" xmlns:v="urn:schemas-microsoft-com:vml" xmlns:wp14="http://schemas.microsoft.com/office/word/2010/wordprocessingDrawing" xmlns:wp="http://schemas.openxmlformats.org/drawingml/2006/wordprocessingDrawing" xmlns:w10="urn:schemas-microsoft-com:office:word" xmlns:w="http://schemas.openxmlformats.org/wordprocessingml/2006/main" xmlns:w14="http://schemas.microsoft.com/office/word/2010/wordml" xmlns:w15="http://schemas.microsoft.com/office/word/2012/wordml" xmlns:w16cex="http://schemas.microsoft.com/office/word/2018/wordml/cex" xmlns:w16cid="http://schemas.microsoft.com/office/word/2016/wordml/cid" xmlns:w16="http://schemas.microsoft.com/office/word/2018/wordml" xmlns:w16sdtdh="http://schemas.microsoft.com/office/word/2020/wordml/sdtdatahash" xmlns:w16se="http://schemas.microsoft.com/office/word/2015/wordml/symex" xmlns:wpg="http://schemas.microsoft.com/office/word/2010/wordprocessingGroup" xmlns:wpi="http://schemas.microsoft.com/office/word/2010/wordprocessingInk" xmlns:wne="http://schemas.microsoft.com/office/word/2006/wordml" xmlns:wps="http://schemas.microsoft.com/office/word/2010/wordprocessingShape" mc:Ignorable="w14 w15 w16se w16cid w16 w16cex w16sdtdh wp14">
+  <w:abstractNum w:abstractNumId="0" w15:restartNumberingAfterBreak="0">
+    <w:nsid w:val="2BE364C9"/>
+    <w:multiLevelType w:val="hybridMultilevel"/>
+    <w:tmpl w:val="95B81DDC"/>
+    <w:lvl w:ilvl="0" w:tplc="0C070001">
+      <w:start w:val="1"/>
+      <w:numFmt w:val="bullet"/>
+      <w:lvlText w:val=""/>
+      <w:lvlJc w:val="left"/>
+      <w:pPr>
+        <w:ind w:left="720" w:hanging="360"/>
+      </w:pPr>
+      <w:rPr>
+        <w:rFonts w:ascii="Symbol" w:hAnsi="Symbol" w:hint="default"/>
+      </w:rPr>
+    </w:lvl>
+    <w:lvl w:ilvl="1" w:tplc="0C070003" w:tentative="1">
+      <w:start w:val="1"/>
+      <w:numFmt w:val="bullet"/>
+      <w:lvlText w:val="o"/>
+      <w:lvlJc w:val="left"/>
+      <w:pPr>
+        <w:ind w:left="1440" w:hanging="360"/>
+      </w:pPr>
+      <w:rPr>
+        <w:rFonts w:ascii="Courier New" w:hAnsi="Courier New" w:cs="Courier New" w:hint="default"/>
+      </w:rPr>
+    </w:lvl>
+    <w:lvl w:ilvl="2" w:tplc="0C070005" w:tentative="1">
+      <w:start w:val="1"/>
+      <w:numFmt w:val="bullet"/>
+      <w:lvlText w:val=""/>
+      <w:lvlJc w:val="left"/>
+      <w:pPr>
+        <w:ind w:left="2160" w:hanging="360"/>
+      </w:pPr>
+      <w:rPr>
+        <w:rFonts w:ascii="Wingdings" w:hAnsi="Wingdings" w:hint="default"/>
+      </w:rPr>
+    </w:lvl>
+    <w:lvl w:ilvl="3" w:tplc="0C070001" w:tentative="1">
+      <w:start w:val="1"/>
+      <w:numFmt w:val="bullet"/>
+      <w:lvlText w:val=""/>
+      <w:lvlJc w:val="left"/>
+      <w:pPr>
+        <w:ind w:left="2880" w:hanging="360"/>
+      </w:pPr>
+      <w:rPr>
+        <w:rFonts w:ascii="Symbol" w:hAnsi="Symbol" w:hint="default"/>
+      </w:rPr>
+    </w:lvl>
+    <w:lvl w:ilvl="4" w:tplc="0C070003" w:tentative="1">
+      <w:start w:val="1"/>
+      <w:numFmt w:val="bullet"/>
+      <w:lvlText w:val="o"/>
+      <w:lvlJc w:val="left"/>
+      <w:pPr>
+        <w:ind w:left="3600" w:hanging="360"/>
+      </w:pPr>
+      <w:rPr>
+        <w:rFonts w:ascii="Courier New" w:hAnsi="Courier New" w:cs="Courier New" w:hint="default"/>
+      </w:rPr>
+    </w:lvl>
+    <w:lvl w:ilvl="5" w:tplc="0C070005" w:tentative="1">
+      <w:start w:val="1"/>
+      <w:numFmt w:val="bullet"/>
+      <w:lvlText w:val=""/>
+      <w:lvlJc w:val="left"/>
+      <w:pPr>
+        <w:ind w:left="4320" w:hanging="360"/>
+      </w:pPr>
+      <w:rPr>
+        <w:rFonts w:ascii="Wingdings" w:hAnsi="Wingdings" w:hint="default"/>
+      </w:rPr>
+    </w:lvl>
+    <w:lvl w:ilvl="6" w:tplc="0C070001" w:tentative="1">
+      <w:start w:val="1"/>
+      <w:numFmt w:val="bullet"/>
+      <w:lvlText w:val=""/>
+      <w:lvlJc w:val="left"/>
+      <w:pPr>
+        <w:ind w:left="5040" w:hanging="360"/>
+      </w:pPr>
+      <w:rPr>
+        <w:rFonts w:ascii="Symbol" w:hAnsi="Symbol" w:hint="default"/>
+      </w:rPr>
+    </w:lvl>
+    <w:lvl w:ilvl="7" w:tplc="0C070003" w:tentative="1">
+      <w:start w:val="1"/>
+      <w:numFmt w:val="bullet"/>
+      <w:lvlText w:val="o"/>
+      <w:lvlJc w:val="left"/>
+      <w:pPr>
+        <w:ind w:left="5760" w:hanging="360"/>
+      </w:pPr>
+      <w:rPr>
+        <w:rFonts w:ascii="Courier New" w:hAnsi="Courier New" w:cs="Courier New" w:hint="default"/>
+      </w:rPr>
+    </w:lvl>
+    <w:lvl w:ilvl="8" w:tplc="0C070005" w:tentative="1">
+      <w:start w:val="1"/>
+      <w:numFmt w:val="bullet"/>
+      <w:lvlText w:val=""/>
+      <w:lvlJc w:val="left"/>
+      <w:pPr>
+        <w:ind w:left="6480" w:hanging="360"/>
+      </w:pPr>
+      <w:rPr>
+        <w:rFonts w:ascii="Wingdings" w:hAnsi="Wingdings" w:hint="default"/>
+      </w:rPr>
+    </w:lvl>
+  </w:abstractNum>
+  <w:abstractNum w:abstractNumId="1" w15:restartNumberingAfterBreak="0">
+    <w:nsid w:val="38D57898"/>
+    <w:multiLevelType w:val="hybridMultilevel"/>
+    <w:tmpl w:val="5BE4B884"/>
+    <w:lvl w:ilvl="0" w:tplc="0C070001">
+      <w:start w:val="1"/>
+      <w:numFmt w:val="bullet"/>
+      <w:lvlText w:val=""/>
+      <w:lvlJc w:val="left"/>
+      <w:pPr>
+        <w:ind w:left="720" w:hanging="360"/>
+      </w:pPr>
+      <w:rPr>
+        <w:rFonts w:ascii="Symbol" w:hAnsi="Symbol" w:hint="default"/>
+      </w:rPr>
+    </w:lvl>
+    <w:lvl w:ilvl="1" w:tplc="0C070003" w:tentative="1">
+      <w:start w:val="1"/>
+      <w:numFmt w:val="bullet"/>
+      <w:lvlText w:val="o"/>
+      <w:lvlJc w:val="left"/>
+      <w:pPr>
+        <w:ind w:left="1440" w:hanging="360"/>
+      </w:pPr>
+      <w:rPr>
+        <w:rFonts w:ascii="Courier New" w:hAnsi="Courier New" w:cs="Courier New" w:hint="default"/>
+      </w:rPr>
+    </w:lvl>
+    <w:lvl w:ilvl="2" w:tplc="0C070005" w:tentative="1">
+      <w:start w:val="1"/>
+      <w:numFmt w:val="bullet"/>
+      <w:lvlText w:val=""/>
+      <w:lvlJc w:val="left"/>
+      <w:pPr>
+        <w:ind w:left="2160" w:hanging="360"/>
+      </w:pPr>
+      <w:rPr>
+        <w:rFonts w:ascii="Wingdings" w:hAnsi="Wingdings" w:hint="default"/>
+      </w:rPr>
+    </w:lvl>
+    <w:lvl w:ilvl="3" w:tplc="0C070001" w:tentative="1">
+      <w:start w:val="1"/>
+      <w:numFmt w:val="bullet"/>
+      <w:lvlText w:val=""/>
+      <w:lvlJc w:val="left"/>
+      <w:pPr>
+        <w:ind w:left="2880" w:hanging="360"/>
+      </w:pPr>
+      <w:rPr>
+        <w:rFonts w:ascii="Symbol" w:hAnsi="Symbol" w:hint="default"/>
+      </w:rPr>
+    </w:lvl>
+    <w:lvl w:ilvl="4" w:tplc="0C070003" w:tentative="1">
+      <w:start w:val="1"/>
+      <w:numFmt w:val="bullet"/>
+      <w:lvlText w:val="o"/>
+      <w:lvlJc w:val="left"/>
+      <w:pPr>
+        <w:ind w:left="3600" w:hanging="360"/>
+      </w:pPr>
+      <w:rPr>
+        <w:rFonts w:ascii="Courier New" w:hAnsi="Courier New" w:cs="Courier New" w:hint="default"/>
+      </w:rPr>
+    </w:lvl>
+    <w:lvl w:ilvl="5" w:tplc="0C070005" w:tentative="1">
+      <w:start w:val="1"/>
+      <w:numFmt w:val="bullet"/>
+      <w:lvlText w:val=""/>
+      <w:lvlJc w:val="left"/>
+      <w:pPr>
+        <w:ind w:left="4320" w:hanging="360"/>
+      </w:pPr>
+      <w:rPr>
+        <w:rFonts w:ascii="Wingdings" w:hAnsi="Wingdings" w:hint="default"/>
+      </w:rPr>
+    </w:lvl>
+    <w:lvl w:ilvl="6" w:tplc="0C070001" w:tentative="1">
+      <w:start w:val="1"/>
+      <w:numFmt w:val="bullet"/>
+      <w:lvlText w:val=""/>
+      <w:lvlJc w:val="left"/>
+      <w:pPr>
+        <w:ind w:left="5040" w:hanging="360"/>
+      </w:pPr>
+      <w:rPr>
+        <w:rFonts w:ascii="Symbol" w:hAnsi="Symbol" w:hint="default"/>
+      </w:rPr>
+    </w:lvl>
+    <w:lvl w:ilvl="7" w:tplc="0C070003" w:tentative="1">
+      <w:start w:val="1"/>
+      <w:numFmt w:val="bullet"/>
+      <w:lvlText w:val="o"/>
+      <w:lvlJc w:val="left"/>
+      <w:pPr>
+        <w:ind w:left="5760" w:hanging="360"/>
+      </w:pPr>
+      <w:rPr>
+        <w:rFonts w:ascii="Courier New" w:hAnsi="Courier New" w:cs="Courier New" w:hint="default"/>
+      </w:rPr>
+    </w:lvl>
+    <w:lvl w:ilvl="8" w:tplc="0C070005" w:tentative="1">
+      <w:start w:val="1"/>
+      <w:numFmt w:val="bullet"/>
+      <w:lvlText w:val=""/>
+      <w:lvlJc w:val="left"/>
+      <w:pPr>
+        <w:ind w:left="6480" w:hanging="360"/>
+      </w:pPr>
+      <w:rPr>
+        <w:rFonts w:ascii="Wingdings" w:hAnsi="Wingdings" w:hint="default"/>
+      </w:rPr>
+    </w:lvl>
+  </w:abstractNum>
+  <w:abstractNum w:abstractNumId="2" w15:restartNumberingAfterBreak="0">
+    <w:nsid w:val="3C401B89"/>
+    <w:multiLevelType w:val="hybridMultilevel"/>
+    <w:tmpl w:val="01905E52"/>
+    <w:lvl w:ilvl="0" w:tplc="0C070001">
+      <w:start w:val="1"/>
+      <w:numFmt w:val="bullet"/>
+      <w:lvlText w:val=""/>
+      <w:lvlJc w:val="left"/>
+      <w:pPr>
+        <w:ind w:left="720" w:hanging="360"/>
+      </w:pPr>
+      <w:rPr>
+        <w:rFonts w:ascii="Symbol" w:hAnsi="Symbol" w:hint="default"/>
+      </w:rPr>
+    </w:lvl>
+    <w:lvl w:ilvl="1" w:tplc="0C070003" w:tentative="1">
+      <w:start w:val="1"/>
+      <w:numFmt w:val="bullet"/>
+      <w:lvlText w:val="o"/>
+      <w:lvlJc w:val="left"/>
+      <w:pPr>
+        <w:ind w:left="1440" w:hanging="360"/>
+      </w:pPr>
+      <w:rPr>
+        <w:rFonts w:ascii="Courier New" w:hAnsi="Courier New" w:cs="Courier New" w:hint="default"/>
+      </w:rPr>
+    </w:lvl>
+    <w:lvl w:ilvl="2" w:tplc="0C070005" w:tentative="1">
+      <w:start w:val="1"/>
+      <w:numFmt w:val="bullet"/>
+      <w:lvlText w:val=""/>
+      <w:lvlJc w:val="left"/>
+      <w:pPr>
+        <w:ind w:left="2160" w:hanging="360"/>
+      </w:pPr>
+      <w:rPr>
+        <w:rFonts w:ascii="Wingdings" w:hAnsi="Wingdings" w:hint="default"/>
+      </w:rPr>
+    </w:lvl>
+    <w:lvl w:ilvl="3" w:tplc="0C070001" w:tentative="1">
+      <w:start w:val="1"/>
+      <w:numFmt w:val="bullet"/>
+      <w:lvlText w:val=""/>
+      <w:lvlJc w:val="left"/>
+      <w:pPr>
+        <w:ind w:left="2880" w:hanging="360"/>
+      </w:pPr>
+      <w:rPr>
+        <w:rFonts w:ascii="Symbol" w:hAnsi="Symbol" w:hint="default"/>
+      </w:rPr>
+    </w:lvl>
+    <w:lvl w:ilvl="4" w:tplc="0C070003" w:tentative="1">
+      <w:start w:val="1"/>
+      <w:numFmt w:val="bullet"/>
+      <w:lvlText w:val="o"/>
+      <w:lvlJc w:val="left"/>
+      <w:pPr>
+        <w:ind w:left="3600" w:hanging="360"/>
+      </w:pPr>
+      <w:rPr>
+        <w:rFonts w:ascii="Courier New" w:hAnsi="Courier New" w:cs="Courier New" w:hint="default"/>
+      </w:rPr>
+    </w:lvl>
+    <w:lvl w:ilvl="5" w:tplc="0C070005" w:tentative="1">
+      <w:start w:val="1"/>
+      <w:numFmt w:val="bullet"/>
+      <w:lvlText w:val=""/>
+      <w:lvlJc w:val="left"/>
+      <w:pPr>
+        <w:ind w:left="4320" w:hanging="360"/>
+      </w:pPr>
+      <w:rPr>
+        <w:rFonts w:ascii="Wingdings" w:hAnsi="Wingdings" w:hint="default"/>
+      </w:rPr>
+    </w:lvl>
+    <w:lvl w:ilvl="6" w:tplc="0C070001" w:tentative="1">
+      <w:start w:val="1"/>
+      <w:numFmt w:val="bullet"/>
+      <w:lvlText w:val=""/>
+      <w:lvlJc w:val="left"/>
+      <w:pPr>
+        <w:ind w:left="5040" w:hanging="360"/>
+      </w:pPr>
+      <w:rPr>
+        <w:rFonts w:ascii="Symbol" w:hAnsi="Symbol" w:hint="default"/>
+      </w:rPr>
+    </w:lvl>
+    <w:lvl w:ilvl="7" w:tplc="0C070003" w:tentative="1">
+      <w:start w:val="1"/>
+      <w:numFmt w:val="bullet"/>
+      <w:lvlText w:val="o"/>
+      <w:lvlJc w:val="left"/>
+      <w:pPr>
+        <w:ind w:left="5760" w:hanging="360"/>
+      </w:pPr>
+      <w:rPr>
+        <w:rFonts w:ascii="Courier New" w:hAnsi="Courier New" w:cs="Courier New" w:hint="default"/>
+      </w:rPr>
+    </w:lvl>
+    <w:lvl w:ilvl="8" w:tplc="0C070005" w:tentative="1">
+      <w:start w:val="1"/>
+      <w:numFmt w:val="bullet"/>
+      <w:lvlText w:val=""/>
+      <w:lvlJc w:val="left"/>
+      <w:pPr>
+        <w:ind w:left="6480" w:hanging="360"/>
+      </w:pPr>
+      <w:rPr>
+        <w:rFonts w:ascii="Wingdings" w:hAnsi="Wingdings" w:hint="default"/>
+      </w:rPr>
+    </w:lvl>
+  </w:abstractNum>
+  <w:abstractNum w:abstractNumId="3" w15:restartNumberingAfterBreak="0">
+    <w:nsid w:val="449E339E"/>
+    <w:multiLevelType w:val="hybridMultilevel"/>
+    <w:tmpl w:val="FE88456E"/>
+    <w:lvl w:ilvl="0" w:tplc="0C070001">
+      <w:start w:val="1"/>
+      <w:numFmt w:val="bullet"/>
+      <w:lvlText w:val=""/>
+      <w:lvlJc w:val="left"/>
+      <w:pPr>
+        <w:ind w:left="720" w:hanging="360"/>
+      </w:pPr>
+      <w:rPr>
+        <w:rFonts w:ascii="Symbol" w:hAnsi="Symbol" w:hint="default"/>
+      </w:rPr>
+    </w:lvl>
+    <w:lvl w:ilvl="1" w:tplc="0C070003" w:tentative="1">
+      <w:start w:val="1"/>
+      <w:numFmt w:val="bullet"/>
+      <w:lvlText w:val="o"/>
+      <w:lvlJc w:val="left"/>
+      <w:pPr>
+        <w:ind w:left="1440" w:hanging="360"/>
+      </w:pPr>
+      <w:rPr>
+        <w:rFonts w:ascii="Courier New" w:hAnsi="Courier New" w:cs="Courier New" w:hint="default"/>
+      </w:rPr>
+    </w:lvl>
+    <w:lvl w:ilvl="2" w:tplc="0C070005" w:tentative="1">
+      <w:start w:val="1"/>
+      <w:numFmt w:val="bullet"/>
+      <w:lvlText w:val=""/>
+      <w:lvlJc w:val="left"/>
+      <w:pPr>
+        <w:ind w:left="2160" w:hanging="360"/>
+      </w:pPr>
+      <w:rPr>
+        <w:rFonts w:ascii="Wingdings" w:hAnsi="Wingdings" w:hint="default"/>
+      </w:rPr>
+    </w:lvl>
+    <w:lvl w:ilvl="3" w:tplc="0C070001" w:tentative="1">
+      <w:start w:val="1"/>
+      <w:numFmt w:val="bullet"/>
+      <w:lvlText w:val=""/>
+      <w:lvlJc w:val="left"/>
+      <w:pPr>
+        <w:ind w:left="2880" w:hanging="360"/>
+      </w:pPr>
+      <w:rPr>
+        <w:rFonts w:ascii="Symbol" w:hAnsi="Symbol" w:hint="default"/>
+      </w:rPr>
+    </w:lvl>
+    <w:lvl w:ilvl="4" w:tplc="0C070003" w:tentative="1">
+      <w:start w:val="1"/>
+      <w:numFmt w:val="bullet"/>
+      <w:lvlText w:val="o"/>
+      <w:lvlJc w:val="left"/>
+      <w:pPr>
+        <w:ind w:left="3600" w:hanging="360"/>
+      </w:pPr>
+      <w:rPr>
+        <w:rFonts w:ascii="Courier New" w:hAnsi="Courier New" w:cs="Courier New" w:hint="default"/>
+      </w:rPr>
+    </w:lvl>
+    <w:lvl w:ilvl="5" w:tplc="0C070005" w:tentative="1">
+      <w:start w:val="1"/>
+      <w:numFmt w:val="bullet"/>
+      <w:lvlText w:val=""/>
+      <w:lvlJc w:val="left"/>
+      <w:pPr>
+        <w:ind w:left="4320" w:hanging="360"/>
+      </w:pPr>
+      <w:rPr>
+        <w:rFonts w:ascii="Wingdings" w:hAnsi="Wingdings" w:hint="default"/>
+      </w:rPr>
+    </w:lvl>
+    <w:lvl w:ilvl="6" w:tplc="0C070001" w:tentative="1">
+      <w:start w:val="1"/>
+      <w:numFmt w:val="bullet"/>
+      <w:lvlText w:val=""/>
+      <w:lvlJc w:val="left"/>
+      <w:pPr>
+        <w:ind w:left="5040" w:hanging="360"/>
+      </w:pPr>
+      <w:rPr>
+        <w:rFonts w:ascii="Symbol" w:hAnsi="Symbol" w:hint="default"/>
+      </w:rPr>
+    </w:lvl>
+    <w:lvl w:ilvl="7" w:tplc="0C070003" w:tentative="1">
+      <w:start w:val="1"/>
+      <w:numFmt w:val="bullet"/>
+      <w:lvlText w:val="o"/>
+      <w:lvlJc w:val="left"/>
+      <w:pPr>
+        <w:ind w:left="5760" w:hanging="360"/>
+      </w:pPr>
+      <w:rPr>
+        <w:rFonts w:ascii="Courier New" w:hAnsi="Courier New" w:cs="Courier New" w:hint="default"/>
+      </w:rPr>
+    </w:lvl>
+    <w:lvl w:ilvl="8" w:tplc="0C070005" w:tentative="1">
+      <w:start w:val="1"/>
+      <w:numFmt w:val="bullet"/>
+      <w:lvlText w:val=""/>
+      <w:lvlJc w:val="left"/>
+      <w:pPr>
+        <w:ind w:left="6480" w:hanging="360"/>
+      </w:pPr>
+      <w:rPr>
+        <w:rFonts w:ascii="Wingdings" w:hAnsi="Wingdings" w:hint="default"/>
+      </w:rPr>
+    </w:lvl>
+  </w:abstractNum>
+  <w:abstractNum w:abstractNumId="4" w15:restartNumberingAfterBreak="0">
+    <w:nsid w:val="452A2800"/>
+    <w:multiLevelType w:val="hybridMultilevel"/>
+    <w:tmpl w:val="91BC6FA8"/>
+    <w:lvl w:ilvl="0" w:tplc="0C070001">
+      <w:start w:val="1"/>
+      <w:numFmt w:val="bullet"/>
+      <w:lvlText w:val=""/>
+      <w:lvlJc w:val="left"/>
+      <w:pPr>
+        <w:ind w:left="720" w:hanging="360"/>
+      </w:pPr>
+      <w:rPr>
+        <w:rFonts w:ascii="Symbol" w:hAnsi="Symbol" w:hint="default"/>
+      </w:rPr>
+    </w:lvl>
+    <w:lvl w:ilvl="1" w:tplc="0C070003" w:tentative="1">
+      <w:start w:val="1"/>
+      <w:numFmt w:val="bullet"/>
+      <w:lvlText w:val="o"/>
+      <w:lvlJc w:val="left"/>
+      <w:pPr>
+        <w:ind w:left="1440" w:hanging="360"/>
+      </w:pPr>
+      <w:rPr>
+        <w:rFonts w:ascii="Courier New" w:hAnsi="Courier New" w:cs="Courier New" w:hint="default"/>
+      </w:rPr>
+    </w:lvl>
+    <w:lvl w:ilvl="2" w:tplc="0C070005" w:tentative="1">
+      <w:start w:val="1"/>
+      <w:numFmt w:val="bullet"/>
+      <w:lvlText w:val=""/>
+      <w:lvlJc w:val="left"/>
+      <w:pPr>
+        <w:ind w:left="2160" w:hanging="360"/>
+      </w:pPr>
+      <w:rPr>
+        <w:rFonts w:ascii="Wingdings" w:hAnsi="Wingdings" w:hint="default"/>
+      </w:rPr>
+    </w:lvl>
+    <w:lvl w:ilvl="3" w:tplc="0C070001" w:tentative="1">
+      <w:start w:val="1"/>
+      <w:numFmt w:val="bullet"/>
+      <w:lvlText w:val=""/>
+      <w:lvlJc w:val="left"/>
+      <w:pPr>
+        <w:ind w:left="2880" w:hanging="360"/>
+      </w:pPr>
+      <w:rPr>
+        <w:rFonts w:ascii="Symbol" w:hAnsi="Symbol" w:hint="default"/>
+      </w:rPr>
+    </w:lvl>
+    <w:lvl w:ilvl="4" w:tplc="0C070003" w:tentative="1">
+      <w:start w:val="1"/>
+      <w:numFmt w:val="bullet"/>
+      <w:lvlText w:val="o"/>
+      <w:lvlJc w:val="left"/>
+      <w:pPr>
+        <w:ind w:left="3600" w:hanging="360"/>
+      </w:pPr>
+      <w:rPr>
+        <w:rFonts w:ascii="Courier New" w:hAnsi="Courier New" w:cs="Courier New" w:hint="default"/>
+      </w:rPr>
+    </w:lvl>
+    <w:lvl w:ilvl="5" w:tplc="0C070005" w:tentative="1">
+      <w:start w:val="1"/>
+      <w:numFmt w:val="bullet"/>
+      <w:lvlText w:val=""/>
+      <w:lvlJc w:val="left"/>
+      <w:pPr>
+        <w:ind w:left="4320" w:hanging="360"/>
+      </w:pPr>
+      <w:rPr>
+        <w:rFonts w:ascii="Wingdings" w:hAnsi="Wingdings" w:hint="default"/>
+      </w:rPr>
+    </w:lvl>
+    <w:lvl w:ilvl="6" w:tplc="0C070001" w:tentative="1">
+      <w:start w:val="1"/>
+      <w:numFmt w:val="bullet"/>
+      <w:lvlText w:val=""/>
+      <w:lvlJc w:val="left"/>
+      <w:pPr>
+        <w:ind w:left="5040" w:hanging="360"/>
+      </w:pPr>
+      <w:rPr>
+        <w:rFonts w:ascii="Symbol" w:hAnsi="Symbol" w:hint="default"/>
+      </w:rPr>
+    </w:lvl>
+    <w:lvl w:ilvl="7" w:tplc="0C070003" w:tentative="1">
+      <w:start w:val="1"/>
+      <w:numFmt w:val="bullet"/>
+      <w:lvlText w:val="o"/>
+      <w:lvlJc w:val="left"/>
+      <w:pPr>
+        <w:ind w:left="5760" w:hanging="360"/>
+      </w:pPr>
+      <w:rPr>
+        <w:rFonts w:ascii="Courier New" w:hAnsi="Courier New" w:cs="Courier New" w:hint="default"/>
+      </w:rPr>
+    </w:lvl>
+    <w:lvl w:ilvl="8" w:tplc="0C070005" w:tentative="1">
+      <w:start w:val="1"/>
+      <w:numFmt w:val="bullet"/>
+      <w:lvlText w:val=""/>
+      <w:lvlJc w:val="left"/>
+      <w:pPr>
+        <w:ind w:left="6480" w:hanging="360"/>
+      </w:pPr>
+      <w:rPr>
+        <w:rFonts w:ascii="Wingdings" w:hAnsi="Wingdings" w:hint="default"/>
+      </w:rPr>
+    </w:lvl>
+  </w:abstractNum>
+  <w:abstractNum w:abstractNumId="5" w15:restartNumberingAfterBreak="0">
+    <w:nsid w:val="5CB66B23"/>
+    <w:multiLevelType w:val="hybridMultilevel"/>
+    <w:tmpl w:val="DC5E9804"/>
+    <w:lvl w:ilvl="0" w:tplc="0C07000F">
+      <w:start w:val="1"/>
+      <w:numFmt w:val="decimal"/>
+      <w:lvlText w:val="%1."/>
+      <w:lvlJc w:val="left"/>
+      <w:pPr>
+        <w:ind w:left="720" w:hanging="360"/>
+      </w:pPr>
+    </w:lvl>
+    <w:lvl w:ilvl="1" w:tplc="0C070019" w:tentative="1">
+      <w:start w:val="1"/>
+      <w:numFmt w:val="lowerLetter"/>
+      <w:lvlText w:val="%2."/>
+      <w:lvlJc w:val="left"/>
+      <w:pPr>
+        <w:ind w:left="1440" w:hanging="360"/>
+      </w:pPr>
+    </w:lvl>
+    <w:lvl w:ilvl="2" w:tplc="0C07001B" w:tentative="1">
+      <w:start w:val="1"/>
+      <w:numFmt w:val="lowerRoman"/>
+      <w:lvlText w:val="%3."/>
+      <w:lvlJc w:val="right"/>
+      <w:pPr>
+        <w:ind w:left="2160" w:hanging="180"/>
+      </w:pPr>
+    </w:lvl>
+    <w:lvl w:ilvl="3" w:tplc="0C07000F" w:tentative="1">
+      <w:start w:val="1"/>
+      <w:numFmt w:val="decimal"/>
+      <w:lvlText w:val="%4."/>
+      <w:lvlJc w:val="left"/>
+      <w:pPr>
+        <w:ind w:left="2880" w:hanging="360"/>
+      </w:pPr>
+    </w:lvl>
+    <w:lvl w:ilvl="4" w:tplc="0C070019" w:tentative="1">
+      <w:start w:val="1"/>
+      <w:numFmt w:val="lowerLetter"/>
+      <w:lvlText w:val="%5."/>
+      <w:lvlJc w:val="left"/>
+      <w:pPr>
+        <w:ind w:left="3600" w:hanging="360"/>
+      </w:pPr>
+    </w:lvl>
+    <w:lvl w:ilvl="5" w:tplc="0C07001B" w:tentative="1">
+      <w:start w:val="1"/>
+      <w:numFmt w:val="lowerRoman"/>
+      <w:lvlText w:val="%6."/>
+      <w:lvlJc w:val="right"/>
+      <w:pPr>
+        <w:ind w:left="4320" w:hanging="180"/>
+      </w:pPr>
+    </w:lvl>
+    <w:lvl w:ilvl="6" w:tplc="0C07000F" w:tentative="1">
+      <w:start w:val="1"/>
+      <w:numFmt w:val="decimal"/>
+      <w:lvlText w:val="%7."/>
+      <w:lvlJc w:val="left"/>
+      <w:pPr>
+        <w:ind w:left="5040" w:hanging="360"/>
+      </w:pPr>
+    </w:lvl>
+    <w:lvl w:ilvl="7" w:tplc="0C070019" w:tentative="1">
+      <w:start w:val="1"/>
+      <w:numFmt w:val="lowerLetter"/>
+      <w:lvlText w:val="%8."/>
+      <w:lvlJc w:val="left"/>
+      <w:pPr>
+        <w:ind w:left="5760" w:hanging="360"/>
+      </w:pPr>
+    </w:lvl>
+    <w:lvl w:ilvl="8" w:tplc="0C07001B" w:tentative="1">
+      <w:start w:val="1"/>
+      <w:numFmt w:val="lowerRoman"/>
+      <w:lvlText w:val="%9."/>
+      <w:lvlJc w:val="right"/>
+      <w:pPr>
+        <w:ind w:left="6480" w:hanging="180"/>
+      </w:pPr>
+    </w:lvl>
+  </w:abstractNum>
+  <w:abstractNum w:abstractNumId="6" w15:restartNumberingAfterBreak="0">
+    <w:nsid w:val="77C352FA"/>
+    <w:multiLevelType w:val="hybridMultilevel"/>
+    <w:tmpl w:val="F2ECCF02"/>
+    <w:lvl w:ilvl="0" w:tplc="0C070001">
+      <w:start w:val="1"/>
+      <w:numFmt w:val="bullet"/>
+      <w:lvlText w:val=""/>
+      <w:lvlJc w:val="left"/>
+      <w:pPr>
+        <w:ind w:left="720" w:hanging="360"/>
+      </w:pPr>
+      <w:rPr>
+        <w:rFonts w:ascii="Symbol" w:hAnsi="Symbol" w:hint="default"/>
+      </w:rPr>
+    </w:lvl>
+    <w:lvl w:ilvl="1" w:tplc="0C070003" w:tentative="1">
+      <w:start w:val="1"/>
+      <w:numFmt w:val="bullet"/>
+      <w:lvlText w:val="o"/>
+      <w:lvlJc w:val="left"/>
+      <w:pPr>
+        <w:ind w:left="1440" w:hanging="360"/>
+      </w:pPr>
+      <w:rPr>
+        <w:rFonts w:ascii="Courier New" w:hAnsi="Courier New" w:cs="Courier New" w:hint="default"/>
+      </w:rPr>
+    </w:lvl>
+    <w:lvl w:ilvl="2" w:tplc="0C070005" w:tentative="1">
+      <w:start w:val="1"/>
+      <w:numFmt w:val="bullet"/>
+      <w:lvlText w:val=""/>
+      <w:lvlJc w:val="left"/>
+      <w:pPr>
+        <w:ind w:left="2160" w:hanging="360"/>
+      </w:pPr>
+      <w:rPr>
+        <w:rFonts w:ascii="Wingdings" w:hAnsi="Wingdings" w:hint="default"/>
+      </w:rPr>
+    </w:lvl>
+    <w:lvl w:ilvl="3" w:tplc="0C070001" w:tentative="1">
+      <w:start w:val="1"/>
+      <w:numFmt w:val="bullet"/>
+      <w:lvlText w:val=""/>
+      <w:lvlJc w:val="left"/>
+      <w:pPr>
+        <w:ind w:left="2880" w:hanging="360"/>
+      </w:pPr>
+      <w:rPr>
+        <w:rFonts w:ascii="Symbol" w:hAnsi="Symbol" w:hint="default"/>
+      </w:rPr>
+    </w:lvl>
+    <w:lvl w:ilvl="4" w:tplc="0C070003" w:tentative="1">
+      <w:start w:val="1"/>
+      <w:numFmt w:val="bullet"/>
+      <w:lvlText w:val="o"/>
+      <w:lvlJc w:val="left"/>
+      <w:pPr>
+        <w:ind w:left="3600" w:hanging="360"/>
+      </w:pPr>
+      <w:rPr>
+        <w:rFonts w:ascii="Courier New" w:hAnsi="Courier New" w:cs="Courier New" w:hint="default"/>
+      </w:rPr>
+    </w:lvl>
+    <w:lvl w:ilvl="5" w:tplc="0C070005" w:tentative="1">
+      <w:start w:val="1"/>
+      <w:numFmt w:val="bullet"/>
+      <w:lvlText w:val=""/>
+      <w:lvlJc w:val="left"/>
+      <w:pPr>
+        <w:ind w:left="4320" w:hanging="360"/>
+      </w:pPr>
+      <w:rPr>
+        <w:rFonts w:ascii="Wingdings" w:hAnsi="Wingdings" w:hint="default"/>
+      </w:rPr>
+    </w:lvl>
+    <w:lvl w:ilvl="6" w:tplc="0C070001" w:tentative="1">
+      <w:start w:val="1"/>
+      <w:numFmt w:val="bullet"/>
+      <w:lvlText w:val=""/>
+      <w:lvlJc w:val="left"/>
+      <w:pPr>
+        <w:ind w:left="5040" w:hanging="360"/>
+      </w:pPr>
+      <w:rPr>
+        <w:rFonts w:ascii="Symbol" w:hAnsi="Symbol" w:hint="default"/>
+      </w:rPr>
+    </w:lvl>
+    <w:lvl w:ilvl="7" w:tplc="0C070003" w:tentative="1">
+      <w:start w:val="1"/>
+      <w:numFmt w:val="bullet"/>
+      <w:lvlText w:val="o"/>
+      <w:lvlJc w:val="left"/>
+      <w:pPr>
+        <w:ind w:left="5760" w:hanging="360"/>
+      </w:pPr>
+      <w:rPr>
+        <w:rFonts w:ascii="Courier New" w:hAnsi="Courier New" w:cs="Courier New" w:hint="default"/>
+      </w:rPr>
+    </w:lvl>
+    <w:lvl w:ilvl="8" w:tplc="0C070005" w:tentative="1">
+      <w:start w:val="1"/>
+      <w:numFmt w:val="bullet"/>
+      <w:lvlText w:val=""/>
+      <w:lvlJc w:val="left"/>
+      <w:pPr>
+        <w:ind w:left="6480" w:hanging="360"/>
+      </w:pPr>
+      <w:rPr>
+        <w:rFonts w:ascii="Wingdings" w:hAnsi="Wingdings" w:hint="default"/>
+      </w:rPr>
+    </w:lvl>
+  </w:abstractNum>
+  <w:num w:numId="1" w16cid:durableId="689837868">
+    <w:abstractNumId w:val="0"/>
+  </w:num>
+  <w:num w:numId="2" w16cid:durableId="626008758">
+    <w:abstractNumId w:val="5"/>
+  </w:num>
+  <w:num w:numId="3" w16cid:durableId="1771461512">
+    <w:abstractNumId w:val="2"/>
+  </w:num>
+  <w:num w:numId="4" w16cid:durableId="1702050085">
+    <w:abstractNumId w:val="6"/>
+  </w:num>
+  <w:num w:numId="5" w16cid:durableId="1992174829">
+    <w:abstractNumId w:val="1"/>
+  </w:num>
+  <w:num w:numId="6" w16cid:durableId="990713441">
+    <w:abstractNumId w:val="4"/>
+  </w:num>
+  <w:num w:numId="7" w16cid:durableId="1917858480">
+    <w:abstractNumId w:val="3"/>
+  </w:num>
+</w:numbering>
 </file>
 
 <file path=word/styles.xml><?xml version="1.0" encoding="utf-8"?>
@@ -1833,6 +3951,29 @@
       <w:u w:val="single"/>
     </w:rPr>
   </w:style>
+  <w:style w:type="character" w:styleId="BesuchterLink">
+    <w:name w:val="FollowedHyperlink"/>
+    <w:basedOn w:val="Absatz-Standardschriftart"/>
+    <w:uiPriority w:val="99"/>
+    <w:semiHidden/>
+    <w:unhideWhenUsed/>
+    <w:rsid w:val="009A5580"/>
+    <w:rPr>
+      <w:color w:val="800080" w:themeColor="followedHyperlink"/>
+      <w:u w:val="single"/>
+    </w:rPr>
+  </w:style>
+  <w:style w:type="paragraph" w:styleId="Listenabsatz">
+    <w:name w:val="List Paragraph"/>
+    <w:basedOn w:val="Standard"/>
+    <w:uiPriority w:val="34"/>
+    <w:qFormat/>
+    <w:rsid w:val="00FC7A15"/>
+    <w:pPr>
+      <w:ind w:left="720"/>
+      <w:contextualSpacing/>
+    </w:pPr>
+  </w:style>
 </w:styles>
 </file>
 

--- a/Bachelorarbeit2.docx
+++ b/Bachelorarbeit2.docx
@@ -1,6 +1,6 @@
 
 <file path=word/document.xml><?xml version="1.0" encoding="utf-8"?>
-<w:document xmlns:wpc="http://schemas.microsoft.com/office/word/2010/wordprocessingCanvas" xmlns:cx="http://schemas.microsoft.com/office/drawing/2014/chartex" xmlns:cx1="http://schemas.microsoft.com/office/drawing/2015/9/8/chartex" xmlns:cx2="http://schemas.microsoft.com/office/drawing/2015/10/21/chartex" xmlns:cx3="http://schemas.microsoft.com/office/drawing/2016/5/9/chartex" xmlns:cx4="http://schemas.microsoft.com/office/drawing/2016/5/10/chartex" xmlns:cx5="http://schemas.microsoft.com/office/drawing/2016/5/11/chartex" xmlns:cx6="http://schemas.microsoft.com/office/drawing/2016/5/12/chartex" xmlns:cx7="http://schemas.microsoft.com/office/drawing/2016/5/13/chartex" xmlns:cx8="http://schemas.microsoft.com/office/drawing/2016/5/14/chartex" xmlns:mc="http://schemas.openxmlformats.org/markup-compatibility/2006" xmlns:aink="http://schemas.microsoft.com/office/drawing/2016/ink" xmlns:am3d="http://schemas.microsoft.com/office/drawing/2017/model3d" xmlns:o="urn:schemas-microsoft-com:office:office" xmlns:oel="http://schemas.microsoft.com/office/2019/extlst" xmlns:r="http://schemas.openxmlformats.org/officeDocument/2006/relationships" xmlns:m="http://schemas.openxmlformats.org/officeDocument/2006/math" xmlns:v="urn:schemas-microsoft-com:vml" xmlns:wp14="http://schemas.microsoft.com/office/word/2010/wordprocessingDrawing" xmlns:wp="http://schemas.openxmlformats.org/drawingml/2006/wordprocessingDrawing" xmlns:w10="urn:schemas-microsoft-com:office:word" xmlns:w="http://schemas.openxmlformats.org/wordprocessingml/2006/main" xmlns:w14="http://schemas.microsoft.com/office/word/2010/wordml" xmlns:w15="http://schemas.microsoft.com/office/word/2012/wordml" xmlns:w16cex="http://schemas.microsoft.com/office/word/2018/wordml/cex" xmlns:w16cid="http://schemas.microsoft.com/office/word/2016/wordml/cid" xmlns:w16="http://schemas.microsoft.com/office/word/2018/wordml" xmlns:w16sdtdh="http://schemas.microsoft.com/office/word/2020/wordml/sdtdatahash" xmlns:w16se="http://schemas.microsoft.com/office/word/2015/wordml/symex" xmlns:wpg="http://schemas.microsoft.com/office/word/2010/wordprocessingGroup" xmlns:wpi="http://schemas.microsoft.com/office/word/2010/wordprocessingInk" xmlns:wne="http://schemas.microsoft.com/office/word/2006/wordml" xmlns:wps="http://schemas.microsoft.com/office/word/2010/wordprocessingShape" mc:Ignorable="w14 w15 w16se w16cid w16 w16cex w16sdtdh wp14">
+<w:document xmlns:wpc="http://schemas.microsoft.com/office/word/2010/wordprocessingCanvas" xmlns:cx="http://schemas.microsoft.com/office/drawing/2014/chartex" xmlns:cx1="http://schemas.microsoft.com/office/drawing/2015/9/8/chartex" xmlns:cx2="http://schemas.microsoft.com/office/drawing/2015/10/21/chartex" xmlns:cx3="http://schemas.microsoft.com/office/drawing/2016/5/9/chartex" xmlns:cx4="http://schemas.microsoft.com/office/drawing/2016/5/10/chartex" xmlns:cx5="http://schemas.microsoft.com/office/drawing/2016/5/11/chartex" xmlns:cx6="http://schemas.microsoft.com/office/drawing/2016/5/12/chartex" xmlns:cx7="http://schemas.microsoft.com/office/drawing/2016/5/13/chartex" xmlns:cx8="http://schemas.microsoft.com/office/drawing/2016/5/14/chartex" xmlns:mc="http://schemas.openxmlformats.org/markup-compatibility/2006" xmlns:aink="http://schemas.microsoft.com/office/drawing/2016/ink" xmlns:am3d="http://schemas.microsoft.com/office/drawing/2017/model3d" xmlns:o="urn:schemas-microsoft-com:office:office" xmlns:oel="http://schemas.microsoft.com/office/2019/extlst" xmlns:r="http://schemas.openxmlformats.org/officeDocument/2006/relationships" xmlns:m="http://schemas.openxmlformats.org/officeDocument/2006/math" xmlns:v="urn:schemas-microsoft-com:vml" xmlns:wp14="http://schemas.microsoft.com/office/word/2010/wordprocessingDrawing" xmlns:wp="http://schemas.openxmlformats.org/drawingml/2006/wordprocessingDrawing" xmlns:w10="urn:schemas-microsoft-com:office:word" xmlns:w="http://schemas.openxmlformats.org/wordprocessingml/2006/main" xmlns:w14="http://schemas.microsoft.com/office/word/2010/wordml" xmlns:w15="http://schemas.microsoft.com/office/word/2012/wordml" xmlns:w16cex="http://schemas.microsoft.com/office/word/2018/wordml/cex" xmlns:w16cid="http://schemas.microsoft.com/office/word/2016/wordml/cid" xmlns:w16="http://schemas.microsoft.com/office/word/2018/wordml" xmlns:w16du="http://schemas.microsoft.com/office/word/2023/wordml/word16du" xmlns:w16sdtdh="http://schemas.microsoft.com/office/word/2020/wordml/sdtdatahash" xmlns:w16se="http://schemas.microsoft.com/office/word/2015/wordml/symex" xmlns:wpg="http://schemas.microsoft.com/office/word/2010/wordprocessingGroup" xmlns:wpi="http://schemas.microsoft.com/office/word/2010/wordprocessingInk" xmlns:wne="http://schemas.microsoft.com/office/word/2006/wordml" xmlns:wps="http://schemas.microsoft.com/office/word/2010/wordprocessingShape" mc:Ignorable="w14 w15 w16se w16cid w16 w16cex w16sdtdh w16du wp14">
   <w:body>
     <w:p>
       <w:pPr>
@@ -67,15 +67,33 @@
     <w:p>
       <w:pPr>
         <w:rPr>
+          <w:b/>
+          <w:bCs/>
+          <w:lang w:val="de-DE"/>
+        </w:rPr>
+      </w:pPr>
+    </w:p>
+    <w:p>
+      <w:pPr>
+        <w:rPr>
+          <w:u w:val="single"/>
           <w:lang w:val="en-US"/>
         </w:rPr>
       </w:pPr>
       <w:r>
         <w:rPr>
+          <w:u w:val="single"/>
           <w:lang w:val="en-US"/>
         </w:rPr>
         <w:t>Armed Conflict Location and Event Data Project</w:t>
       </w:r>
+    </w:p>
+    <w:p>
+      <w:pPr>
+        <w:rPr>
+          <w:lang w:val="en-US"/>
+        </w:rPr>
+      </w:pPr>
     </w:p>
     <w:p>
       <w:pPr>
@@ -197,11 +215,13 @@
       <w:pPr>
         <w:spacing w:before="150"/>
         <w:rPr>
-          <w:lang w:val="de-DE"/>
-        </w:rPr>
-      </w:pPr>
-      <w:r>
-        <w:rPr>
+          <w:u w:val="single"/>
+          <w:lang w:val="de-DE"/>
+        </w:rPr>
+      </w:pPr>
+      <w:r>
+        <w:rPr>
+          <w:u w:val="single"/>
           <w:lang w:val="de-DE"/>
         </w:rPr>
         <w:t>OCHA Financial Tracking Service</w:t>
@@ -275,78 +295,19 @@
         <w:rPr>
           <w:lang w:val="de-DE"/>
         </w:rPr>
-        <w:t>Statista</w:t>
-      </w:r>
-    </w:p>
-    <w:p>
-      <w:pPr>
-        <w:pStyle w:val="Listenabsatz"/>
-        <w:numPr>
-          <w:ilvl w:val="0"/>
-          <w:numId w:val="6"/>
-        </w:numPr>
-        <w:spacing w:before="150"/>
-        <w:rPr>
-          <w:lang w:val="de-DE"/>
-        </w:rPr>
-      </w:pPr>
-      <w:r>
-        <w:rPr>
-          <w:lang w:val="de-DE"/>
-        </w:rPr>
-        <w:t>Truppenstärke im Sudan</w:t>
-      </w:r>
-    </w:p>
-    <w:p>
-      <w:pPr>
-        <w:pStyle w:val="Listenabsatz"/>
-        <w:numPr>
-          <w:ilvl w:val="0"/>
-          <w:numId w:val="6"/>
-        </w:numPr>
-        <w:spacing w:before="150"/>
-        <w:rPr>
-          <w:lang w:val="de-DE"/>
-        </w:rPr>
-      </w:pPr>
-      <w:r>
-        <w:rPr>
-          <w:lang w:val="de-DE"/>
-        </w:rPr>
-        <w:t>Arbeitslosenquote</w:t>
-      </w:r>
-    </w:p>
-    <w:p>
-      <w:pPr>
-        <w:pStyle w:val="Listenabsatz"/>
-        <w:numPr>
-          <w:ilvl w:val="0"/>
-          <w:numId w:val="6"/>
-        </w:numPr>
-        <w:spacing w:before="150"/>
-        <w:rPr>
-          <w:lang w:val="de-DE"/>
-        </w:rPr>
-      </w:pPr>
-      <w:r>
-        <w:rPr>
-          <w:lang w:val="de-DE"/>
-        </w:rPr>
-        <w:t>Leistungsbilanz</w:t>
-      </w:r>
-    </w:p>
-    <w:p>
-      <w:pPr>
-        <w:spacing w:before="150"/>
-        <w:rPr>
-          <w:lang w:val="de-DE"/>
-        </w:rPr>
-      </w:pPr>
-      <w:r>
-        <w:rPr>
-          <w:lang w:val="de-DE"/>
-        </w:rPr>
         <w:t>Formate für die Daten sind in der Implementierung CSV- und Excel.</w:t>
+      </w:r>
+      <w:r>
+        <w:rPr>
+          <w:lang w:val="de-DE"/>
+        </w:rPr>
+        <w:t xml:space="preserve"> </w:t>
+      </w:r>
+      <w:r>
+        <w:rPr>
+          <w:lang w:val="de-DE"/>
+        </w:rPr>
+        <w:t xml:space="preserve"> </w:t>
       </w:r>
     </w:p>
     <w:p>
@@ -655,17 +616,20 @@
     </w:p>
     <w:p>
       <w:r>
+        <w:t>Weiters ist in Abbildung 1 die Schnellstartfunktion(blau) zu sehen. Hier findet man vorgefertigten Vorlagen, die von Tableau geliefert werden. Da wir ein neues Projekt erstellen, wird zunächst die erste Excel</w:t>
+      </w:r>
+      <w:r>
+        <w:t>-</w:t>
+      </w:r>
+      <w:r>
+        <w:t>Datei hochgeladen.</w:t>
+      </w:r>
+      <w:r>
+        <w:t xml:space="preserve"> Nach dem Verbinden mit der Datei wird diese auf einer neuen Seite angezeigt. Auf diese Seite, </w:t>
+      </w:r>
+      <w:r>
         <w:lastRenderedPageBreak/>
-        <w:t>Weiters ist in Abbildung 1 die Schnellstartfunktion(blau) zu sehen. Hier findet man vorgefertigten Vorlagen, die von Tableau geliefert werden. Da wir ein neues Projekt erstellen, wird zunächst die erste Excel</w:t>
-      </w:r>
-      <w:r>
-        <w:t>-</w:t>
-      </w:r>
-      <w:r>
-        <w:t>Datei hochgeladen.</w:t>
-      </w:r>
-      <w:r>
-        <w:t xml:space="preserve"> Nach dem Verbinden mit der Datei wird diese auf einer neuen Seite angezeigt. Auf diese Seite, Abbildung 2, können jetzt mehrere Tabellen verknüpft werden, falls dies notwendig ist. Dafür zieht man die Tabellen in die freie Fläche. Unten links wird auch schon der Arbeitsbereich angezeigt, um mit der Visualisierung anzufangen. </w:t>
+        <w:t xml:space="preserve">Abbildung 2, können jetzt mehrere Tabellen verknüpft werden, falls dies notwendig ist. Dafür zieht man die Tabellen in die freie Fläche. Unten links wird auch schon der Arbeitsbereich angezeigt, um mit der Visualisierung anzufangen. </w:t>
       </w:r>
     </w:p>
     <w:p/>
@@ -902,6 +866,9 @@
         </mc:AlternateContent>
       </w:r>
       <w:r>
+        <w:rPr>
+          <w:noProof/>
+        </w:rPr>
         <w:drawing>
           <wp:anchor distT="0" distB="0" distL="114300" distR="114300" simplePos="0" relativeHeight="251665408" behindDoc="0" locked="0" layoutInCell="1" allowOverlap="1" wp14:anchorId="4C338ED9" wp14:editId="7D5A5775">
             <wp:simplePos x="0" y="0"/>
@@ -960,6 +927,9 @@
         </w:drawing>
       </w:r>
       <w:r>
+        <w:rPr>
+          <w:noProof/>
+        </w:rPr>
         <w:drawing>
           <wp:anchor distT="0" distB="0" distL="114300" distR="114300" simplePos="0" relativeHeight="251666432" behindDoc="0" locked="0" layoutInCell="1" allowOverlap="1" wp14:anchorId="0BAB7A49" wp14:editId="51064C48">
             <wp:simplePos x="0" y="0"/>
@@ -1384,14 +1354,17 @@
     </w:p>
     <w:p>
       <w:r>
+        <w:t xml:space="preserve">Im Arbeitsbereich geschieht die ganze Arbeit, hier wird auch das Dashboard zusammengestellt. </w:t>
+      </w:r>
+      <w:r>
+        <w:t xml:space="preserve">Die eingespielten Daten enthalten sehr viel Information eines Zeitraums von knapp über 20 Jahren. Diese werden wir später filtern, da wir für eine Situationsanalyse nicht unbedingt in jedem Bereich solch eine große Zeitspanne brauchen. Für die Dokumentation wird ein Beispiel Diagramm erzeugt, an dem die verschiedene Funktion von Tableau gezeigt wird. </w:t>
+      </w:r>
+      <w:r>
+        <w:t xml:space="preserve">Es wird nicht einzeln auf jede Funktion von Tableau eingegangen, nur </w:t>
+      </w:r>
+      <w:r>
         <w:lastRenderedPageBreak/>
-        <w:t xml:space="preserve">Im Arbeitsbereich geschieht die ganze Arbeit, hier wird auch das Dashboard zusammengestellt. </w:t>
-      </w:r>
-      <w:r>
-        <w:t xml:space="preserve">Die eingespielten Daten enthalten sehr viel Information eines Zeitraums von knapp über 20 Jahren. Diese werden wir später filtern, da wir für eine Situationsanalyse nicht unbedingt in jedem Bereich solch eine große Zeitspanne brauchen. Für die Dokumentation wird ein Beispiel Diagramm erzeugt, an dem die verschiedene Funktion von Tableau gezeigt wird. </w:t>
-      </w:r>
-      <w:r>
-        <w:t xml:space="preserve">Es wird nicht einzeln auf jede Funktion von Tableau eingegangen, nur welche für unser Dashboard nötig sind. </w:t>
+        <w:t xml:space="preserve">welche für unser Dashboard nötig sind. </w:t>
       </w:r>
       <w:r>
         <w:t xml:space="preserve">Dieses Diagramm wird dann auch im Dashboard zu finden sein. Dafür ziehen wir im ersten Schritt </w:t>
@@ -1590,10 +1563,321 @@
       </w:r>
     </w:p>
     <w:p/>
+    <w:p>
+      <w:pPr>
+        <w:rPr>
+          <w:b/>
+          <w:bCs/>
+        </w:rPr>
+      </w:pPr>
+      <w:r>
+        <w:rPr>
+          <w:b/>
+          <w:bCs/>
+        </w:rPr>
+        <w:t>Auswahl des richtigen Diagrammtyps</w:t>
+      </w:r>
+    </w:p>
+    <w:p/>
+    <w:p>
+      <w:r>
+        <w:t>Bevor man sich mit dem richtigen Diagrammtyp beschäftig, ist es immer wichtig zu wissen, was man genau darstellen möchte. Jedoch ist Tableau hier sehr flexibel, Diagrammtypen können mit einem Klick geändert werden und werden auch von Tableau bei der Angabe der Daten auch schon vorgeschlagen. Verschiedene Diagrammtypen sind mehr geeignet für bestimmte Darstellungen als andere. Welcher Diagrammtyp zu welcher Funktion passt, kann in der folgenden Tabelle abgelesen werden</w:t>
+      </w:r>
+      <w:r>
+        <w:t xml:space="preserve"> [35]</w:t>
+      </w:r>
+      <w:r>
+        <w:t>.</w:t>
+      </w:r>
+    </w:p>
+    <w:p/>
+    <w:p/>
+    <w:p>
+      <w:pPr>
+        <w:pStyle w:val="Beschriftung"/>
+        <w:keepNext/>
+      </w:pPr>
+    </w:p>
+    <w:tbl>
+      <w:tblPr>
+        <w:tblStyle w:val="Tabellenraster"/>
+        <w:tblW w:w="0" w:type="auto"/>
+        <w:tblLook w:val="04A0" w:firstRow="1" w:lastRow="0" w:firstColumn="1" w:lastColumn="0" w:noHBand="0" w:noVBand="1"/>
+      </w:tblPr>
+      <w:tblGrid>
+        <w:gridCol w:w="4531"/>
+        <w:gridCol w:w="4531"/>
+      </w:tblGrid>
+      <w:tr>
+        <w:tc>
+          <w:tcPr>
+            <w:tcW w:w="4531" w:type="dxa"/>
+          </w:tcPr>
+          <w:p>
+            <w:r>
+              <w:t>Zeitabhängige Änderung</w:t>
+            </w:r>
+          </w:p>
+        </w:tc>
+        <w:tc>
+          <w:tcPr>
+            <w:tcW w:w="4531" w:type="dxa"/>
+          </w:tcPr>
+          <w:p>
+            <w:r>
+              <w:t xml:space="preserve">Liniendiagramme, </w:t>
+            </w:r>
+            <w:r>
+              <w:t>Steigungsdiagramme</w:t>
+            </w:r>
+            <w:r>
+              <w:t xml:space="preserve"> oder Highlight</w:t>
+            </w:r>
+            <w:r>
+              <w:t>-</w:t>
+            </w:r>
+            <w:r>
+              <w:t>Tabellen</w:t>
+            </w:r>
+          </w:p>
+        </w:tc>
+      </w:tr>
+      <w:tr>
+        <w:tc>
+          <w:tcPr>
+            <w:tcW w:w="4531" w:type="dxa"/>
+          </w:tcPr>
+          <w:p>
+            <w:pPr>
+              <w:tabs>
+                <w:tab w:val="left" w:pos="1457"/>
+              </w:tabs>
+            </w:pPr>
+            <w:r>
+              <w:t>Korrelationen</w:t>
+            </w:r>
+          </w:p>
+        </w:tc>
+        <w:tc>
+          <w:tcPr>
+            <w:tcW w:w="4531" w:type="dxa"/>
+          </w:tcPr>
+          <w:p>
+            <w:r>
+              <w:t>Streudiagramme</w:t>
+            </w:r>
+            <w:r>
+              <w:t>, Hervorhebungsdiagramme</w:t>
+            </w:r>
+          </w:p>
+        </w:tc>
+      </w:tr>
+      <w:tr>
+        <w:tc>
+          <w:tcPr>
+            <w:tcW w:w="4531" w:type="dxa"/>
+          </w:tcPr>
+          <w:p>
+            <w:r>
+              <w:t>Magnitude</w:t>
+            </w:r>
+          </w:p>
+        </w:tc>
+        <w:tc>
+          <w:tcPr>
+            <w:tcW w:w="4531" w:type="dxa"/>
+          </w:tcPr>
+          <w:p>
+            <w:r>
+              <w:t>Balkendiagramme, Liniendiagramme</w:t>
+            </w:r>
+          </w:p>
+        </w:tc>
+      </w:tr>
+      <w:tr>
+        <w:tc>
+          <w:tcPr>
+            <w:tcW w:w="4531" w:type="dxa"/>
+          </w:tcPr>
+          <w:p>
+            <w:r>
+              <w:t>Abweichungen</w:t>
+            </w:r>
+          </w:p>
+        </w:tc>
+        <w:tc>
+          <w:tcPr>
+            <w:tcW w:w="4531" w:type="dxa"/>
+          </w:tcPr>
+          <w:p>
+            <w:r>
+              <w:t>Bullet-, Balken- und Kombinationsdiagramme</w:t>
+            </w:r>
+          </w:p>
+        </w:tc>
+      </w:tr>
+      <w:tr>
+        <w:tc>
+          <w:tcPr>
+            <w:tcW w:w="4531" w:type="dxa"/>
+          </w:tcPr>
+          <w:p>
+            <w:r>
+              <w:t>Verteilung</w:t>
+            </w:r>
+          </w:p>
+        </w:tc>
+        <w:tc>
+          <w:tcPr>
+            <w:tcW w:w="4531" w:type="dxa"/>
+          </w:tcPr>
+          <w:p>
+            <w:r>
+              <w:t>Histogramme, Bevölkerungspyramiden, Pareto-Diagramme und Boxplots</w:t>
+            </w:r>
+          </w:p>
+        </w:tc>
+      </w:tr>
+      <w:tr>
+        <w:tc>
+          <w:tcPr>
+            <w:tcW w:w="4531" w:type="dxa"/>
+          </w:tcPr>
+          <w:p>
+            <w:r>
+              <w:t>Rangfolge</w:t>
+            </w:r>
+          </w:p>
+        </w:tc>
+        <w:tc>
+          <w:tcPr>
+            <w:tcW w:w="4531" w:type="dxa"/>
+          </w:tcPr>
+          <w:p>
+            <w:r>
+              <w:t>Balkendiagramme mit Rangberechnungen</w:t>
+            </w:r>
+          </w:p>
+        </w:tc>
+      </w:tr>
+      <w:tr>
+        <w:tc>
+          <w:tcPr>
+            <w:tcW w:w="4531" w:type="dxa"/>
+          </w:tcPr>
+          <w:p>
+            <w:r>
+              <w:t>Proportionen</w:t>
+            </w:r>
+          </w:p>
+        </w:tc>
+        <w:tc>
+          <w:tcPr>
+            <w:tcW w:w="4531" w:type="dxa"/>
+          </w:tcPr>
+          <w:p>
+            <w:r>
+              <w:t>Tortendiagramme, Flächendiagramme, gestapelte Balkendiagramme oder Baumdiagramme</w:t>
+            </w:r>
+          </w:p>
+        </w:tc>
+      </w:tr>
+      <w:tr>
+        <w:tc>
+          <w:tcPr>
+            <w:tcW w:w="4531" w:type="dxa"/>
+          </w:tcPr>
+          <w:p>
+            <w:r>
+              <w:t>Raum</w:t>
+            </w:r>
+          </w:p>
+        </w:tc>
+        <w:tc>
+          <w:tcPr>
+            <w:tcW w:w="4531" w:type="dxa"/>
+          </w:tcPr>
+          <w:p>
+            <w:proofErr w:type="spellStart"/>
+            <w:r>
+              <w:t>Choroplethenkarten</w:t>
+            </w:r>
+            <w:proofErr w:type="spellEnd"/>
+            <w:r>
+              <w:t xml:space="preserve"> (gefüllte Karten), Punktverteilungskarten, </w:t>
+            </w:r>
+            <w:proofErr w:type="spellStart"/>
+            <w:r>
+              <w:t>Heatmaps</w:t>
+            </w:r>
+            <w:proofErr w:type="spellEnd"/>
+          </w:p>
+        </w:tc>
+      </w:tr>
+      <w:tr>
+        <w:tc>
+          <w:tcPr>
+            <w:tcW w:w="4531" w:type="dxa"/>
+          </w:tcPr>
+          <w:p>
+            <w:r>
+              <w:t>Ablauf</w:t>
+            </w:r>
+          </w:p>
+        </w:tc>
+        <w:tc>
+          <w:tcPr>
+            <w:tcW w:w="4531" w:type="dxa"/>
+          </w:tcPr>
+          <w:p>
+            <w:pPr>
+              <w:keepNext/>
+            </w:pPr>
+            <w:r>
+              <w:t>Karten</w:t>
+            </w:r>
+          </w:p>
+        </w:tc>
+      </w:tr>
+    </w:tbl>
+    <w:p>
+      <w:pPr>
+        <w:pStyle w:val="Beschriftung"/>
+      </w:pPr>
+      <w:r>
+        <w:t xml:space="preserve">Tabelle </w:t>
+      </w:r>
+      <w:r>
+        <w:fldChar w:fldCharType="begin"/>
+      </w:r>
+      <w:r>
+        <w:instrText xml:space="preserve"> SEQ Tabelle \* ARABIC </w:instrText>
+      </w:r>
+      <w:r>
+        <w:fldChar w:fldCharType="separate"/>
+      </w:r>
+      <w:r>
+        <w:rPr>
+          <w:noProof/>
+        </w:rPr>
+        <w:t>1</w:t>
+      </w:r>
+      <w:r>
+        <w:fldChar w:fldCharType="end"/>
+      </w:r>
+      <w:r>
+        <w:t xml:space="preserve"> Funtion zu Diagrammtyp</w:t>
+      </w:r>
+    </w:p>
     <w:p/>
     <w:p/>
     <w:p/>
     <w:p/>
+    <w:p/>
+    <w:p/>
+    <w:p/>
+    <w:p/>
+    <w:p/>
     <w:p>
       <w:pPr>
         <w:rPr>
@@ -1610,7 +1894,6 @@
           <w:sz w:val="28"/>
           <w:szCs w:val="28"/>
         </w:rPr>
-        <w:lastRenderedPageBreak/>
         <w:t>Verwaltung von Datenquellen</w:t>
       </w:r>
     </w:p>
@@ -1644,7 +1927,15 @@
         <w:t>Datenquelle &gt;</w:t>
       </w:r>
       <w:r>
-        <w:t xml:space="preserve"> Daten  &gt; </w:t>
+        <w:t xml:space="preserve"> </w:t>
+      </w:r>
+      <w:proofErr w:type="gramStart"/>
+      <w:r>
+        <w:t>Daten  &gt;</w:t>
+      </w:r>
+      <w:proofErr w:type="gramEnd"/>
+      <w:r>
+        <w:t xml:space="preserve"> </w:t>
       </w:r>
       <w:r>
         <w:t>“</w:t>
@@ -1717,14 +2008,27 @@
       <w:r>
         <w:t xml:space="preserve">Abbildung </w:t>
       </w:r>
-      <w:fldSimple w:instr=" SEQ Abbildung \* ARABIC ">
-        <w:r>
-          <w:rPr>
-            <w:noProof/>
-          </w:rPr>
-          <w:t>6</w:t>
-        </w:r>
-      </w:fldSimple>
+      <w:r>
+        <w:fldChar w:fldCharType="begin"/>
+      </w:r>
+      <w:r>
+        <w:instrText xml:space="preserve"> SEQ Abbildung \* ARABIC </w:instrText>
+      </w:r>
+      <w:r>
+        <w:fldChar w:fldCharType="separate"/>
+      </w:r>
+      <w:r>
+        <w:rPr>
+          <w:noProof/>
+        </w:rPr>
+        <w:t>6</w:t>
+      </w:r>
+      <w:r>
+        <w:rPr>
+          <w:noProof/>
+        </w:rPr>
+        <w:fldChar w:fldCharType="end"/>
+      </w:r>
       <w:r>
         <w:t xml:space="preserve"> Datenquellen aktualisieren</w:t>
       </w:r>
@@ -1793,6 +2097,9 @@
     </w:p>
     <w:p>
       <w:r>
+        <w:rPr>
+          <w:noProof/>
+        </w:rPr>
         <w:drawing>
           <wp:inline distT="0" distB="0" distL="0" distR="0" wp14:anchorId="2D647AC8" wp14:editId="02C70EEC">
             <wp:extent cx="571580" cy="666843"/>
@@ -1846,6 +2153,10 @@
     </w:p>
     <w:p>
       <w:r>
+        <w:rPr>
+          <w:noProof/>
+        </w:rPr>
+        <w:lastRenderedPageBreak/>
         <w:drawing>
           <wp:inline distT="0" distB="0" distL="0" distR="0" wp14:anchorId="7422AF43" wp14:editId="71AAA3C2">
             <wp:extent cx="638264" cy="724001"/>
@@ -1902,6 +2213,9 @@
     </w:p>
     <w:p>
       <w:r>
+        <w:rPr>
+          <w:noProof/>
+        </w:rPr>
         <w:drawing>
           <wp:inline distT="0" distB="0" distL="0" distR="0" wp14:anchorId="262EB1A5" wp14:editId="6861BB04">
             <wp:extent cx="695422" cy="695422"/>
@@ -2063,7 +2377,21 @@
         <w:rPr>
           <w:lang w:val="de-DE"/>
         </w:rPr>
-        <w:t>Durch das klicken auf “Datenquelle ersetzen“ erschein ein Dialogfeld und die alte und neue Datenquelle auszusuchen. Mit dem Bestätigen mit “OK“ wird die Datenquelle ersetzt.</w:t>
+        <w:t xml:space="preserve">Durch </w:t>
+      </w:r>
+      <w:proofErr w:type="gramStart"/>
+      <w:r>
+        <w:rPr>
+          <w:lang w:val="de-DE"/>
+        </w:rPr>
+        <w:t>das klicken</w:t>
+      </w:r>
+      <w:proofErr w:type="gramEnd"/>
+      <w:r>
+        <w:rPr>
+          <w:lang w:val="de-DE"/>
+        </w:rPr>
+        <w:t xml:space="preserve"> auf “Datenquelle ersetzen“ erschein ein Dialogfeld und die alte und neue Datenquelle auszusuchen. Mit dem Bestätigen mit “OK“ wird die Datenquelle ersetzt.</w:t>
       </w:r>
     </w:p>
     <w:p>
@@ -2080,6 +2408,7 @@
       </w:pPr>
       <w:r>
         <w:rPr>
+          <w:noProof/>
           <w:lang w:val="de-DE"/>
         </w:rPr>
         <w:drawing>
@@ -2129,22 +2458,419 @@
       <w:r>
         <w:t xml:space="preserve">Abbildung </w:t>
       </w:r>
-      <w:fldSimple w:instr=" SEQ Abbildung \* ARABIC ">
+      <w:r>
+        <w:fldChar w:fldCharType="begin"/>
+      </w:r>
+      <w:r>
+        <w:instrText xml:space="preserve"> SEQ Abbildung \* ARABIC </w:instrText>
+      </w:r>
+      <w:r>
+        <w:fldChar w:fldCharType="separate"/>
+      </w:r>
+      <w:r>
+        <w:rPr>
+          <w:noProof/>
+        </w:rPr>
+        <w:t>7</w:t>
+      </w:r>
+      <w:r>
+        <w:rPr>
+          <w:noProof/>
+        </w:rPr>
+        <w:fldChar w:fldCharType="end"/>
+      </w:r>
+      <w:r>
+        <w:t xml:space="preserve"> Datenquelle ersetzen</w:t>
+      </w:r>
+    </w:p>
+    <w:p>
+      <w:pPr>
+        <w:rPr>
+          <w:b/>
+          <w:bCs/>
+          <w:lang w:val="de-DE"/>
+        </w:rPr>
+      </w:pPr>
+      <w:r>
+        <w:rPr>
+          <w:b/>
+          <w:bCs/>
+          <w:lang w:val="de-DE"/>
+        </w:rPr>
+        <w:t>Verschmelzen von Daten</w:t>
+      </w:r>
+      <w:r>
+        <w:rPr>
+          <w:b/>
+          <w:bCs/>
+          <w:lang w:val="de-DE"/>
+        </w:rPr>
+        <w:t>quellen</w:t>
+      </w:r>
+    </w:p>
+    <w:p>
+      <w:pPr>
+        <w:rPr>
+          <w:b/>
+          <w:bCs/>
+          <w:lang w:val="de-DE"/>
+        </w:rPr>
+      </w:pPr>
+    </w:p>
+    <w:p>
+      <w:pPr>
+        <w:rPr>
+          <w:lang w:val="de-DE"/>
+        </w:rPr>
+      </w:pPr>
+      <w:r>
+        <w:rPr>
+          <w:lang w:val="de-DE"/>
+        </w:rPr>
+        <w:t>Verschmelzen in Tableau, beschreibt den Prozess der Datenkombination.</w:t>
+      </w:r>
+      <w:r>
+        <w:rPr>
+          <w:lang w:val="de-DE"/>
+        </w:rPr>
+        <w:t xml:space="preserve"> Dadurch können Daten aus verschiedenen Quellen zusammengeführt </w:t>
+      </w:r>
+      <w:r>
+        <w:rPr>
+          <w:lang w:val="de-DE"/>
+        </w:rPr>
+        <w:t>werden,</w:t>
+      </w:r>
+      <w:r>
+        <w:rPr>
+          <w:lang w:val="de-DE"/>
+        </w:rPr>
+        <w:t xml:space="preserve"> um später in derselben Ansicht dargestellt zu werden. In Tableau gibt es mehrere Möglichkeiten Daten zu kombinieren. Für unsere Arbeit werden wir die Kombinationsoption Beziehung benutzen. Diese ist die Standardmethode in Tableau. Beziehungen sind flexibel und </w:t>
+      </w:r>
+      <w:r>
+        <w:rPr>
+          <w:lang w:val="de-DE"/>
+        </w:rPr>
+        <w:t>blattweise</w:t>
+      </w:r>
+      <w:r>
+        <w:rPr>
+          <w:lang w:val="de-DE"/>
+        </w:rPr>
+        <w:t xml:space="preserve"> sehr anpassungsfähig. Ein Nachteil der Beziehungen ist, dass veröffentliche Datenquellen nicht benutz werden können, um diese zu erstellen. </w:t>
+      </w:r>
+    </w:p>
+    <w:p>
+      <w:pPr>
+        <w:rPr>
+          <w:lang w:val="de-DE"/>
+        </w:rPr>
+      </w:pPr>
+    </w:p>
+    <w:p>
+      <w:pPr>
+        <w:rPr>
+          <w:lang w:val="de-DE"/>
+        </w:rPr>
+      </w:pPr>
+      <w:r>
+        <w:rPr>
+          <w:lang w:val="de-DE"/>
+        </w:rPr>
+        <w:lastRenderedPageBreak/>
+        <w:t xml:space="preserve">Wichtig zu wissen für den Entwickler ist auch, dass für eine Verschmelzung der Daten es wichtig ist eine Primärquelle zu haben und mindestens eine Sekundärquelle. Grundlegend ist dabei wichtig, dass die erste verwendet Quelle die primären Quelle annimmt und in der Ansicht nur Daten angezeigt </w:t>
+      </w:r>
+      <w:r>
+        <w:rPr>
+          <w:lang w:val="de-DE"/>
+        </w:rPr>
+        <w:t>werden,</w:t>
+      </w:r>
+      <w:r>
+        <w:rPr>
+          <w:lang w:val="de-DE"/>
+        </w:rPr>
+        <w:t xml:space="preserve"> die </w:t>
+      </w:r>
+      <w:r>
+        <w:rPr>
+          <w:lang w:val="de-DE"/>
+        </w:rPr>
+        <w:t>in der primären Quelle</w:t>
+      </w:r>
+      <w:r>
+        <w:rPr>
+          <w:lang w:val="de-DE"/>
+        </w:rPr>
+        <w:t xml:space="preserve"> auch verfügbar sind. Ist es notwendig andere Daten zu verwenden, muss die primären Quelle ersetzt werden mit einer neuen Quelle.  </w:t>
+      </w:r>
+    </w:p>
+    <w:p>
+      <w:pPr>
+        <w:rPr>
+          <w:lang w:val="de-DE"/>
+        </w:rPr>
+      </w:pPr>
+    </w:p>
+    <w:p>
+      <w:pPr>
+        <w:rPr>
+          <w:b/>
+          <w:bCs/>
+          <w:lang w:val="de-DE"/>
+        </w:rPr>
+      </w:pPr>
+      <w:r>
+        <w:rPr>
+          <w:b/>
+          <w:bCs/>
+          <w:lang w:val="de-DE"/>
+        </w:rPr>
+        <w:t>Berechnete Felder</w:t>
+      </w:r>
+    </w:p>
+    <w:p>
+      <w:pPr>
+        <w:rPr>
+          <w:b/>
+          <w:bCs/>
+          <w:lang w:val="de-DE"/>
+        </w:rPr>
+      </w:pPr>
+    </w:p>
+    <w:p>
+      <w:pPr>
+        <w:rPr>
+          <w:lang w:val="de-DE"/>
+        </w:rPr>
+      </w:pPr>
+      <w:r>
+        <w:rPr>
+          <w:lang w:val="de-DE"/>
+        </w:rPr>
+        <w:t xml:space="preserve">Um neue Daten </w:t>
+      </w:r>
+      <w:r>
+        <w:rPr>
+          <w:lang w:val="de-DE"/>
+        </w:rPr>
+        <w:t>aus den bereits vorhandenen Daten</w:t>
+      </w:r>
+      <w:r>
+        <w:rPr>
+          <w:lang w:val="de-DE"/>
+        </w:rPr>
+        <w:t xml:space="preserve"> zu erstellen, können berechnete Felder erstellt werden.</w:t>
+      </w:r>
+      <w:r>
+        <w:rPr>
+          <w:lang w:val="de-DE"/>
+        </w:rPr>
+        <w:t xml:space="preserve"> Dabei entsteht ein neues Feld in der Datenquelle und dessen Werte werden durch die vordefinierte Berechnung bestimmt. Somit ist den Nutzer auch möglich, verschiedene Felder zu manipulieren. Daten können dadurch gefiltert, aggregiert, konvertiert oder segmentiert werden. Nach der Erstellung eines berechneten Feldes, kann es die ursprünglichen Felder der Datenquelle mit all deren Funktionen benutzt werden. Für die Syntax der Berechnung bietet Tableau für </w:t>
+      </w:r>
+      <w:r>
+        <w:rPr>
+          <w:lang w:val="de-DE"/>
+        </w:rPr>
+        <w:t>jeden möglichen</w:t>
+      </w:r>
+      <w:r>
+        <w:rPr>
+          <w:lang w:val="de-DE"/>
+        </w:rPr>
+        <w:t xml:space="preserve"> Code eine Erklärung, </w:t>
+      </w:r>
+      <w:r>
+        <w:rPr>
+          <w:lang w:val="de-DE"/>
+        </w:rPr>
+        <w:t>dadurch</w:t>
+      </w:r>
+      <w:r>
+        <w:rPr>
+          <w:lang w:val="de-DE"/>
+        </w:rPr>
+        <w:t xml:space="preserve"> sind wenige bis keine Programmierkenntnisse nötig.</w:t>
+      </w:r>
+      <w:r>
+        <w:rPr>
+          <w:lang w:val="de-DE"/>
+        </w:rPr>
+        <w:t xml:space="preserve"> Durch den klick auf Analyse &gt; Berechnetes Feld erstellen, öffnet sich das Dialogfeld, um mit der Erstellung zu starten.</w:t>
+      </w:r>
+    </w:p>
+    <w:p>
+      <w:pPr>
+        <w:rPr>
+          <w:lang w:val="de-DE"/>
+        </w:rPr>
+      </w:pPr>
+    </w:p>
+    <w:p>
+      <w:pPr>
+        <w:keepNext/>
+      </w:pPr>
+      <w:r>
+        <w:rPr>
+          <w:noProof/>
+          <w:lang w:val="de-DE"/>
+        </w:rPr>
+        <w:drawing>
+          <wp:inline distT="0" distB="0" distL="0" distR="0" wp14:anchorId="7372AFA2" wp14:editId="21A96801">
+            <wp:extent cx="5760720" cy="2399665"/>
+            <wp:effectExtent l="0" t="0" r="0" b="635"/>
+            <wp:docPr id="1111196303" name="Grafik 1" descr="Ein Bild, das Text, Software, Computersymbol, Multimedia-Software enthält.&#10;&#10;Automatisch generierte Beschreibung"/>
+            <wp:cNvGraphicFramePr>
+              <a:graphicFrameLocks xmlns:a="http://schemas.openxmlformats.org/drawingml/2006/main" noChangeAspect="1"/>
+            </wp:cNvGraphicFramePr>
+            <a:graphic xmlns:a="http://schemas.openxmlformats.org/drawingml/2006/main">
+              <a:graphicData uri="http://schemas.openxmlformats.org/drawingml/2006/picture">
+                <pic:pic xmlns:pic="http://schemas.openxmlformats.org/drawingml/2006/picture">
+                  <pic:nvPicPr>
+                    <pic:cNvPr id="1111196303" name="Grafik 1" descr="Ein Bild, das Text, Software, Computersymbol, Multimedia-Software enthält.&#10;&#10;Automatisch generierte Beschreibung"/>
+                    <pic:cNvPicPr/>
+                  </pic:nvPicPr>
+                  <pic:blipFill>
+                    <a:blip r:embed="rId20"/>
+                    <a:stretch>
+                      <a:fillRect/>
+                    </a:stretch>
+                  </pic:blipFill>
+                  <pic:spPr>
+                    <a:xfrm>
+                      <a:off x="0" y="0"/>
+                      <a:ext cx="5760720" cy="2399665"/>
+                    </a:xfrm>
+                    <a:prstGeom prst="rect">
+                      <a:avLst/>
+                    </a:prstGeom>
+                  </pic:spPr>
+                </pic:pic>
+              </a:graphicData>
+            </a:graphic>
+          </wp:inline>
+        </w:drawing>
+      </w:r>
+    </w:p>
+    <w:p>
+      <w:pPr>
+        <w:pStyle w:val="Beschriftung"/>
+        <w:rPr>
+          <w:lang w:val="de-DE"/>
+        </w:rPr>
+      </w:pPr>
+      <w:r>
+        <w:t xml:space="preserve">Abbildung </w:t>
+      </w:r>
+      <w:r>
+        <w:fldChar w:fldCharType="begin"/>
+      </w:r>
+      <w:r>
+        <w:instrText xml:space="preserve"> SEQ Abbildung \* ARABIC </w:instrText>
+      </w:r>
+      <w:r>
+        <w:fldChar w:fldCharType="separate"/>
+      </w:r>
+      <w:r>
+        <w:rPr>
+          <w:noProof/>
+        </w:rPr>
+        <w:t>8</w:t>
+      </w:r>
+      <w:r>
+        <w:fldChar w:fldCharType="end"/>
+      </w:r>
+      <w:r>
+        <w:t xml:space="preserve"> Berechnetes Feld erstellen</w:t>
+      </w:r>
+    </w:p>
+    <w:p>
+      <w:pPr>
+        <w:rPr>
+          <w:lang w:val="de-DE"/>
+        </w:rPr>
+      </w:pPr>
+      <w:r>
+        <w:rPr>
+          <w:lang w:val="de-DE"/>
+        </w:rPr>
+        <w:t xml:space="preserve">Einige Beispiele für berechnete Felder </w:t>
+      </w:r>
+      <w:r>
+        <w:rPr>
+          <w:lang w:val="de-DE"/>
+        </w:rPr>
+        <w:t>in</w:t>
+      </w:r>
+      <w:r>
+        <w:rPr>
+          <w:lang w:val="de-DE"/>
+        </w:rPr>
+        <w:t xml:space="preserve"> der Implementation sind:</w:t>
+      </w:r>
+    </w:p>
+    <w:p>
+      <w:pPr>
+        <w:rPr>
+          <w:lang w:val="de-DE"/>
+        </w:rPr>
+      </w:pPr>
+    </w:p>
+    <w:p>
+      <w:pPr>
+        <w:rPr>
+          <w:b/>
+          <w:bCs/>
+          <w:lang w:val="en-US"/>
+        </w:rPr>
+      </w:pPr>
+      <w:r>
+        <w:rPr>
+          <w:b/>
+          <w:bCs/>
+          <w:lang w:val="en-US"/>
+        </w:rPr>
+        <w:t xml:space="preserve">Dashboard </w:t>
+      </w:r>
+      <w:proofErr w:type="spellStart"/>
+      <w:r>
+        <w:rPr>
+          <w:b/>
+          <w:bCs/>
+          <w:lang w:val="en-US"/>
+        </w:rPr>
+        <w:t>erstellen</w:t>
+      </w:r>
+      <w:proofErr w:type="spellEnd"/>
+      <w:r>
+        <w:rPr>
+          <w:b/>
+          <w:bCs/>
+          <w:lang w:val="en-US"/>
+        </w:rPr>
+        <w:t xml:space="preserve">: </w:t>
+      </w:r>
+    </w:p>
+    <w:p>
+      <w:pPr>
+        <w:rPr>
+          <w:lang w:val="en-US"/>
+        </w:rPr>
+      </w:pPr>
+      <w:hyperlink r:id="rId21" w:history="1">
         <w:r>
           <w:rPr>
-            <w:noProof/>
+            <w:rStyle w:val="Hyperlink"/>
+            <w:lang w:val="en-US"/>
           </w:rPr>
-          <w:t>7</w:t>
+          <w:t>Make an AWESOME Tableau Dashboard in Only 10 Minutes - YouTube</w:t>
         </w:r>
-      </w:fldSimple>
-      <w:r>
-        <w:t xml:space="preserve"> Datenquelle ersetzen</w:t>
-      </w:r>
-    </w:p>
-    <w:p>
-      <w:pPr>
-        <w:rPr>
-          <w:lang w:val="de-DE"/>
+      </w:hyperlink>
+    </w:p>
+    <w:p>
+      <w:pPr>
+        <w:rPr>
+          <w:lang w:val="en-US"/>
         </w:rPr>
       </w:pPr>
     </w:p>
@@ -2162,7 +2888,7 @@
           <w:bCs/>
           <w:lang w:val="de-DE"/>
         </w:rPr>
-        <w:t>Veröffentlichung vom Dashboard</w:t>
+        <w:t xml:space="preserve">Veröffentlichung </w:t>
       </w:r>
     </w:p>
     <w:p>
@@ -2173,6 +2899,14 @@
           <w:lang w:val="de-DE"/>
         </w:rPr>
       </w:pPr>
+      <w:hyperlink r:id="rId22" w:history="1">
+        <w:r>
+          <w:rPr>
+            <w:rStyle w:val="Hyperlink"/>
+          </w:rPr>
+          <w:t>Publizieren von Daten in Tableau - YouTube</w:t>
+        </w:r>
+      </w:hyperlink>
     </w:p>
     <w:p>
       <w:pPr>
@@ -2200,38 +2934,134 @@
           <w:lang w:val="de-DE"/>
         </w:rPr>
       </w:pPr>
-    </w:p>
-    <w:p>
-      <w:pPr>
+      <w:r>
         <w:rPr>
           <w:b/>
           <w:bCs/>
           <w:lang w:val="de-DE"/>
         </w:rPr>
-      </w:pPr>
-    </w:p>
-    <w:p>
-      <w:pPr>
-        <w:rPr>
-          <w:lang w:val="de-DE"/>
-        </w:rPr>
-      </w:pPr>
-    </w:p>
-    <w:p>
-      <w:pPr>
-        <w:rPr>
-          <w:lang w:val="de-DE"/>
-        </w:rPr>
-      </w:pPr>
-    </w:p>
-    <w:p>
-      <w:pPr>
-        <w:rPr>
-          <w:lang w:val="de-DE"/>
-        </w:rPr>
-      </w:pPr>
-      <w:r>
-        <w:rPr>
+        <w:t>Plattformsicherheit</w:t>
+      </w:r>
+    </w:p>
+    <w:p>
+      <w:pPr>
+        <w:rPr>
+          <w:b/>
+          <w:bCs/>
+          <w:lang w:val="de-DE"/>
+        </w:rPr>
+      </w:pPr>
+    </w:p>
+    <w:p>
+      <w:pPr>
+        <w:rPr>
+          <w:lang w:val="de-DE"/>
+        </w:rPr>
+      </w:pPr>
+      <w:r>
+        <w:rPr>
+          <w:lang w:val="de-DE"/>
+        </w:rPr>
+        <w:t xml:space="preserve">Um die Daten </w:t>
+      </w:r>
+      <w:r>
+        <w:rPr>
+          <w:lang w:val="de-DE"/>
+        </w:rPr>
+        <w:t>sichern zu können, biete Tableau verschiedene Funktionen an, darunter:</w:t>
+      </w:r>
+    </w:p>
+    <w:p>
+      <w:pPr>
+        <w:rPr>
+          <w:lang w:val="de-DE"/>
+        </w:rPr>
+      </w:pPr>
+    </w:p>
+    <w:p>
+      <w:pPr>
+        <w:rPr>
+          <w:lang w:val="de-DE"/>
+        </w:rPr>
+      </w:pPr>
+      <w:r>
+        <w:rPr>
+          <w:lang w:val="de-DE"/>
+        </w:rPr>
+        <w:t>Schutz der Daten: Durch Zugriffssteuerung gewährleistet Tableau, dass nur autorisierte Benutzer auf bestimmte Daten zugreifen können.</w:t>
+      </w:r>
+    </w:p>
+    <w:p>
+      <w:pPr>
+        <w:rPr>
+          <w:lang w:val="de-DE"/>
+        </w:rPr>
+      </w:pPr>
+      <w:r>
+        <w:rPr>
+          <w:lang w:val="de-DE"/>
+        </w:rPr>
+        <w:t>Benutzerverwaltung: Administratoren können anderen Benutzer Rechte geben und Ihnen diese wieder entziehen. Auch können diese dadurch die Sicherheitsrichtlinien durchsetzen.</w:t>
+      </w:r>
+    </w:p>
+    <w:p>
+      <w:pPr>
+        <w:rPr>
+          <w:lang w:val="de-DE"/>
+        </w:rPr>
+      </w:pPr>
+      <w:r>
+        <w:rPr>
+          <w:lang w:val="de-DE"/>
+        </w:rPr>
+        <w:t>Inhaltsicherheit: Durch verschiedene Berechtigungen für Workbooks, Datenquellen oder Projekt, sind sensible Daten nur berechtigten Benutzern zugänglich.</w:t>
+      </w:r>
+    </w:p>
+    <w:p>
+      <w:pPr>
+        <w:rPr>
+          <w:lang w:val="de-DE"/>
+        </w:rPr>
+      </w:pPr>
+      <w:r>
+        <w:rPr>
+          <w:lang w:val="de-DE"/>
+        </w:rPr>
+        <w:t>Netzwerksicherheit: Durch die robuste Sicherheitsfunktion SSL/TLS ist Tableau fähig eine Verschlüsselung bereitzustellen bei der Übertragung von Clients zu Tableau Server und zu den Datenbanken</w:t>
+      </w:r>
+      <w:r>
+        <w:rPr>
+          <w:lang w:val="de-DE"/>
+        </w:rPr>
+        <w:t xml:space="preserve"> [34].</w:t>
+      </w:r>
+    </w:p>
+    <w:p>
+      <w:pPr>
+        <w:rPr>
+          <w:lang w:val="de-DE"/>
+        </w:rPr>
+      </w:pPr>
+    </w:p>
+    <w:p>
+      <w:pPr>
+        <w:rPr>
+          <w:lang w:val="de-DE"/>
+        </w:rPr>
+      </w:pPr>
+    </w:p>
+    <w:p>
+      <w:pPr>
+        <w:rPr>
+          <w:b/>
+          <w:bCs/>
+          <w:lang w:val="de-DE"/>
+        </w:rPr>
+      </w:pPr>
+      <w:r>
+        <w:rPr>
+          <w:b/>
+          <w:bCs/>
           <w:lang w:val="de-DE"/>
         </w:rPr>
         <w:t>Probleme:</w:t>
@@ -2247,6 +3077,78 @@
     <w:p>
       <w:pPr>
         <w:rPr>
+          <w:rFonts w:cs="Arial"/>
+          <w:lang w:bidi="en-US"/>
+        </w:rPr>
+      </w:pPr>
+      <w:r>
+        <w:rPr>
+          <w:rFonts w:cs="Arial"/>
+          <w:lang w:bidi="en-US"/>
+        </w:rPr>
+        <w:t xml:space="preserve">Daten finden schwer, vergleichen schwer, woher die daten </w:t>
+      </w:r>
+      <w:r>
+        <w:rPr>
+          <w:rFonts w:cs="Arial"/>
+          <w:lang w:bidi="en-US"/>
+        </w:rPr>
+        <w:sym w:font="Wingdings" w:char="F0E0"/>
+      </w:r>
+      <w:r>
+        <w:rPr>
+          <w:rFonts w:cs="Arial"/>
+          <w:lang w:bidi="en-US"/>
+        </w:rPr>
+        <w:t xml:space="preserve"> Hauptproblem</w:t>
+      </w:r>
+    </w:p>
+    <w:p>
+      <w:pPr>
+        <w:rPr>
+          <w:lang w:val="de-DE"/>
+        </w:rPr>
+      </w:pPr>
+      <w:r>
+        <w:rPr>
+          <w:lang w:val="de-DE"/>
+        </w:rPr>
+        <w:t xml:space="preserve">Daten herzubekommen ist schwer, kostet manchmal viel </w:t>
+      </w:r>
+      <w:proofErr w:type="spellStart"/>
+      <w:proofErr w:type="gramStart"/>
+      <w:r>
+        <w:rPr>
+          <w:lang w:val="de-DE"/>
+        </w:rPr>
+        <w:t>geld</w:t>
+      </w:r>
+      <w:proofErr w:type="spellEnd"/>
+      <w:proofErr w:type="gramEnd"/>
+      <w:r>
+        <w:rPr>
+          <w:lang w:val="de-DE"/>
+        </w:rPr>
+        <w:t xml:space="preserve"> um </w:t>
+      </w:r>
+      <w:proofErr w:type="spellStart"/>
+      <w:r>
+        <w:rPr>
+          <w:lang w:val="de-DE"/>
+        </w:rPr>
+        <w:t>statistiken</w:t>
+      </w:r>
+      <w:proofErr w:type="spellEnd"/>
+      <w:r>
+        <w:rPr>
+          <w:lang w:val="de-DE"/>
+        </w:rPr>
+        <w:t xml:space="preserve"> zu bekommen</w:t>
+      </w:r>
+    </w:p>
+    <w:p>
+      <w:pPr>
+        <w:rPr>
           <w:lang w:val="de-DE"/>
         </w:rPr>
       </w:pPr>
@@ -2267,29 +3169,128 @@
         <w:rPr>
           <w:lang w:val="de-DE"/>
         </w:rPr>
-        <w:t xml:space="preserve">Daten kommen verschieden. Beschriftet – man muss zuerst schauen was was ist und was genau i selben daten sind. </w:t>
-      </w:r>
-    </w:p>
-    <w:p>
-      <w:pPr>
-        <w:rPr>
-          <w:lang w:val="de-DE"/>
-        </w:rPr>
-      </w:pPr>
-    </w:p>
-    <w:p>
-      <w:pPr>
-        <w:rPr>
-          <w:lang w:val="de-DE"/>
-        </w:rPr>
-      </w:pPr>
-    </w:p>
-    <w:p>
-      <w:pPr>
-        <w:rPr>
-          <w:lang w:val="de-DE"/>
-        </w:rPr>
-      </w:pPr>
+        <w:t xml:space="preserve">Daten kommen verschieden. Beschriftet – man muss zuerst schauen was </w:t>
+      </w:r>
+      <w:proofErr w:type="spellStart"/>
+      <w:r>
+        <w:rPr>
+          <w:lang w:val="de-DE"/>
+        </w:rPr>
+        <w:t>was</w:t>
+      </w:r>
+      <w:proofErr w:type="spellEnd"/>
+      <w:r>
+        <w:rPr>
+          <w:lang w:val="de-DE"/>
+        </w:rPr>
+        <w:t xml:space="preserve"> ist und was genau </w:t>
+      </w:r>
+      <w:proofErr w:type="spellStart"/>
+      <w:r>
+        <w:rPr>
+          <w:lang w:val="de-DE"/>
+        </w:rPr>
+        <w:t>i</w:t>
+      </w:r>
+      <w:proofErr w:type="spellEnd"/>
+      <w:r>
+        <w:rPr>
+          <w:lang w:val="de-DE"/>
+        </w:rPr>
+        <w:t xml:space="preserve"> selben daten sind. </w:t>
+      </w:r>
+    </w:p>
+    <w:p>
+      <w:pPr>
+        <w:rPr>
+          <w:lang w:val="de-DE"/>
+        </w:rPr>
+      </w:pPr>
+    </w:p>
+    <w:p>
+      <w:pPr>
+        <w:rPr>
+          <w:lang w:val="de-DE"/>
+        </w:rPr>
+      </w:pPr>
+    </w:p>
+    <w:p>
+      <w:pPr>
+        <w:rPr>
+          <w:lang w:val="de-DE"/>
+        </w:rPr>
+      </w:pPr>
+    </w:p>
+    <w:p>
+      <w:pPr>
+        <w:rPr>
+          <w:lang w:val="de-DE"/>
+        </w:rPr>
+      </w:pPr>
+      <w:r>
+        <w:rPr>
+          <w:lang w:val="de-DE"/>
+        </w:rPr>
+        <w:t xml:space="preserve">Es wäre viel </w:t>
+      </w:r>
+      <w:proofErr w:type="gramStart"/>
+      <w:r>
+        <w:rPr>
+          <w:lang w:val="de-DE"/>
+        </w:rPr>
+        <w:t>einfacher</w:t>
+      </w:r>
+      <w:proofErr w:type="gramEnd"/>
+      <w:r>
+        <w:rPr>
+          <w:lang w:val="de-DE"/>
+        </w:rPr>
+        <w:t xml:space="preserve"> wenn Unternehmen sich für das Dashboard auf ein Dateienformat einigen würden. Immer </w:t>
+      </w:r>
+      <w:proofErr w:type="spellStart"/>
+      <w:proofErr w:type="gramStart"/>
+      <w:r>
+        <w:rPr>
+          <w:lang w:val="de-DE"/>
+        </w:rPr>
+        <w:t>die selbe</w:t>
+      </w:r>
+      <w:proofErr w:type="spellEnd"/>
+      <w:proofErr w:type="gramEnd"/>
+      <w:r>
+        <w:rPr>
+          <w:lang w:val="de-DE"/>
+        </w:rPr>
+        <w:t xml:space="preserve"> Information ins selbe Datenblatt um die </w:t>
+      </w:r>
+      <w:proofErr w:type="spellStart"/>
+      <w:r>
+        <w:rPr>
+          <w:lang w:val="de-DE"/>
+        </w:rPr>
+        <w:t>Aktualiesierung</w:t>
+      </w:r>
+      <w:proofErr w:type="spellEnd"/>
+      <w:r>
+        <w:rPr>
+          <w:lang w:val="de-DE"/>
+        </w:rPr>
+        <w:t xml:space="preserve"> und Anpassung zu </w:t>
+      </w:r>
+      <w:proofErr w:type="spellStart"/>
+      <w:r>
+        <w:rPr>
+          <w:lang w:val="de-DE"/>
+        </w:rPr>
+        <w:t>verienfachen</w:t>
+      </w:r>
+      <w:proofErr w:type="spellEnd"/>
+      <w:r>
+        <w:rPr>
+          <w:lang w:val="de-DE"/>
+        </w:rPr>
+        <w:t>.</w:t>
+      </w:r>
     </w:p>
     <w:p>
       <w:pPr>
@@ -2434,7 +3435,29 @@
                 <w:szCs w:val="24"/>
                 <w:lang w:eastAsia="de-AT"/>
               </w:rPr>
-              <w:t>. [Online]. Verfügbar unter: https://help.tableau.com/current/pro/desktop/de-de/refreshing_data.htm. [Zugegriffen: 11-Mai-2024].</w:t>
+              <w:t>. [Online]. Verfügbar unter: https://help.tableau.com/current/pro/desktop/de-de/refreshing_data.htm. [</w:t>
+            </w:r>
+            <w:proofErr w:type="gramStart"/>
+            <w:r>
+              <w:rPr>
+                <w:rFonts w:ascii="Times New Roman" w:eastAsia="Times New Roman" w:hAnsi="Times New Roman"/>
+                <w:color w:val="auto"/>
+                <w:sz w:val="24"/>
+                <w:szCs w:val="24"/>
+                <w:lang w:eastAsia="de-AT"/>
+              </w:rPr>
+              <w:t>Zugegriffen</w:t>
+            </w:r>
+            <w:proofErr w:type="gramEnd"/>
+            <w:r>
+              <w:rPr>
+                <w:rFonts w:ascii="Times New Roman" w:eastAsia="Times New Roman" w:hAnsi="Times New Roman"/>
+                <w:color w:val="auto"/>
+                <w:sz w:val="24"/>
+                <w:szCs w:val="24"/>
+                <w:lang w:eastAsia="de-AT"/>
+              </w:rPr>
+              <w:t>: 11-Mai-2024].</w:t>
             </w:r>
           </w:p>
         </w:tc>
@@ -2553,13 +3576,276 @@
                 <w:szCs w:val="24"/>
                 <w:lang w:eastAsia="de-AT"/>
               </w:rPr>
-              <w:t>. [Online]. Verfügbar unter: https://help.tableau.com/current/pro/desktop/de-de/extracting_data.htm. [Zugegriffen: 11-Mai-2024].</w:t>
+              <w:t>. [Online]. Verfügbar unter: https://help.tableau.com/current/pro/desktop/de-de/extracting_data.htm. [</w:t>
+            </w:r>
+            <w:proofErr w:type="gramStart"/>
+            <w:r>
+              <w:rPr>
+                <w:rFonts w:ascii="Times New Roman" w:eastAsia="Times New Roman" w:hAnsi="Times New Roman"/>
+                <w:color w:val="auto"/>
+                <w:sz w:val="24"/>
+                <w:szCs w:val="24"/>
+                <w:lang w:eastAsia="de-AT"/>
+              </w:rPr>
+              <w:t>Zugegriffen</w:t>
+            </w:r>
+            <w:proofErr w:type="gramEnd"/>
+            <w:r>
+              <w:rPr>
+                <w:rFonts w:ascii="Times New Roman" w:eastAsia="Times New Roman" w:hAnsi="Times New Roman"/>
+                <w:color w:val="auto"/>
+                <w:sz w:val="24"/>
+                <w:szCs w:val="24"/>
+                <w:lang w:eastAsia="de-AT"/>
+              </w:rPr>
+              <w:t>: 11-Mai-2024].</w:t>
+            </w:r>
+          </w:p>
+          <w:p>
+            <w:pPr>
+              <w:rPr>
+                <w:rFonts w:ascii="Times New Roman" w:eastAsia="Times New Roman" w:hAnsi="Times New Roman"/>
+                <w:color w:val="auto"/>
+                <w:sz w:val="24"/>
+                <w:szCs w:val="24"/>
+                <w:lang w:eastAsia="de-AT"/>
+              </w:rPr>
+            </w:pPr>
+          </w:p>
+          <w:p>
+            <w:pPr>
+              <w:rPr>
+                <w:rFonts w:ascii="Times New Roman" w:eastAsia="Times New Roman" w:hAnsi="Times New Roman"/>
+                <w:color w:val="auto"/>
+                <w:sz w:val="24"/>
+                <w:szCs w:val="24"/>
+                <w:lang w:eastAsia="de-AT"/>
+              </w:rPr>
+            </w:pPr>
+          </w:p>
+        </w:tc>
+      </w:tr>
+      <w:tr>
+        <w:trPr>
+          <w:trHeight w:val="845"/>
+        </w:trPr>
+        <w:tc>
+          <w:tcPr>
+            <w:tcW w:w="540" w:type="dxa"/>
+            <w:hideMark/>
+          </w:tcPr>
+          <w:p>
+            <w:pPr>
+              <w:rPr>
+                <w:rFonts w:ascii="Times New Roman" w:eastAsia="Times New Roman" w:hAnsi="Times New Roman"/>
+                <w:color w:val="auto"/>
+                <w:sz w:val="24"/>
+                <w:szCs w:val="24"/>
+                <w:lang w:eastAsia="de-AT"/>
+              </w:rPr>
+            </w:pPr>
+            <w:r>
+              <w:rPr>
+                <w:rFonts w:ascii="Times New Roman" w:eastAsia="Times New Roman" w:hAnsi="Times New Roman"/>
+                <w:color w:val="auto"/>
+                <w:sz w:val="24"/>
+                <w:szCs w:val="24"/>
+                <w:lang w:eastAsia="de-AT"/>
+              </w:rPr>
+              <w:t>[</w:t>
+            </w:r>
+            <w:r>
+              <w:rPr>
+                <w:rFonts w:ascii="Times New Roman" w:eastAsia="Times New Roman" w:hAnsi="Times New Roman"/>
+                <w:color w:val="auto"/>
+                <w:sz w:val="24"/>
+                <w:szCs w:val="24"/>
+                <w:lang w:eastAsia="de-AT"/>
+              </w:rPr>
+              <w:t>34</w:t>
+            </w:r>
+            <w:r>
+              <w:rPr>
+                <w:rFonts w:ascii="Times New Roman" w:eastAsia="Times New Roman" w:hAnsi="Times New Roman"/>
+                <w:color w:val="auto"/>
+                <w:sz w:val="24"/>
+                <w:szCs w:val="24"/>
+                <w:lang w:eastAsia="de-AT"/>
+              </w:rPr>
+              <w:t>]</w:t>
+            </w:r>
+          </w:p>
+        </w:tc>
+        <w:tc>
+          <w:tcPr>
+            <w:tcW w:w="0" w:type="auto"/>
+            <w:hideMark/>
+          </w:tcPr>
+          <w:p>
+            <w:pPr>
+              <w:rPr>
+                <w:rFonts w:ascii="Times New Roman" w:eastAsia="Times New Roman" w:hAnsi="Times New Roman"/>
+                <w:color w:val="auto"/>
+                <w:sz w:val="24"/>
+                <w:szCs w:val="24"/>
+                <w:lang w:eastAsia="de-AT"/>
+              </w:rPr>
+            </w:pPr>
+            <w:r>
+              <w:rPr>
+                <w:rFonts w:ascii="Times New Roman" w:eastAsia="Times New Roman" w:hAnsi="Times New Roman"/>
+                <w:color w:val="auto"/>
+                <w:sz w:val="24"/>
+                <w:szCs w:val="24"/>
+                <w:lang w:eastAsia="de-AT"/>
+              </w:rPr>
+              <w:t>Tableau.com. [Online]. Verfügbar unter: https://www.tableau.com/de-de/enterprise-it/security. [</w:t>
+            </w:r>
+            <w:proofErr w:type="gramStart"/>
+            <w:r>
+              <w:rPr>
+                <w:rFonts w:ascii="Times New Roman" w:eastAsia="Times New Roman" w:hAnsi="Times New Roman"/>
+                <w:color w:val="auto"/>
+                <w:sz w:val="24"/>
+                <w:szCs w:val="24"/>
+                <w:lang w:eastAsia="de-AT"/>
+              </w:rPr>
+              <w:t>Zugegriffen</w:t>
+            </w:r>
+            <w:proofErr w:type="gramEnd"/>
+            <w:r>
+              <w:rPr>
+                <w:rFonts w:ascii="Times New Roman" w:eastAsia="Times New Roman" w:hAnsi="Times New Roman"/>
+                <w:color w:val="auto"/>
+                <w:sz w:val="24"/>
+                <w:szCs w:val="24"/>
+                <w:lang w:eastAsia="de-AT"/>
+              </w:rPr>
+              <w:t>: 12-Mai-2024].</w:t>
+            </w:r>
+          </w:p>
+          <w:p>
+            <w:pPr>
+              <w:rPr>
+                <w:rFonts w:ascii="Times New Roman" w:eastAsia="Times New Roman" w:hAnsi="Times New Roman"/>
+                <w:color w:val="auto"/>
+                <w:sz w:val="24"/>
+                <w:szCs w:val="24"/>
+                <w:lang w:eastAsia="de-AT"/>
+              </w:rPr>
+            </w:pPr>
+          </w:p>
+        </w:tc>
+      </w:tr>
+      <w:tr>
+        <w:trPr>
+          <w:trHeight w:val="845"/>
+        </w:trPr>
+        <w:tc>
+          <w:tcPr>
+            <w:tcW w:w="540" w:type="dxa"/>
+            <w:hideMark/>
+          </w:tcPr>
+          <w:p>
+            <w:pPr>
+              <w:rPr>
+                <w:rFonts w:ascii="Times New Roman" w:eastAsia="Times New Roman" w:hAnsi="Times New Roman"/>
+                <w:color w:val="auto"/>
+                <w:sz w:val="24"/>
+                <w:szCs w:val="24"/>
+                <w:lang w:eastAsia="de-AT"/>
+              </w:rPr>
+            </w:pPr>
+            <w:r>
+              <w:rPr>
+                <w:rFonts w:ascii="Times New Roman" w:eastAsia="Times New Roman" w:hAnsi="Times New Roman"/>
+                <w:color w:val="auto"/>
+                <w:sz w:val="24"/>
+                <w:szCs w:val="24"/>
+                <w:lang w:eastAsia="de-AT"/>
+              </w:rPr>
+              <w:t>[</w:t>
+            </w:r>
+            <w:r>
+              <w:rPr>
+                <w:rFonts w:ascii="Times New Roman" w:eastAsia="Times New Roman" w:hAnsi="Times New Roman"/>
+                <w:color w:val="auto"/>
+                <w:sz w:val="24"/>
+                <w:szCs w:val="24"/>
+                <w:lang w:eastAsia="de-AT"/>
+              </w:rPr>
+              <w:t>35</w:t>
+            </w:r>
+            <w:r>
+              <w:rPr>
+                <w:rFonts w:ascii="Times New Roman" w:eastAsia="Times New Roman" w:hAnsi="Times New Roman"/>
+                <w:color w:val="auto"/>
+                <w:sz w:val="24"/>
+                <w:szCs w:val="24"/>
+                <w:lang w:eastAsia="de-AT"/>
+              </w:rPr>
+              <w:t>]</w:t>
+            </w:r>
+          </w:p>
+        </w:tc>
+        <w:tc>
+          <w:tcPr>
+            <w:tcW w:w="0" w:type="auto"/>
+            <w:hideMark/>
+          </w:tcPr>
+          <w:p>
+            <w:pPr>
+              <w:rPr>
+                <w:rFonts w:ascii="Times New Roman" w:eastAsia="Times New Roman" w:hAnsi="Times New Roman"/>
+                <w:color w:val="auto"/>
+                <w:sz w:val="24"/>
+                <w:szCs w:val="24"/>
+                <w:lang w:eastAsia="de-AT"/>
+              </w:rPr>
+            </w:pPr>
+            <w:r>
+              <w:rPr>
+                <w:rFonts w:ascii="Times New Roman" w:eastAsia="Times New Roman" w:hAnsi="Times New Roman"/>
+                <w:color w:val="auto"/>
+                <w:sz w:val="24"/>
+                <w:szCs w:val="24"/>
+                <w:lang w:eastAsia="de-AT"/>
+              </w:rPr>
+              <w:t>„Auswählen des richtigen Diagrammtyps für Ihre Daten“, Tableau.com. [Online]. Verfügbar unter: https://help.tableau.com/current/pro/desktop/de-de/what_chart_example.htm. [</w:t>
+            </w:r>
+            <w:proofErr w:type="gramStart"/>
+            <w:r>
+              <w:rPr>
+                <w:rFonts w:ascii="Times New Roman" w:eastAsia="Times New Roman" w:hAnsi="Times New Roman"/>
+                <w:color w:val="auto"/>
+                <w:sz w:val="24"/>
+                <w:szCs w:val="24"/>
+                <w:lang w:eastAsia="de-AT"/>
+              </w:rPr>
+              <w:t>Zugegriffen</w:t>
+            </w:r>
+            <w:proofErr w:type="gramEnd"/>
+            <w:r>
+              <w:rPr>
+                <w:rFonts w:ascii="Times New Roman" w:eastAsia="Times New Roman" w:hAnsi="Times New Roman"/>
+                <w:color w:val="auto"/>
+                <w:sz w:val="24"/>
+                <w:szCs w:val="24"/>
+                <w:lang w:eastAsia="de-AT"/>
+              </w:rPr>
+              <w:t>: 12-Mai-2024].</w:t>
             </w:r>
           </w:p>
         </w:tc>
       </w:tr>
     </w:tbl>
-    <w:p/>
+    <w:p>
+      <w:pPr>
+        <w:rPr>
+          <w:lang w:val="en-AT"/>
+        </w:rPr>
+      </w:pPr>
+    </w:p>
     <w:sectPr>
       <w:pgSz w:w="11906" w:h="16838"/>
       <w:pgMar w:top="1417" w:right="1417" w:bottom="1134" w:left="1417" w:header="708" w:footer="708" w:gutter="0"/>
@@ -2572,7 +3858,7 @@
 </file>
 
 <file path=word/endnotes.xml><?xml version="1.0" encoding="utf-8"?>
-<w:endnotes xmlns:wpc="http://schemas.microsoft.com/office/word/2010/wordprocessingCanvas" xmlns:cx="http://schemas.microsoft.com/office/drawing/2014/chartex" xmlns:cx1="http://schemas.microsoft.com/office/drawing/2015/9/8/chartex" xmlns:cx2="http://schemas.microsoft.com/office/drawing/2015/10/21/chartex" xmlns:cx3="http://schemas.microsoft.com/office/drawing/2016/5/9/chartex" xmlns:cx4="http://schemas.microsoft.com/office/drawing/2016/5/10/chartex" xmlns:cx5="http://schemas.microsoft.com/office/drawing/2016/5/11/chartex" xmlns:cx6="http://schemas.microsoft.com/office/drawing/2016/5/12/chartex" xmlns:cx7="http://schemas.microsoft.com/office/drawing/2016/5/13/chartex" xmlns:cx8="http://schemas.microsoft.com/office/drawing/2016/5/14/chartex" xmlns:mc="http://schemas.openxmlformats.org/markup-compatibility/2006" xmlns:aink="http://schemas.microsoft.com/office/drawing/2016/ink" xmlns:am3d="http://schemas.microsoft.com/office/drawing/2017/model3d" xmlns:o="urn:schemas-microsoft-com:office:office" xmlns:oel="http://schemas.microsoft.com/office/2019/extlst" xmlns:r="http://schemas.openxmlformats.org/officeDocument/2006/relationships" xmlns:m="http://schemas.openxmlformats.org/officeDocument/2006/math" xmlns:v="urn:schemas-microsoft-com:vml" xmlns:wp14="http://schemas.microsoft.com/office/word/2010/wordprocessingDrawing" xmlns:wp="http://schemas.openxmlformats.org/drawingml/2006/wordprocessingDrawing" xmlns:w10="urn:schemas-microsoft-com:office:word" xmlns:w="http://schemas.openxmlformats.org/wordprocessingml/2006/main" xmlns:w14="http://schemas.microsoft.com/office/word/2010/wordml" xmlns:w15="http://schemas.microsoft.com/office/word/2012/wordml" xmlns:w16cex="http://schemas.microsoft.com/office/word/2018/wordml/cex" xmlns:w16cid="http://schemas.microsoft.com/office/word/2016/wordml/cid" xmlns:w16="http://schemas.microsoft.com/office/word/2018/wordml" xmlns:w16sdtdh="http://schemas.microsoft.com/office/word/2020/wordml/sdtdatahash" xmlns:w16se="http://schemas.microsoft.com/office/word/2015/wordml/symex" xmlns:wpg="http://schemas.microsoft.com/office/word/2010/wordprocessingGroup" xmlns:wpi="http://schemas.microsoft.com/office/word/2010/wordprocessingInk" xmlns:wne="http://schemas.microsoft.com/office/word/2006/wordml" xmlns:wps="http://schemas.microsoft.com/office/word/2010/wordprocessingShape" mc:Ignorable="w14 w15 w16se w16cid w16 w16cex w16sdtdh wp14">
+<w:endnotes xmlns:wpc="http://schemas.microsoft.com/office/word/2010/wordprocessingCanvas" xmlns:cx="http://schemas.microsoft.com/office/drawing/2014/chartex" xmlns:cx1="http://schemas.microsoft.com/office/drawing/2015/9/8/chartex" xmlns:cx2="http://schemas.microsoft.com/office/drawing/2015/10/21/chartex" xmlns:cx3="http://schemas.microsoft.com/office/drawing/2016/5/9/chartex" xmlns:cx4="http://schemas.microsoft.com/office/drawing/2016/5/10/chartex" xmlns:cx5="http://schemas.microsoft.com/office/drawing/2016/5/11/chartex" xmlns:cx6="http://schemas.microsoft.com/office/drawing/2016/5/12/chartex" xmlns:cx7="http://schemas.microsoft.com/office/drawing/2016/5/13/chartex" xmlns:cx8="http://schemas.microsoft.com/office/drawing/2016/5/14/chartex" xmlns:mc="http://schemas.openxmlformats.org/markup-compatibility/2006" xmlns:aink="http://schemas.microsoft.com/office/drawing/2016/ink" xmlns:am3d="http://schemas.microsoft.com/office/drawing/2017/model3d" xmlns:o="urn:schemas-microsoft-com:office:office" xmlns:oel="http://schemas.microsoft.com/office/2019/extlst" xmlns:r="http://schemas.openxmlformats.org/officeDocument/2006/relationships" xmlns:m="http://schemas.openxmlformats.org/officeDocument/2006/math" xmlns:v="urn:schemas-microsoft-com:vml" xmlns:wp14="http://schemas.microsoft.com/office/word/2010/wordprocessingDrawing" xmlns:wp="http://schemas.openxmlformats.org/drawingml/2006/wordprocessingDrawing" xmlns:w10="urn:schemas-microsoft-com:office:word" xmlns:w="http://schemas.openxmlformats.org/wordprocessingml/2006/main" xmlns:w14="http://schemas.microsoft.com/office/word/2010/wordml" xmlns:w15="http://schemas.microsoft.com/office/word/2012/wordml" xmlns:w16cex="http://schemas.microsoft.com/office/word/2018/wordml/cex" xmlns:w16cid="http://schemas.microsoft.com/office/word/2016/wordml/cid" xmlns:w16="http://schemas.microsoft.com/office/word/2018/wordml" xmlns:w16du="http://schemas.microsoft.com/office/word/2023/wordml/word16du" xmlns:w16sdtdh="http://schemas.microsoft.com/office/word/2020/wordml/sdtdatahash" xmlns:w16se="http://schemas.microsoft.com/office/word/2015/wordml/symex" xmlns:wpg="http://schemas.microsoft.com/office/word/2010/wordprocessingGroup" xmlns:wpi="http://schemas.microsoft.com/office/word/2010/wordprocessingInk" xmlns:wne="http://schemas.microsoft.com/office/word/2006/wordml" xmlns:wps="http://schemas.microsoft.com/office/word/2010/wordprocessingShape" mc:Ignorable="w14 w15 w16se w16cid w16 w16cex w16sdtdh w16du wp14">
   <w:endnote w:type="separator" w:id="-1">
     <w:p>
       <w:r>
@@ -2591,7 +3877,7 @@
 </file>
 
 <file path=word/footnotes.xml><?xml version="1.0" encoding="utf-8"?>
-<w:footnotes xmlns:wpc="http://schemas.microsoft.com/office/word/2010/wordprocessingCanvas" xmlns:cx="http://schemas.microsoft.com/office/drawing/2014/chartex" xmlns:cx1="http://schemas.microsoft.com/office/drawing/2015/9/8/chartex" xmlns:cx2="http://schemas.microsoft.com/office/drawing/2015/10/21/chartex" xmlns:cx3="http://schemas.microsoft.com/office/drawing/2016/5/9/chartex" xmlns:cx4="http://schemas.microsoft.com/office/drawing/2016/5/10/chartex" xmlns:cx5="http://schemas.microsoft.com/office/drawing/2016/5/11/chartex" xmlns:cx6="http://schemas.microsoft.com/office/drawing/2016/5/12/chartex" xmlns:cx7="http://schemas.microsoft.com/office/drawing/2016/5/13/chartex" xmlns:cx8="http://schemas.microsoft.com/office/drawing/2016/5/14/chartex" xmlns:mc="http://schemas.openxmlformats.org/markup-compatibility/2006" xmlns:aink="http://schemas.microsoft.com/office/drawing/2016/ink" xmlns:am3d="http://schemas.microsoft.com/office/drawing/2017/model3d" xmlns:o="urn:schemas-microsoft-com:office:office" xmlns:oel="http://schemas.microsoft.com/office/2019/extlst" xmlns:r="http://schemas.openxmlformats.org/officeDocument/2006/relationships" xmlns:m="http://schemas.openxmlformats.org/officeDocument/2006/math" xmlns:v="urn:schemas-microsoft-com:vml" xmlns:wp14="http://schemas.microsoft.com/office/word/2010/wordprocessingDrawing" xmlns:wp="http://schemas.openxmlformats.org/drawingml/2006/wordprocessingDrawing" xmlns:w10="urn:schemas-microsoft-com:office:word" xmlns:w="http://schemas.openxmlformats.org/wordprocessingml/2006/main" xmlns:w14="http://schemas.microsoft.com/office/word/2010/wordml" xmlns:w15="http://schemas.microsoft.com/office/word/2012/wordml" xmlns:w16cex="http://schemas.microsoft.com/office/word/2018/wordml/cex" xmlns:w16cid="http://schemas.microsoft.com/office/word/2016/wordml/cid" xmlns:w16="http://schemas.microsoft.com/office/word/2018/wordml" xmlns:w16sdtdh="http://schemas.microsoft.com/office/word/2020/wordml/sdtdatahash" xmlns:w16se="http://schemas.microsoft.com/office/word/2015/wordml/symex" xmlns:wpg="http://schemas.microsoft.com/office/word/2010/wordprocessingGroup" xmlns:wpi="http://schemas.microsoft.com/office/word/2010/wordprocessingInk" xmlns:wne="http://schemas.microsoft.com/office/word/2006/wordml" xmlns:wps="http://schemas.microsoft.com/office/word/2010/wordprocessingShape" mc:Ignorable="w14 w15 w16se w16cid w16 w16cex w16sdtdh wp14">
+<w:footnotes xmlns:wpc="http://schemas.microsoft.com/office/word/2010/wordprocessingCanvas" xmlns:cx="http://schemas.microsoft.com/office/drawing/2014/chartex" xmlns:cx1="http://schemas.microsoft.com/office/drawing/2015/9/8/chartex" xmlns:cx2="http://schemas.microsoft.com/office/drawing/2015/10/21/chartex" xmlns:cx3="http://schemas.microsoft.com/office/drawing/2016/5/9/chartex" xmlns:cx4="http://schemas.microsoft.com/office/drawing/2016/5/10/chartex" xmlns:cx5="http://schemas.microsoft.com/office/drawing/2016/5/11/chartex" xmlns:cx6="http://schemas.microsoft.com/office/drawing/2016/5/12/chartex" xmlns:cx7="http://schemas.microsoft.com/office/drawing/2016/5/13/chartex" xmlns:cx8="http://schemas.microsoft.com/office/drawing/2016/5/14/chartex" xmlns:mc="http://schemas.openxmlformats.org/markup-compatibility/2006" xmlns:aink="http://schemas.microsoft.com/office/drawing/2016/ink" xmlns:am3d="http://schemas.microsoft.com/office/drawing/2017/model3d" xmlns:o="urn:schemas-microsoft-com:office:office" xmlns:oel="http://schemas.microsoft.com/office/2019/extlst" xmlns:r="http://schemas.openxmlformats.org/officeDocument/2006/relationships" xmlns:m="http://schemas.openxmlformats.org/officeDocument/2006/math" xmlns:v="urn:schemas-microsoft-com:vml" xmlns:wp14="http://schemas.microsoft.com/office/word/2010/wordprocessingDrawing" xmlns:wp="http://schemas.openxmlformats.org/drawingml/2006/wordprocessingDrawing" xmlns:w10="urn:schemas-microsoft-com:office:word" xmlns:w="http://schemas.openxmlformats.org/wordprocessingml/2006/main" xmlns:w14="http://schemas.microsoft.com/office/word/2010/wordml" xmlns:w15="http://schemas.microsoft.com/office/word/2012/wordml" xmlns:w16cex="http://schemas.microsoft.com/office/word/2018/wordml/cex" xmlns:w16cid="http://schemas.microsoft.com/office/word/2016/wordml/cid" xmlns:w16="http://schemas.microsoft.com/office/word/2018/wordml" xmlns:w16du="http://schemas.microsoft.com/office/word/2023/wordml/word16du" xmlns:w16sdtdh="http://schemas.microsoft.com/office/word/2020/wordml/sdtdatahash" xmlns:w16se="http://schemas.microsoft.com/office/word/2015/wordml/symex" xmlns:wpg="http://schemas.microsoft.com/office/word/2010/wordprocessingGroup" xmlns:wpi="http://schemas.microsoft.com/office/word/2010/wordprocessingInk" xmlns:wne="http://schemas.microsoft.com/office/word/2006/wordml" xmlns:wps="http://schemas.microsoft.com/office/word/2010/wordprocessingShape" mc:Ignorable="w14 w15 w16se w16cid w16 w16cex w16sdtdh w16du wp14">
   <w:footnote w:type="separator" w:id="-1">
     <w:p>
       <w:r>
@@ -2610,7 +3896,7 @@
 </file>
 
 <file path=word/numbering.xml><?xml version="1.0" encoding="utf-8"?>
-<w:numbering xmlns:wpc="http://schemas.microsoft.com/office/word/2010/wordprocessingCanvas" xmlns:cx="http://schemas.microsoft.com/office/drawing/2014/chartex" xmlns:cx1="http://schemas.microsoft.com/office/drawing/2015/9/8/chartex" xmlns:cx2="http://schemas.microsoft.com/office/drawing/2015/10/21/chartex" xmlns:cx3="http://schemas.microsoft.com/office/drawing/2016/5/9/chartex" xmlns:cx4="http://schemas.microsoft.com/office/drawing/2016/5/10/chartex" xmlns:cx5="http://schemas.microsoft.com/office/drawing/2016/5/11/chartex" xmlns:cx6="http://schemas.microsoft.com/office/drawing/2016/5/12/chartex" xmlns:cx7="http://schemas.microsoft.com/office/drawing/2016/5/13/chartex" xmlns:cx8="http://schemas.microsoft.com/office/drawing/2016/5/14/chartex" xmlns:mc="http://schemas.openxmlformats.org/markup-compatibility/2006" xmlns:aink="http://schemas.microsoft.com/office/drawing/2016/ink" xmlns:am3d="http://schemas.microsoft.com/office/drawing/2017/model3d" xmlns:o="urn:schemas-microsoft-com:office:office" xmlns:oel="http://schemas.microsoft.com/office/2019/extlst" xmlns:r="http://schemas.openxmlformats.org/officeDocument/2006/relationships" xmlns:m="http://schemas.openxmlformats.org/officeDocument/2006/math" xmlns:v="urn:schemas-microsoft-com:vml" xmlns:wp14="http://schemas.microsoft.com/office/word/2010/wordprocessingDrawing" xmlns:wp="http://schemas.openxmlformats.org/drawingml/2006/wordprocessingDrawing" xmlns:w10="urn:schemas-microsoft-com:office:word" xmlns:w="http://schemas.openxmlformats.org/wordprocessingml/2006/main" xmlns:w14="http://schemas.microsoft.com/office/word/2010/wordml" xmlns:w15="http://schemas.microsoft.com/office/word/2012/wordml" xmlns:w16cex="http://schemas.microsoft.com/office/word/2018/wordml/cex" xmlns:w16cid="http://schemas.microsoft.com/office/word/2016/wordml/cid" xmlns:w16="http://schemas.microsoft.com/office/word/2018/wordml" xmlns:w16sdtdh="http://schemas.microsoft.com/office/word/2020/wordml/sdtdatahash" xmlns:w16se="http://schemas.microsoft.com/office/word/2015/wordml/symex" xmlns:wpg="http://schemas.microsoft.com/office/word/2010/wordprocessingGroup" xmlns:wpi="http://schemas.microsoft.com/office/word/2010/wordprocessingInk" xmlns:wne="http://schemas.microsoft.com/office/word/2006/wordml" xmlns:wps="http://schemas.microsoft.com/office/word/2010/wordprocessingShape" mc:Ignorable="w14 w15 w16se w16cid w16 w16cex w16sdtdh wp14">
+<w:numbering xmlns:wpc="http://schemas.microsoft.com/office/word/2010/wordprocessingCanvas" xmlns:cx="http://schemas.microsoft.com/office/drawing/2014/chartex" xmlns:cx1="http://schemas.microsoft.com/office/drawing/2015/9/8/chartex" xmlns:cx2="http://schemas.microsoft.com/office/drawing/2015/10/21/chartex" xmlns:cx3="http://schemas.microsoft.com/office/drawing/2016/5/9/chartex" xmlns:cx4="http://schemas.microsoft.com/office/drawing/2016/5/10/chartex" xmlns:cx5="http://schemas.microsoft.com/office/drawing/2016/5/11/chartex" xmlns:cx6="http://schemas.microsoft.com/office/drawing/2016/5/12/chartex" xmlns:cx7="http://schemas.microsoft.com/office/drawing/2016/5/13/chartex" xmlns:cx8="http://schemas.microsoft.com/office/drawing/2016/5/14/chartex" xmlns:mc="http://schemas.openxmlformats.org/markup-compatibility/2006" xmlns:aink="http://schemas.microsoft.com/office/drawing/2016/ink" xmlns:am3d="http://schemas.microsoft.com/office/drawing/2017/model3d" xmlns:o="urn:schemas-microsoft-com:office:office" xmlns:oel="http://schemas.microsoft.com/office/2019/extlst" xmlns:r="http://schemas.openxmlformats.org/officeDocument/2006/relationships" xmlns:m="http://schemas.openxmlformats.org/officeDocument/2006/math" xmlns:v="urn:schemas-microsoft-com:vml" xmlns:wp14="http://schemas.microsoft.com/office/word/2010/wordprocessingDrawing" xmlns:wp="http://schemas.openxmlformats.org/drawingml/2006/wordprocessingDrawing" xmlns:w10="urn:schemas-microsoft-com:office:word" xmlns:w="http://schemas.openxmlformats.org/wordprocessingml/2006/main" xmlns:w14="http://schemas.microsoft.com/office/word/2010/wordml" xmlns:w15="http://schemas.microsoft.com/office/word/2012/wordml" xmlns:w16cex="http://schemas.microsoft.com/office/word/2018/wordml/cex" xmlns:w16cid="http://schemas.microsoft.com/office/word/2016/wordml/cid" xmlns:w16="http://schemas.microsoft.com/office/word/2018/wordml" xmlns:w16du="http://schemas.microsoft.com/office/word/2023/wordml/word16du" xmlns:w16sdtdh="http://schemas.microsoft.com/office/word/2020/wordml/sdtdatahash" xmlns:w16se="http://schemas.microsoft.com/office/word/2015/wordml/symex" xmlns:wpg="http://schemas.microsoft.com/office/word/2010/wordprocessingGroup" xmlns:wpi="http://schemas.microsoft.com/office/word/2010/wordprocessingInk" xmlns:wne="http://schemas.microsoft.com/office/word/2006/wordml" xmlns:wps="http://schemas.microsoft.com/office/word/2010/wordprocessingShape" mc:Ignorable="w14 w15 w16se w16cid w16 w16cex w16sdtdh w16du wp14">
   <w:abstractNum w:abstractNumId="0" w15:restartNumberingAfterBreak="0">
     <w:nsid w:val="2BE364C9"/>
     <w:multiLevelType w:val="hybridMultilevel"/>
@@ -3263,6 +4549,119 @@
     </w:lvl>
   </w:abstractNum>
   <w:abstractNum w:abstractNumId="6" w15:restartNumberingAfterBreak="0">
+    <w:nsid w:val="5CCE0204"/>
+    <w:multiLevelType w:val="hybridMultilevel"/>
+    <w:tmpl w:val="E5128FB6"/>
+    <w:lvl w:ilvl="0" w:tplc="20000001">
+      <w:start w:val="1"/>
+      <w:numFmt w:val="bullet"/>
+      <w:lvlText w:val=""/>
+      <w:lvlJc w:val="left"/>
+      <w:pPr>
+        <w:ind w:left="720" w:hanging="360"/>
+      </w:pPr>
+      <w:rPr>
+        <w:rFonts w:ascii="Symbol" w:hAnsi="Symbol" w:hint="default"/>
+      </w:rPr>
+    </w:lvl>
+    <w:lvl w:ilvl="1" w:tplc="20000003" w:tentative="1">
+      <w:start w:val="1"/>
+      <w:numFmt w:val="bullet"/>
+      <w:lvlText w:val="o"/>
+      <w:lvlJc w:val="left"/>
+      <w:pPr>
+        <w:ind w:left="1440" w:hanging="360"/>
+      </w:pPr>
+      <w:rPr>
+        <w:rFonts w:ascii="Courier New" w:hAnsi="Courier New" w:cs="Courier New" w:hint="default"/>
+      </w:rPr>
+    </w:lvl>
+    <w:lvl w:ilvl="2" w:tplc="20000005" w:tentative="1">
+      <w:start w:val="1"/>
+      <w:numFmt w:val="bullet"/>
+      <w:lvlText w:val=""/>
+      <w:lvlJc w:val="left"/>
+      <w:pPr>
+        <w:ind w:left="2160" w:hanging="360"/>
+      </w:pPr>
+      <w:rPr>
+        <w:rFonts w:ascii="Wingdings" w:hAnsi="Wingdings" w:hint="default"/>
+      </w:rPr>
+    </w:lvl>
+    <w:lvl w:ilvl="3" w:tplc="20000001" w:tentative="1">
+      <w:start w:val="1"/>
+      <w:numFmt w:val="bullet"/>
+      <w:lvlText w:val=""/>
+      <w:lvlJc w:val="left"/>
+      <w:pPr>
+        <w:ind w:left="2880" w:hanging="360"/>
+      </w:pPr>
+      <w:rPr>
+        <w:rFonts w:ascii="Symbol" w:hAnsi="Symbol" w:hint="default"/>
+      </w:rPr>
+    </w:lvl>
+    <w:lvl w:ilvl="4" w:tplc="20000003" w:tentative="1">
+      <w:start w:val="1"/>
+      <w:numFmt w:val="bullet"/>
+      <w:lvlText w:val="o"/>
+      <w:lvlJc w:val="left"/>
+      <w:pPr>
+        <w:ind w:left="3600" w:hanging="360"/>
+      </w:pPr>
+      <w:rPr>
+        <w:rFonts w:ascii="Courier New" w:hAnsi="Courier New" w:cs="Courier New" w:hint="default"/>
+      </w:rPr>
+    </w:lvl>
+    <w:lvl w:ilvl="5" w:tplc="20000005" w:tentative="1">
+      <w:start w:val="1"/>
+      <w:numFmt w:val="bullet"/>
+      <w:lvlText w:val=""/>
+      <w:lvlJc w:val="left"/>
+      <w:pPr>
+        <w:ind w:left="4320" w:hanging="360"/>
+      </w:pPr>
+      <w:rPr>
+        <w:rFonts w:ascii="Wingdings" w:hAnsi="Wingdings" w:hint="default"/>
+      </w:rPr>
+    </w:lvl>
+    <w:lvl w:ilvl="6" w:tplc="20000001" w:tentative="1">
+      <w:start w:val="1"/>
+      <w:numFmt w:val="bullet"/>
+      <w:lvlText w:val=""/>
+      <w:lvlJc w:val="left"/>
+      <w:pPr>
+        <w:ind w:left="5040" w:hanging="360"/>
+      </w:pPr>
+      <w:rPr>
+        <w:rFonts w:ascii="Symbol" w:hAnsi="Symbol" w:hint="default"/>
+      </w:rPr>
+    </w:lvl>
+    <w:lvl w:ilvl="7" w:tplc="20000003" w:tentative="1">
+      <w:start w:val="1"/>
+      <w:numFmt w:val="bullet"/>
+      <w:lvlText w:val="o"/>
+      <w:lvlJc w:val="left"/>
+      <w:pPr>
+        <w:ind w:left="5760" w:hanging="360"/>
+      </w:pPr>
+      <w:rPr>
+        <w:rFonts w:ascii="Courier New" w:hAnsi="Courier New" w:cs="Courier New" w:hint="default"/>
+      </w:rPr>
+    </w:lvl>
+    <w:lvl w:ilvl="8" w:tplc="20000005" w:tentative="1">
+      <w:start w:val="1"/>
+      <w:numFmt w:val="bullet"/>
+      <w:lvlText w:val=""/>
+      <w:lvlJc w:val="left"/>
+      <w:pPr>
+        <w:ind w:left="6480" w:hanging="360"/>
+      </w:pPr>
+      <w:rPr>
+        <w:rFonts w:ascii="Wingdings" w:hAnsi="Wingdings" w:hint="default"/>
+      </w:rPr>
+    </w:lvl>
+  </w:abstractNum>
+  <w:abstractNum w:abstractNumId="7" w15:restartNumberingAfterBreak="0">
     <w:nsid w:val="77C352FA"/>
     <w:multiLevelType w:val="hybridMultilevel"/>
     <w:tmpl w:val="F2ECCF02"/>
@@ -3385,7 +4784,7 @@
     <w:abstractNumId w:val="2"/>
   </w:num>
   <w:num w:numId="4" w16cid:durableId="1702050085">
-    <w:abstractNumId w:val="6"/>
+    <w:abstractNumId w:val="7"/>
   </w:num>
   <w:num w:numId="5" w16cid:durableId="1992174829">
     <w:abstractNumId w:val="1"/>
@@ -3396,11 +4795,14 @@
   <w:num w:numId="7" w16cid:durableId="1917858480">
     <w:abstractNumId w:val="3"/>
   </w:num>
+  <w:num w:numId="8" w16cid:durableId="229118875">
+    <w:abstractNumId w:val="6"/>
+  </w:num>
 </w:numbering>
 </file>
 
 <file path=word/styles.xml><?xml version="1.0" encoding="utf-8"?>
-<w:styles xmlns:mc="http://schemas.openxmlformats.org/markup-compatibility/2006" xmlns:r="http://schemas.openxmlformats.org/officeDocument/2006/relationships" xmlns:w="http://schemas.openxmlformats.org/wordprocessingml/2006/main" xmlns:w14="http://schemas.microsoft.com/office/word/2010/wordml" xmlns:w15="http://schemas.microsoft.com/office/word/2012/wordml" xmlns:w16cex="http://schemas.microsoft.com/office/word/2018/wordml/cex" xmlns:w16cid="http://schemas.microsoft.com/office/word/2016/wordml/cid" xmlns:w16="http://schemas.microsoft.com/office/word/2018/wordml" xmlns:w16sdtdh="http://schemas.microsoft.com/office/word/2020/wordml/sdtdatahash" xmlns:w16se="http://schemas.microsoft.com/office/word/2015/wordml/symex" mc:Ignorable="w14 w15 w16se w16cid w16 w16cex w16sdtdh">
+<w:styles xmlns:mc="http://schemas.openxmlformats.org/markup-compatibility/2006" xmlns:r="http://schemas.openxmlformats.org/officeDocument/2006/relationships" xmlns:w="http://schemas.openxmlformats.org/wordprocessingml/2006/main" xmlns:w14="http://schemas.microsoft.com/office/word/2010/wordml" xmlns:w15="http://schemas.microsoft.com/office/word/2012/wordml" xmlns:w16cex="http://schemas.microsoft.com/office/word/2018/wordml/cex" xmlns:w16cid="http://schemas.microsoft.com/office/word/2016/wordml/cid" xmlns:w16="http://schemas.microsoft.com/office/word/2018/wordml" xmlns:w16du="http://schemas.microsoft.com/office/word/2023/wordml/word16du" xmlns:w16sdtdh="http://schemas.microsoft.com/office/word/2020/wordml/sdtdatahash" xmlns:w16se="http://schemas.microsoft.com/office/word/2015/wordml/symex" mc:Ignorable="w14 w15 w16se w16cid w16 w16cex w16sdtdh w16du">
   <w:docDefaults>
     <w:rPrDefault>
       <w:rPr>
@@ -3974,6 +5376,25 @@
       <w:contextualSpacing/>
     </w:pPr>
   </w:style>
+  <w:style w:type="table" w:styleId="Tabellenraster">
+    <w:name w:val="Table Grid"/>
+    <w:basedOn w:val="NormaleTabelle"/>
+    <w:uiPriority w:val="59"/>
+    <w:rsid w:val="00386BBC"/>
+    <w:pPr>
+      <w:spacing w:after="0" w:line="240" w:lineRule="auto"/>
+    </w:pPr>
+    <w:tblPr>
+      <w:tblBorders>
+        <w:top w:val="single" w:sz="4" w:space="0" w:color="auto"/>
+        <w:left w:val="single" w:sz="4" w:space="0" w:color="auto"/>
+        <w:bottom w:val="single" w:sz="4" w:space="0" w:color="auto"/>
+        <w:right w:val="single" w:sz="4" w:space="0" w:color="auto"/>
+        <w:insideH w:val="single" w:sz="4" w:space="0" w:color="auto"/>
+        <w:insideV w:val="single" w:sz="4" w:space="0" w:color="auto"/>
+      </w:tblBorders>
+    </w:tblPr>
+  </w:style>
 </w:styles>
 </file>
 
